--- a/Report IG.docx
+++ b/Report IG.docx
@@ -1,21 +1,32 @@
 
 <file path=word/document.xml><?xml version="1.0" encoding="utf-8"?>
-<w:document xmlns:wpc="http://schemas.microsoft.com/office/word/2010/wordprocessingCanvas" xmlns:cx="http://schemas.microsoft.com/office/drawing/2014/chartex" xmlns:cx1="http://schemas.microsoft.com/office/drawing/2015/9/8/chartex" xmlns:cx2="http://schemas.microsoft.com/office/drawing/2015/10/21/chartex" xmlns:cx3="http://schemas.microsoft.com/office/drawing/2016/5/9/chartex" xmlns:cx4="http://schemas.microsoft.com/office/drawing/2016/5/10/chartex" xmlns:cx5="http://schemas.microsoft.com/office/drawing/2016/5/11/chartex" xmlns:cx6="http://schemas.microsoft.com/office/drawing/2016/5/12/chartex" xmlns:cx7="http://schemas.microsoft.com/office/drawing/2016/5/13/chartex" xmlns:cx8="http://schemas.microsoft.com/office/drawing/2016/5/14/chartex" xmlns:mc="http://schemas.openxmlformats.org/markup-compatibility/2006" xmlns:aink="http://schemas.microsoft.com/office/drawing/2016/ink" xmlns:am3d="http://schemas.microsoft.com/office/drawing/2017/model3d" xmlns:o="urn:schemas-microsoft-com:office:office" xmlns:oel="http://schemas.microsoft.com/office/2019/extlst" xmlns:r="http://schemas.openxmlformats.org/officeDocument/2006/relationships" xmlns:m="http://schemas.openxmlformats.org/officeDocument/2006/math" xmlns:v="urn:schemas-microsoft-com:vml" xmlns:wp14="http://schemas.microsoft.com/office/word/2010/wordprocessingDrawing" xmlns:wp="http://schemas.openxmlformats.org/drawingml/2006/wordprocessingDrawing" xmlns:w10="urn:schemas-microsoft-com:office:word" xmlns:w="http://schemas.openxmlformats.org/wordprocessingml/2006/main" xmlns:w14="http://schemas.microsoft.com/office/word/2010/wordml" xmlns:w15="http://schemas.microsoft.com/office/word/2012/wordml" xmlns:w16cex="http://schemas.microsoft.com/office/word/2018/wordml/cex" xmlns:w16cid="http://schemas.microsoft.com/office/word/2016/wordml/cid" xmlns:w16="http://schemas.microsoft.com/office/word/2018/wordml" xmlns:w16sdtdh="http://schemas.microsoft.com/office/word/2020/wordml/sdtdatahash" xmlns:w16se="http://schemas.microsoft.com/office/word/2015/wordml/symex" xmlns:wpg="http://schemas.microsoft.com/office/word/2010/wordprocessingGroup" xmlns:wpi="http://schemas.microsoft.com/office/word/2010/wordprocessingInk" xmlns:wne="http://schemas.microsoft.com/office/word/2006/wordml" xmlns:wps="http://schemas.microsoft.com/office/word/2010/wordprocessingShape" mc:Ignorable="w14 w15 w16se w16cid w16 w16cex w16sdtdh wp14">
+<w:document xmlns:o="urn:schemas-microsoft-com:office:office" xmlns:r="http://schemas.openxmlformats.org/officeDocument/2006/relationships" xmlns:v="urn:schemas-microsoft-com:vml" xmlns:w="http://schemas.openxmlformats.org/wordprocessingml/2006/main" xmlns:w10="urn:schemas-microsoft-com:office:word" xmlns:wp="http://schemas.openxmlformats.org/drawingml/2006/wordprocessingDrawing" xmlns:wps="http://schemas.microsoft.com/office/word/2010/wordprocessingShape" xmlns:wpg="http://schemas.microsoft.com/office/word/2010/wordprocessingGroup" xmlns:mc="http://schemas.openxmlformats.org/markup-compatibility/2006" xmlns:wp14="http://schemas.microsoft.com/office/word/2010/wordprocessingDrawing" xmlns:w14="http://schemas.microsoft.com/office/word/2010/wordml" mc:Ignorable="w14 wp14">
   <w:body>
-    <w:p/>
     <w:p>
-      <w:r>
+      <w:pPr>
+        <w:pStyle w:val="Normal"/>
+        <w:rPr/>
+      </w:pPr>
+      <w:r>
+        <w:rPr/>
+      </w:r>
+    </w:p>
+    <w:p>
+      <w:pPr>
+        <w:pStyle w:val="Normal"/>
+        <w:rPr/>
+      </w:pPr>
+      <w:r>
+        <w:rPr/>
         <w:t xml:space="preserve">                                            </w:t>
       </w:r>
       <w:r>
-        <w:rPr>
-          <w:noProof/>
-        </w:rPr>
+        <w:rPr/>
         <w:drawing>
-          <wp:inline distT="0" distB="0" distL="0" distR="0" wp14:anchorId="7879F215" wp14:editId="3BEF9BE7">
-            <wp:extent cx="2006930" cy="601163"/>
+          <wp:inline distT="0" distB="0" distL="0" distR="0">
+            <wp:extent cx="2007235" cy="601345"/>
             <wp:effectExtent l="0" t="0" r="0" b="0"/>
-            <wp:docPr id="1919182357" name="Picture 1" descr="Immagine che contiene testo, Carattere, logo, Elementi grafici&#10;&#10;Descrizione generata automaticamente"/>
+            <wp:docPr id="1" name="Picture 1" descr="Immagine che contiene testo, Carattere, logo, Elementi grafici&#10;&#10;Descrizione generata automaticamente"/>
             <wp:cNvGraphicFramePr>
               <a:graphicFrameLocks xmlns:a="http://schemas.openxmlformats.org/drawingml/2006/main" noChangeAspect="1"/>
             </wp:cNvGraphicFramePr>
@@ -23,20 +34,13 @@
               <a:graphicData uri="http://schemas.openxmlformats.org/drawingml/2006/picture">
                 <pic:pic xmlns:pic="http://schemas.openxmlformats.org/drawingml/2006/picture">
                   <pic:nvPicPr>
-                    <pic:cNvPr id="1919182357" name="Picture 1" descr="Immagine che contiene testo, Carattere, logo, Elementi grafici&#10;&#10;Descrizione generata automaticamente"/>
+                    <pic:cNvPr id="1" name="Picture 1" descr="Immagine che contiene testo, Carattere, logo, Elementi grafici&#10;&#10;Descrizione generata automaticamente"/>
                     <pic:cNvPicPr>
                       <a:picLocks noChangeAspect="1" noChangeArrowheads="1"/>
                     </pic:cNvPicPr>
                   </pic:nvPicPr>
                   <pic:blipFill>
-                    <a:blip r:embed="rId10" cstate="print">
-                      <a:extLst>
-                        <a:ext uri="{28A0092B-C50C-407E-A947-70E740481C1C}">
-                          <a14:useLocalDpi xmlns:a14="http://schemas.microsoft.com/office/drawing/2010/main" val="0"/>
-                        </a:ext>
-                      </a:extLst>
-                    </a:blip>
-                    <a:srcRect/>
+                    <a:blip r:embed="rId2"/>
                     <a:stretch>
                       <a:fillRect/>
                     </a:stretch>
@@ -44,368 +48,7 @@
                   <pic:spPr bwMode="auto">
                     <a:xfrm>
                       <a:off x="0" y="0"/>
-                      <a:ext cx="2068099" cy="619486"/>
-                    </a:xfrm>
-                    <a:prstGeom prst="rect">
-                      <a:avLst/>
-                    </a:prstGeom>
-                    <a:noFill/>
-                    <a:ln>
-                      <a:noFill/>
-                    </a:ln>
-                  </pic:spPr>
-                </pic:pic>
-              </a:graphicData>
-            </a:graphic>
-          </wp:inline>
-        </w:drawing>
-      </w:r>
-    </w:p>
-    <w:p>
-      <w:pPr>
-        <w:ind w:firstLine="0"/>
-      </w:pPr>
-    </w:p>
-    <w:p>
-      <w:pPr>
-        <w:ind w:firstLine="0"/>
-      </w:pPr>
-    </w:p>
-    <w:p>
-      <w:pPr>
-        <w:ind w:firstLine="0"/>
-      </w:pPr>
-    </w:p>
-    <w:p>
-      <w:pPr>
-        <w:pStyle w:val="Titolo"/>
-      </w:pPr>
-      <w:r>
-        <w:t>Crash Bandicoot Three JS</w:t>
-      </w:r>
-    </w:p>
-    <w:p>
-      <w:pPr>
-        <w:pStyle w:val="Sottotitolo"/>
-      </w:pPr>
-    </w:p>
-    <w:p>
-      <w:pPr>
-        <w:pStyle w:val="Sottotitolo"/>
-      </w:pPr>
-      <w:r>
-        <w:t xml:space="preserve">Final Project </w:t>
-      </w:r>
-    </w:p>
-    <w:p>
-      <w:pPr>
-        <w:pStyle w:val="Sottotitolo"/>
-      </w:pPr>
-      <w:r>
-        <w:t>Alessandro Nicolella-Michelangelo Tronti</w:t>
-      </w:r>
-    </w:p>
-    <w:p>
-      <w:pPr>
-        <w:pStyle w:val="Sottotitolo"/>
-      </w:pPr>
-      <w:r>
-        <w:t>Interactive Graphics</w:t>
-      </w:r>
-    </w:p>
-    <w:p>
-      <w:pPr>
-        <w:pStyle w:val="Sottotitolo"/>
-      </w:pPr>
-      <w:r>
-        <w:t>June 2023</w:t>
-      </w:r>
-    </w:p>
-    <w:p>
-      <w:pPr>
-        <w:pStyle w:val="Title2"/>
-        <w:rPr>
-          <w:rFonts w:ascii="Calibri" w:eastAsia="Calibri" w:hAnsi="Calibri" w:cs="Calibri"/>
-          <w:szCs w:val="22"/>
-        </w:rPr>
-      </w:pPr>
-    </w:p>
-    <w:p>
-      <w:pPr>
-        <w:pStyle w:val="Title2"/>
-        <w:rPr>
-          <w:rFonts w:ascii="Calibri" w:eastAsia="Calibri" w:hAnsi="Calibri" w:cs="Calibri"/>
-          <w:szCs w:val="22"/>
-        </w:rPr>
-      </w:pPr>
-    </w:p>
-    <w:p>
-      <w:pPr>
-        <w:pStyle w:val="Title2"/>
-        <w:rPr>
-          <w:rFonts w:ascii="Calibri" w:eastAsia="Calibri" w:hAnsi="Calibri" w:cs="Calibri"/>
-          <w:szCs w:val="22"/>
-        </w:rPr>
-      </w:pPr>
-    </w:p>
-    <w:p>
-      <w:pPr>
-        <w:pStyle w:val="Title2"/>
-        <w:rPr>
-          <w:rFonts w:ascii="Calibri" w:eastAsia="Calibri" w:hAnsi="Calibri" w:cs="Calibri"/>
-          <w:szCs w:val="22"/>
-        </w:rPr>
-      </w:pPr>
-    </w:p>
-    <w:p>
-      <w:pPr>
-        <w:pStyle w:val="Title2"/>
-        <w:rPr>
-          <w:rFonts w:ascii="Calibri" w:eastAsia="Calibri" w:hAnsi="Calibri" w:cs="Calibri"/>
-          <w:szCs w:val="22"/>
-        </w:rPr>
-      </w:pPr>
-    </w:p>
-    <w:p>
-      <w:pPr>
-        <w:pStyle w:val="Title2"/>
-        <w:rPr>
-          <w:rFonts w:ascii="Calibri" w:eastAsia="Calibri" w:hAnsi="Calibri" w:cs="Calibri"/>
-          <w:szCs w:val="22"/>
-        </w:rPr>
-      </w:pPr>
-    </w:p>
-    <w:p>
-      <w:pPr>
-        <w:pStyle w:val="Title2"/>
-        <w:rPr>
-          <w:rFonts w:ascii="Calibri" w:eastAsia="Calibri" w:hAnsi="Calibri" w:cs="Calibri"/>
-          <w:szCs w:val="22"/>
-        </w:rPr>
-      </w:pPr>
-    </w:p>
-    <w:p>
-      <w:pPr>
-        <w:rPr>
-          <w:rFonts w:ascii="Calibri" w:eastAsia="Calibri" w:hAnsi="Calibri" w:cs="Calibri"/>
-          <w:szCs w:val="22"/>
-        </w:rPr>
-      </w:pPr>
-      <w:r>
-        <w:rPr>
-          <w:rFonts w:ascii="Calibri" w:eastAsia="Calibri" w:hAnsi="Calibri" w:cs="Calibri"/>
-          <w:szCs w:val="22"/>
-        </w:rPr>
-        <w:br w:type="page"/>
-      </w:r>
-    </w:p>
-    <w:p>
-      <w:pPr>
-        <w:pStyle w:val="SectionTitle"/>
-      </w:pPr>
-      <w:r>
-        <w:lastRenderedPageBreak/>
-        <w:t>Introduction</w:t>
-      </w:r>
-    </w:p>
-    <w:p>
-      <w:pPr>
-        <w:ind w:firstLine="0"/>
-      </w:pPr>
-      <w:r>
-        <w:t xml:space="preserve">The game wants to </w:t>
-      </w:r>
-      <w:r>
-        <w:t xml:space="preserve">give to </w:t>
-      </w:r>
-      <w:r>
-        <w:t>the old</w:t>
-      </w:r>
-      <w:r>
-        <w:t>-</w:t>
-      </w:r>
-      <w:r>
-        <w:t>style gamers a throwback into the 90s, when the Crash</w:t>
-      </w:r>
-      <w:r>
-        <w:t xml:space="preserve"> Bandicoot era begins. </w:t>
-      </w:r>
-      <w:r>
-        <w:t>It is all WebGL based, for which we’ve used:</w:t>
-      </w:r>
-    </w:p>
-    <w:p>
-      <w:pPr>
-        <w:pStyle w:val="Paragrafoelenco"/>
-        <w:numPr>
-          <w:ilvl w:val="0"/>
-          <w:numId w:val="12"/>
-        </w:numPr>
-      </w:pPr>
-      <w:r>
-        <w:rPr>
-          <w:b/>
-          <w:bCs/>
-        </w:rPr>
-        <w:t>JavaScript:</w:t>
-      </w:r>
-      <w:r>
-        <w:t xml:space="preserve"> to build the logic of the game, with the various object spawns and all the mechanics of the game.</w:t>
-      </w:r>
-    </w:p>
-    <w:p>
-      <w:pPr>
-        <w:pStyle w:val="Paragrafoelenco"/>
-        <w:numPr>
-          <w:ilvl w:val="0"/>
-          <w:numId w:val="12"/>
-        </w:numPr>
-      </w:pPr>
-      <w:r>
-        <w:rPr>
-          <w:b/>
-          <w:bCs/>
-        </w:rPr>
-        <w:t>HTML+CSS:</w:t>
-      </w:r>
-      <w:r>
-        <w:t xml:space="preserve"> for the front-end of the application and menu management.</w:t>
-      </w:r>
-    </w:p>
-    <w:p>
-      <w:pPr>
-        <w:pStyle w:val="Paragrafoelenco"/>
-        <w:numPr>
-          <w:ilvl w:val="0"/>
-          <w:numId w:val="12"/>
-        </w:numPr>
-      </w:pPr>
-      <w:r>
-        <w:rPr>
-          <w:b/>
-          <w:bCs/>
-        </w:rPr>
-        <w:t xml:space="preserve">ThreeJS library: </w:t>
-      </w:r>
-      <w:r>
-        <w:t>it simplified us the writing process of WebGL applications.</w:t>
-      </w:r>
-    </w:p>
-    <w:p>
-      <w:pPr>
-        <w:pStyle w:val="Paragrafoelenco"/>
-        <w:numPr>
-          <w:ilvl w:val="0"/>
-          <w:numId w:val="12"/>
-        </w:numPr>
-      </w:pPr>
-      <w:r>
-        <w:rPr>
-          <w:b/>
-          <w:bCs/>
-        </w:rPr>
-        <w:t>TweenJS:</w:t>
-      </w:r>
-      <w:r>
-        <w:t xml:space="preserve"> to implement clearer animations for the run of the 3D model.</w:t>
-      </w:r>
-    </w:p>
-    <w:p>
-      <w:pPr>
-        <w:ind w:firstLine="0"/>
-      </w:pPr>
-    </w:p>
-    <w:p>
-      <w:pPr>
-        <w:pStyle w:val="Titolo1"/>
-      </w:pPr>
-      <w:r>
-        <w:t>Game Idea</w:t>
-      </w:r>
-    </w:p>
-    <w:p>
-      <w:pPr>
-        <w:ind w:firstLine="0"/>
-      </w:pPr>
-      <w:r>
-        <w:t>The game is</w:t>
-      </w:r>
-      <w:r>
-        <w:t xml:space="preserve"> inspired by</w:t>
-      </w:r>
-      <w:r>
-        <w:t xml:space="preserve"> </w:t>
-      </w:r>
-      <w:r>
-        <w:rPr>
-          <w:b/>
-          <w:bCs/>
-        </w:rPr>
-        <w:t>Crash Bandicoot</w:t>
-      </w:r>
-      <w:r>
-        <w:t xml:space="preserve">, one of the most played video games in the 1990-2000 years. </w:t>
-      </w:r>
-      <w:r>
-        <w:t xml:space="preserve">The name is a word pun of the third sequel of the trilogy, Crash Three, with our most used library in the project, </w:t>
-      </w:r>
-      <w:r>
-        <w:rPr>
-          <w:b/>
-          <w:bCs/>
-        </w:rPr>
-        <w:t>ThreeJS</w:t>
-      </w:r>
-      <w:r>
-        <w:t xml:space="preserve">. </w:t>
-      </w:r>
-      <w:r>
-        <w:t>Our level</w:t>
-      </w:r>
-      <w:r>
-        <w:t xml:space="preserve"> starts in a forest near to a pirate bay, which is the level end, where a ship got destroyed and all the stuff on in got tossed all around. The goal of the game is to arrive at the end of the level without lose all the lives, avoiding obstacles, collecting </w:t>
-      </w:r>
-      <w:r>
-        <w:t>fruits and break special or normal boxes</w:t>
-      </w:r>
-      <w:r>
-        <w:t>.</w:t>
-      </w:r>
-    </w:p>
-    <w:p>
-      <w:pPr>
-        <w:ind w:firstLine="0"/>
-        <w:jc w:val="center"/>
-      </w:pPr>
-      <w:r>
-        <w:rPr>
-          <w:noProof/>
-        </w:rPr>
-        <w:drawing>
-          <wp:inline distT="0" distB="0" distL="0" distR="0" wp14:anchorId="32B6797F" wp14:editId="1A4E898B">
-            <wp:extent cx="4648200" cy="2266494"/>
-            <wp:effectExtent l="0" t="0" r="0" b="635"/>
-            <wp:docPr id="1779655707" name="Immagine 1" descr="Figure 1: Gameplay "/>
-            <wp:cNvGraphicFramePr>
-              <a:graphicFrameLocks xmlns:a="http://schemas.openxmlformats.org/drawingml/2006/main" noChangeAspect="1"/>
-            </wp:cNvGraphicFramePr>
-            <a:graphic xmlns:a="http://schemas.openxmlformats.org/drawingml/2006/main">
-              <a:graphicData uri="http://schemas.openxmlformats.org/drawingml/2006/picture">
-                <pic:pic xmlns:pic="http://schemas.openxmlformats.org/drawingml/2006/picture">
-                  <pic:nvPicPr>
-                    <pic:cNvPr id="1779655707" name="Immagine 1" descr="Figure 1: Gameplay "/>
-                    <pic:cNvPicPr/>
-                  </pic:nvPicPr>
-                  <pic:blipFill>
-                    <a:blip r:embed="rId11"/>
-                    <a:stretch>
-                      <a:fillRect/>
-                    </a:stretch>
-                  </pic:blipFill>
-                  <pic:spPr>
-                    <a:xfrm>
-                      <a:off x="0" y="0"/>
-                      <a:ext cx="4672061" cy="2278129"/>
+                      <a:ext cx="2007235" cy="601345"/>
                     </a:xfrm>
                     <a:prstGeom prst="rect">
                       <a:avLst/>
@@ -420,66 +63,718 @@
     </w:p>
     <w:p>
       <w:pPr>
-        <w:ind w:firstLine="0"/>
-        <w:jc w:val="center"/>
-      </w:pPr>
-      <w:r>
-        <w:t>Figure 1: Gameplay</w:t>
+        <w:pStyle w:val="Normal"/>
+        <w:ind w:hanging="0"/>
+        <w:rPr/>
+      </w:pPr>
+      <w:r>
+        <w:rPr/>
       </w:r>
     </w:p>
     <w:p>
       <w:pPr>
-        <w:ind w:left="2880"/>
-      </w:pPr>
+        <w:pStyle w:val="Normal"/>
+        <w:ind w:hanging="0"/>
+        <w:rPr/>
+      </w:pPr>
+      <w:r>
+        <w:rPr/>
+      </w:r>
     </w:p>
     <w:p>
       <w:pPr>
-        <w:pStyle w:val="Titolo1"/>
-        <w:rPr>
-          <w:rFonts w:ascii="Calibri" w:eastAsia="Calibri" w:hAnsi="Calibri" w:cs="Calibri"/>
-          <w:szCs w:val="22"/>
-        </w:rPr>
-      </w:pPr>
-      <w:r>
-        <w:lastRenderedPageBreak/>
-        <w:t>Development</w:t>
+        <w:pStyle w:val="Normal"/>
+        <w:ind w:hanging="0"/>
+        <w:rPr/>
+      </w:pPr>
+      <w:r>
+        <w:rPr/>
       </w:r>
     </w:p>
     <w:p>
       <w:pPr>
-        <w:ind w:firstLine="0"/>
-      </w:pPr>
-      <w:r>
-        <w:t>The development of the project is divided into different parts, so that in each one we can focus on different aspects of the game.</w:t>
+        <w:pStyle w:val="Titoloprincipale"/>
+        <w:rPr/>
+      </w:pPr>
+      <w:r>
+        <w:rPr/>
+        <w:t>Crash Bandicoot Three JS</w:t>
       </w:r>
     </w:p>
     <w:p>
       <w:pPr>
+        <w:pStyle w:val="Sottotitolo"/>
+        <w:rPr/>
+      </w:pPr>
+      <w:r>
+        <w:rPr/>
+      </w:r>
+    </w:p>
+    <w:p>
+      <w:pPr>
+        <w:pStyle w:val="Sottotitolo"/>
+        <w:rPr/>
+      </w:pPr>
+      <w:r>
+        <w:rPr/>
+        <w:t xml:space="preserve">Final Project </w:t>
+      </w:r>
+    </w:p>
+    <w:p>
+      <w:pPr>
+        <w:pStyle w:val="Sottotitolo"/>
+        <w:rPr/>
+      </w:pPr>
+      <w:r>
+        <w:rPr/>
+        <w:t>Alessandro Nicolella-Michelangelo Tronti</w:t>
+      </w:r>
+    </w:p>
+    <w:p>
+      <w:pPr>
+        <w:pStyle w:val="Sottotitolo"/>
+        <w:rPr/>
+      </w:pPr>
+      <w:r>
+        <w:rPr/>
+        <w:t>Interactive Graphics</w:t>
+      </w:r>
+    </w:p>
+    <w:p>
+      <w:pPr>
+        <w:pStyle w:val="Sottotitolo"/>
+        <w:rPr/>
+      </w:pPr>
+      <w:r>
+        <w:rPr/>
+        <w:t>June 2023</w:t>
+      </w:r>
+    </w:p>
+    <w:p>
+      <w:pPr>
+        <w:pStyle w:val="Title2"/>
+        <w:rPr>
+          <w:rFonts w:ascii="Calibri" w:hAnsi="Calibri" w:eastAsia="Calibri" w:cs="Calibri"/>
+          <w:szCs w:val="22"/>
+        </w:rPr>
+      </w:pPr>
+      <w:r>
+        <w:rPr>
+          <w:rFonts w:eastAsia="Calibri" w:cs="Calibri"/>
+          <w:szCs w:val="22"/>
+        </w:rPr>
+      </w:r>
+    </w:p>
+    <w:p>
+      <w:pPr>
+        <w:pStyle w:val="Title2"/>
+        <w:rPr>
+          <w:rFonts w:ascii="Calibri" w:hAnsi="Calibri" w:eastAsia="Calibri" w:cs="Calibri"/>
+          <w:szCs w:val="22"/>
+        </w:rPr>
+      </w:pPr>
+      <w:r>
+        <w:rPr>
+          <w:rFonts w:eastAsia="Calibri" w:cs="Calibri"/>
+          <w:szCs w:val="22"/>
+        </w:rPr>
+      </w:r>
+    </w:p>
+    <w:p>
+      <w:pPr>
+        <w:pStyle w:val="Title2"/>
+        <w:rPr>
+          <w:rFonts w:ascii="Calibri" w:hAnsi="Calibri" w:eastAsia="Calibri" w:cs="Calibri"/>
+          <w:szCs w:val="22"/>
+        </w:rPr>
+      </w:pPr>
+      <w:r>
+        <w:rPr>
+          <w:rFonts w:eastAsia="Calibri" w:cs="Calibri"/>
+          <w:szCs w:val="22"/>
+        </w:rPr>
+      </w:r>
+    </w:p>
+    <w:p>
+      <w:pPr>
+        <w:pStyle w:val="Title2"/>
+        <w:rPr>
+          <w:rFonts w:ascii="Calibri" w:hAnsi="Calibri" w:eastAsia="Calibri" w:cs="Calibri"/>
+          <w:szCs w:val="22"/>
+        </w:rPr>
+      </w:pPr>
+      <w:r>
+        <w:rPr>
+          <w:rFonts w:eastAsia="Calibri" w:cs="Calibri"/>
+          <w:szCs w:val="22"/>
+        </w:rPr>
+      </w:r>
+    </w:p>
+    <w:p>
+      <w:pPr>
+        <w:pStyle w:val="Title2"/>
+        <w:rPr>
+          <w:rFonts w:ascii="Calibri" w:hAnsi="Calibri" w:eastAsia="Calibri" w:cs="Calibri"/>
+          <w:szCs w:val="22"/>
+        </w:rPr>
+      </w:pPr>
+      <w:r>
+        <w:rPr>
+          <w:rFonts w:eastAsia="Calibri" w:cs="Calibri"/>
+          <w:szCs w:val="22"/>
+        </w:rPr>
+      </w:r>
+    </w:p>
+    <w:p>
+      <w:pPr>
+        <w:pStyle w:val="Title2"/>
+        <w:rPr>
+          <w:rFonts w:ascii="Calibri" w:hAnsi="Calibri" w:eastAsia="Calibri" w:cs="Calibri"/>
+          <w:szCs w:val="22"/>
+        </w:rPr>
+      </w:pPr>
+      <w:r>
+        <w:rPr>
+          <w:rFonts w:eastAsia="Calibri" w:cs="Calibri"/>
+          <w:szCs w:val="22"/>
+        </w:rPr>
+      </w:r>
+    </w:p>
+    <w:p>
+      <w:pPr>
+        <w:pStyle w:val="Title2"/>
+        <w:rPr>
+          <w:rFonts w:ascii="Calibri" w:hAnsi="Calibri" w:eastAsia="Calibri" w:cs="Calibri"/>
+          <w:szCs w:val="22"/>
+        </w:rPr>
+      </w:pPr>
+      <w:r>
+        <w:rPr>
+          <w:rFonts w:eastAsia="Calibri" w:cs="Calibri"/>
+          <w:szCs w:val="22"/>
+        </w:rPr>
+      </w:r>
+    </w:p>
+    <w:p>
+      <w:pPr>
+        <w:pStyle w:val="Normal"/>
+        <w:rPr>
+          <w:rFonts w:ascii="Calibri" w:hAnsi="Calibri" w:eastAsia="Calibri" w:cs="Calibri"/>
+          <w:szCs w:val="22"/>
+        </w:rPr>
+      </w:pPr>
+      <w:r>
+        <w:rPr>
+          <w:rFonts w:eastAsia="Calibri" w:cs="Calibri"/>
+          <w:szCs w:val="22"/>
+        </w:rPr>
+      </w:r>
+      <w:r>
+        <w:br w:type="page"/>
+      </w:r>
+    </w:p>
+    <w:p>
+      <w:pPr>
+        <w:pStyle w:val="SectionTitle"/>
+        <w:rPr/>
+      </w:pPr>
+      <w:r>
+        <w:rPr/>
+        <w:t>Introduction</w:t>
+      </w:r>
+    </w:p>
+    <w:p>
+      <w:pPr>
+        <w:pStyle w:val="Normal"/>
+        <w:ind w:hanging="0"/>
+        <w:rPr/>
+      </w:pPr>
+      <w:r>
+        <w:rPr/>
+        <w:t>The game wants to give to the old-style gamers a throwback into the 90s, when the Crash Bandicoot era beg</w:t>
+      </w:r>
+      <w:r>
+        <w:rPr/>
+        <w:t>a</w:t>
+      </w:r>
+      <w:r>
+        <w:rPr/>
+        <w:t>n. It is all WebGL based, for which we’ve used:</w:t>
+      </w:r>
+    </w:p>
+    <w:p>
+      <w:pPr>
+        <w:pStyle w:val="ListParagraph"/>
+        <w:numPr>
+          <w:ilvl w:val="0"/>
+          <w:numId w:val="1"/>
+        </w:numPr>
+        <w:rPr/>
+      </w:pPr>
+      <w:r>
+        <w:rPr>
+          <w:b/>
+          <w:bCs/>
+        </w:rPr>
+        <w:t>JavaScript:</w:t>
+      </w:r>
+      <w:r>
+        <w:rPr/>
+        <w:t xml:space="preserve"> to build the logic of the game, with the various object spawns and all the mechanics of the game.</w:t>
+      </w:r>
+    </w:p>
+    <w:p>
+      <w:pPr>
+        <w:pStyle w:val="ListParagraph"/>
+        <w:numPr>
+          <w:ilvl w:val="0"/>
+          <w:numId w:val="1"/>
+        </w:numPr>
+        <w:rPr/>
+      </w:pPr>
+      <w:r>
+        <w:rPr>
+          <w:b/>
+          <w:bCs/>
+        </w:rPr>
+        <w:t>HTML+CSS:</w:t>
+      </w:r>
+      <w:r>
+        <w:rPr/>
+        <w:t xml:space="preserve"> for the front-end of the application and menu management.</w:t>
+      </w:r>
+    </w:p>
+    <w:p>
+      <w:pPr>
+        <w:pStyle w:val="ListParagraph"/>
+        <w:numPr>
+          <w:ilvl w:val="0"/>
+          <w:numId w:val="1"/>
+        </w:numPr>
+        <w:rPr/>
+      </w:pPr>
+      <w:r>
+        <w:rPr>
+          <w:b/>
+          <w:bCs/>
+        </w:rPr>
+        <w:t xml:space="preserve">ThreeJS library: </w:t>
+      </w:r>
+      <w:r>
+        <w:rPr/>
+        <w:t>it simplified us the writing process of WebGL applications.</w:t>
+      </w:r>
+    </w:p>
+    <w:p>
+      <w:pPr>
+        <w:pStyle w:val="ListParagraph"/>
+        <w:numPr>
+          <w:ilvl w:val="0"/>
+          <w:numId w:val="1"/>
+        </w:numPr>
+        <w:rPr/>
+      </w:pPr>
+      <w:r>
+        <w:rPr>
+          <w:b/>
+          <w:bCs/>
+        </w:rPr>
+        <w:t>TweenJS:</w:t>
+      </w:r>
+      <w:r>
+        <w:rPr/>
+        <w:t xml:space="preserve"> to implement clearer animations for the run of the 3D model.</w:t>
+      </w:r>
+    </w:p>
+    <w:p>
+      <w:pPr>
+        <w:pStyle w:val="Normal"/>
+        <w:ind w:hanging="0"/>
+        <w:rPr/>
+      </w:pPr>
+      <w:r>
+        <w:rPr/>
+      </w:r>
+    </w:p>
+    <w:p>
+      <w:pPr>
+        <w:pStyle w:val="Titolo1"/>
+        <w:rPr/>
+      </w:pPr>
+      <w:r>
+        <w:rPr/>
+        <w:t xml:space="preserve">Game </w:t>
+      </w:r>
+      <w:r>
+        <w:rPr/>
+        <w:t>Concept</w:t>
+      </w:r>
+    </w:p>
+    <w:p>
+      <w:pPr>
+        <w:pStyle w:val="Titolo1"/>
+        <w:jc w:val="left"/>
+        <w:rPr/>
+      </w:pPr>
+      <w:r>
+        <w:rPr>
+          <w:b w:val="false"/>
+          <w:bCs w:val="false"/>
+          <w:i w:val="false"/>
+          <w:iCs w:val="false"/>
+        </w:rPr>
+        <w:t xml:space="preserve">The main source of inspiration for this project is the 1996 game </w:t>
+      </w:r>
+      <w:r>
+        <w:rPr>
+          <w:b/>
+          <w:bCs/>
+          <w:i w:val="false"/>
+          <w:iCs w:val="false"/>
+        </w:rPr>
+        <w:t>Crash Bandicoot</w:t>
+      </w:r>
+      <w:r>
+        <w:rPr>
+          <w:b w:val="false"/>
+          <w:bCs w:val="false"/>
+          <w:i w:val="false"/>
+          <w:iCs w:val="false"/>
+        </w:rPr>
+        <w:t xml:space="preserve"> by Naughty Dog for the PlayStation console, one of the most iconic and memorable platform games of the early 3d era.  Our project’s</w:t>
+      </w:r>
+      <w:r>
+        <w:rPr>
+          <w:b w:val="false"/>
+          <w:bCs w:val="false"/>
+        </w:rPr>
+        <w:t xml:space="preserve"> name is a word pun of the </w:t>
+      </w:r>
+      <w:r>
+        <w:rPr>
+          <w:b w:val="false"/>
+          <w:bCs w:val="false"/>
+        </w:rPr>
+        <w:t>second</w:t>
+      </w:r>
+      <w:r>
+        <w:rPr>
+          <w:b w:val="false"/>
+          <w:bCs w:val="false"/>
+        </w:rPr>
+        <w:t xml:space="preserve"> sequel of the </w:t>
+      </w:r>
+      <w:r>
+        <w:rPr>
+          <w:b w:val="false"/>
+          <w:bCs w:val="false"/>
+        </w:rPr>
+        <w:t>original 90s</w:t>
+      </w:r>
+      <w:r>
+        <w:rPr>
+          <w:b w:val="false"/>
+          <w:bCs w:val="false"/>
+        </w:rPr>
+        <w:t xml:space="preserve"> trilogy, Crash </w:t>
+      </w:r>
+      <w:r>
+        <w:rPr>
+          <w:b w:val="false"/>
+          <w:bCs w:val="false"/>
+        </w:rPr>
+        <w:t>Bandicoot</w:t>
+      </w:r>
+      <w:r>
+        <w:rPr>
+          <w:b w:val="false"/>
+          <w:bCs w:val="false"/>
+        </w:rPr>
+        <w:t xml:space="preserve"> </w:t>
+      </w:r>
+      <w:r>
+        <w:rPr>
+          <w:b w:val="false"/>
+          <w:bCs w:val="false"/>
+        </w:rPr>
+        <w:t>3 Warped</w:t>
+      </w:r>
+      <w:r>
+        <w:rPr>
+          <w:b w:val="false"/>
+          <w:bCs w:val="false"/>
+        </w:rPr>
+        <w:t>, with our most used library in the project, ThreeJS. Our level starts in a forest near to a pirate bay, which is the level end, where a ship got destroyed and all the stuff on in got tossed all around. The goal of the game is to arrive at the end of the level without lose all the lives, avoiding obstacles, collecting fruits and break special or normal boxes.</w:t>
+      </w:r>
+    </w:p>
+    <w:p>
+      <w:pPr>
+        <w:pStyle w:val="Normal"/>
+        <w:ind w:hanging="0"/>
+        <w:jc w:val="center"/>
+        <w:rPr/>
+      </w:pPr>
+      <w:r>
+        <w:rPr/>
+        <w:drawing>
+          <wp:inline distT="0" distB="635" distL="0" distR="0">
+            <wp:extent cx="4648200" cy="2266315"/>
+            <wp:effectExtent l="0" t="0" r="0" b="0"/>
+            <wp:docPr id="2" name="Immagine 1" descr="Figure 1: Gameplay "/>
+            <wp:cNvGraphicFramePr>
+              <a:graphicFrameLocks xmlns:a="http://schemas.openxmlformats.org/drawingml/2006/main" noChangeAspect="1"/>
+            </wp:cNvGraphicFramePr>
+            <a:graphic xmlns:a="http://schemas.openxmlformats.org/drawingml/2006/main">
+              <a:graphicData uri="http://schemas.openxmlformats.org/drawingml/2006/picture">
+                <pic:pic xmlns:pic="http://schemas.openxmlformats.org/drawingml/2006/picture">
+                  <pic:nvPicPr>
+                    <pic:cNvPr id="2" name="Immagine 1" descr="Figure 1: Gameplay "/>
+                    <pic:cNvPicPr>
+                      <a:picLocks noChangeAspect="1" noChangeArrowheads="1"/>
+                    </pic:cNvPicPr>
+                  </pic:nvPicPr>
+                  <pic:blipFill>
+                    <a:blip r:embed="rId3"/>
+                    <a:stretch>
+                      <a:fillRect/>
+                    </a:stretch>
+                  </pic:blipFill>
+                  <pic:spPr bwMode="auto">
+                    <a:xfrm>
+                      <a:off x="0" y="0"/>
+                      <a:ext cx="4648200" cy="2266315"/>
+                    </a:xfrm>
+                    <a:prstGeom prst="rect">
+                      <a:avLst/>
+                    </a:prstGeom>
+                  </pic:spPr>
+                </pic:pic>
+              </a:graphicData>
+            </a:graphic>
+          </wp:inline>
+        </w:drawing>
+      </w:r>
+    </w:p>
+    <w:p>
+      <w:pPr>
+        <w:pStyle w:val="Normal"/>
+        <w:ind w:hanging="0"/>
+        <w:jc w:val="center"/>
+        <w:rPr/>
+      </w:pPr>
+      <w:r>
+        <w:rPr/>
+        <w:t>Figure 1: Gameplay</w:t>
+      </w:r>
+    </w:p>
+    <w:p>
+      <w:pPr>
+        <w:pStyle w:val="Normal"/>
+        <w:jc w:val="center"/>
+        <w:rPr>
+          <w:rFonts w:ascii="Calibri" w:hAnsi="Calibri" w:eastAsia="宋体" w:cs="" w:asciiTheme="majorHAnsi" w:cstheme="majorBidi" w:eastAsiaTheme="majorEastAsia" w:hAnsiTheme="majorHAnsi"/>
+          <w:b/>
+          <w:b/>
+          <w:bCs/>
+          <w:sz w:val="22"/>
+        </w:rPr>
+      </w:pPr>
+      <w:r>
+        <w:rPr>
+          <w:rFonts w:eastAsia="宋体" w:cs="" w:cstheme="majorBidi" w:eastAsiaTheme="majorEastAsia"/>
+          <w:b/>
+          <w:bCs/>
+          <w:sz w:val="22"/>
+        </w:rPr>
+        <w:t xml:space="preserve">Game Mechanics </w:t>
+      </w:r>
+    </w:p>
+    <w:p>
+      <w:pPr>
+        <w:pStyle w:val="Normal"/>
+        <w:ind w:hanging="0"/>
+        <w:jc w:val="left"/>
+        <w:rPr>
+          <w:rFonts w:ascii="Calibri" w:hAnsi="Calibri" w:eastAsia="宋体" w:cs="" w:asciiTheme="majorHAnsi" w:cstheme="majorBidi" w:eastAsiaTheme="majorEastAsia" w:hAnsiTheme="majorHAnsi"/>
+          <w:b w:val="false"/>
+          <w:b w:val="false"/>
+          <w:bCs w:val="false"/>
+          <w:sz w:val="22"/>
+        </w:rPr>
+      </w:pPr>
+      <w:r>
+        <w:rPr>
+          <w:rFonts w:eastAsia="宋体" w:cs="" w:cstheme="majorBidi" w:eastAsiaTheme="majorEastAsia"/>
+          <w:b w:val="false"/>
+          <w:bCs w:val="false"/>
+          <w:sz w:val="22"/>
+        </w:rPr>
+        <w:t xml:space="preserve">The user controls </w:t>
+      </w:r>
+      <w:r>
+        <w:rPr>
+          <w:rFonts w:eastAsia="宋体" w:cs="" w:cstheme="majorBidi" w:eastAsiaTheme="majorEastAsia"/>
+          <w:b w:val="false"/>
+          <w:bCs w:val="false"/>
+          <w:i/>
+          <w:iCs/>
+          <w:sz w:val="22"/>
+        </w:rPr>
+        <w:t>Crash Bandicoot</w:t>
+      </w:r>
+      <w:r>
+        <w:rPr>
+          <w:rFonts w:eastAsia="宋体" w:cs="" w:cstheme="majorBidi" w:eastAsiaTheme="majorEastAsia"/>
+          <w:b w:val="false"/>
+          <w:bCs w:val="false"/>
+          <w:sz w:val="22"/>
+        </w:rPr>
+        <w:t xml:space="preserve"> with the keyboard. He can move the character forward, backward, to the left and to the right with the w, s, a and d key respectively and can jump by pressing space. The goal of the demo is to reach the end of the level, avoiding the spikes and the rolling rock that can kill </w:t>
+      </w:r>
+      <w:r>
+        <w:rPr>
+          <w:rFonts w:eastAsia="宋体" w:cs="" w:cstheme="majorBidi" w:eastAsiaTheme="majorEastAsia"/>
+          <w:b w:val="false"/>
+          <w:bCs w:val="false"/>
+          <w:i/>
+          <w:iCs/>
+          <w:sz w:val="22"/>
+        </w:rPr>
+        <w:t>Crash</w:t>
+      </w:r>
+      <w:r>
+        <w:rPr>
+          <w:rFonts w:eastAsia="宋体" w:cs="" w:cstheme="majorBidi" w:eastAsiaTheme="majorEastAsia"/>
+          <w:b w:val="false"/>
+          <w:bCs w:val="false"/>
+          <w:sz w:val="22"/>
+        </w:rPr>
+        <w:t xml:space="preserve"> and collecting all the </w:t>
+      </w:r>
+      <w:r>
+        <w:rPr>
+          <w:rFonts w:eastAsia="宋体" w:cs="" w:cstheme="majorBidi" w:eastAsiaTheme="majorEastAsia"/>
+          <w:b w:val="false"/>
+          <w:bCs w:val="false"/>
+          <w:i/>
+          <w:iCs/>
+          <w:sz w:val="22"/>
+        </w:rPr>
+        <w:t>Wumpa</w:t>
+      </w:r>
+      <w:r>
+        <w:rPr>
+          <w:rFonts w:eastAsia="宋体" w:cs="" w:cstheme="majorBidi" w:eastAsiaTheme="majorEastAsia"/>
+          <w:b w:val="false"/>
+          <w:bCs w:val="false"/>
+          <w:sz w:val="22"/>
+        </w:rPr>
+        <w:t xml:space="preserve"> fruits that spawn on the road or inside the boxes. When the player collects more than 15 fruits, he wins a life. Crash can only move on the course, which can be viewed as a big corridor.  The player can also destroy the boxes that lay on the map by jumping on the top of them. Inside these boxes, the player can find some more </w:t>
+      </w:r>
+      <w:r>
+        <w:rPr>
+          <w:rFonts w:eastAsia="宋体" w:cs="" w:cstheme="majorBidi" w:eastAsiaTheme="majorEastAsia"/>
+          <w:b w:val="false"/>
+          <w:bCs w:val="false"/>
+          <w:i/>
+          <w:iCs/>
+          <w:sz w:val="22"/>
+        </w:rPr>
+        <w:t>Wumpa</w:t>
+      </w:r>
+      <w:r>
+        <w:rPr>
+          <w:rFonts w:eastAsia="宋体" w:cs="" w:cstheme="majorBidi" w:eastAsiaTheme="majorEastAsia"/>
+          <w:b w:val="false"/>
+          <w:bCs w:val="false"/>
+          <w:sz w:val="22"/>
+        </w:rPr>
+        <w:t xml:space="preserve">  fruits, or a </w:t>
+      </w:r>
+      <w:r>
+        <w:rPr>
+          <w:rFonts w:eastAsia="宋体" w:cs="" w:cstheme="majorBidi" w:eastAsiaTheme="majorEastAsia"/>
+          <w:b w:val="false"/>
+          <w:bCs w:val="false"/>
+          <w:i/>
+          <w:iCs/>
+          <w:sz w:val="22"/>
+        </w:rPr>
+        <w:t>Aku Aku</w:t>
+      </w:r>
+      <w:r>
+        <w:rPr>
+          <w:rFonts w:eastAsia="宋体" w:cs="" w:cstheme="majorBidi" w:eastAsiaTheme="majorEastAsia"/>
+          <w:b w:val="false"/>
+          <w:bCs w:val="false"/>
+          <w:sz w:val="22"/>
+        </w:rPr>
+        <w:t xml:space="preserve"> mask. This mask can let the player take an other hit without losing a life. If Crash touches the spikes or the rocks he loses a life. When the player life count reaches zero, the game is over and he his presented with a screen that shows him his score. If the player reaches the ending level platform, he has beaten the game and can play it again by re-loading the page.</w:t>
+      </w:r>
+    </w:p>
+    <w:p>
+      <w:pPr>
+        <w:pStyle w:val="Normal"/>
+        <w:rPr/>
+      </w:pPr>
+      <w:r>
+        <w:rPr/>
+      </w:r>
+    </w:p>
+    <w:p>
+      <w:pPr>
+        <w:pStyle w:val="Titolo1"/>
+        <w:rPr>
+          <w:rFonts w:ascii="Calibri" w:hAnsi="Calibri" w:eastAsia="Calibri" w:cs="Calibri"/>
+          <w:szCs w:val="22"/>
+        </w:rPr>
+      </w:pPr>
+      <w:r>
+        <w:rPr>
+          <w:sz w:val="22"/>
+        </w:rPr>
+        <w:t>Development</w:t>
+      </w:r>
+    </w:p>
+    <w:p>
+      <w:pPr>
+        <w:pStyle w:val="Normal"/>
+        <w:ind w:hanging="0"/>
+        <w:rPr/>
+      </w:pPr>
+      <w:r>
+        <w:rPr/>
+        <w:t>The development of the project is divided into different parts, so that in each one we can focus on different aspects of the game.</w:t>
+      </w:r>
+    </w:p>
+    <w:p>
+      <w:pPr>
         <w:pStyle w:val="Titolo2"/>
         <w:jc w:val="center"/>
-        <w:rPr>
-          <w:rStyle w:val="Rimandonotaapidipagina"/>
-          <w:vertAlign w:val="baseline"/>
-        </w:rPr>
-      </w:pPr>
-      <w:r>
-        <w:t>Main Character: Crash Bandicoot</w:t>
+        <w:rPr/>
+      </w:pPr>
+      <w:r>
+        <w:rPr/>
+        <w:t xml:space="preserve">Playable character: </w:t>
+      </w:r>
+      <w:r>
+        <w:rPr/>
+        <w:t>Crash Bandicoot</w:t>
       </w:r>
     </w:p>
     <w:p>
       <w:pPr>
-        <w:ind w:firstLine="0"/>
-        <w:rPr>
-          <w:rFonts w:ascii="Calibri" w:eastAsia="Calibri" w:hAnsi="Calibri" w:cs="Calibri"/>
-          <w:szCs w:val="22"/>
-        </w:rPr>
-      </w:pPr>
-      <w:r>
+        <w:pStyle w:val="Normal"/>
+        <w:ind w:hanging="0"/>
+        <w:rPr/>
+      </w:pPr>
+      <w:r>
+        <w:rPr/>
         <w:t>Crash Bandicoot is the main character that the player can interact with. The 3D model is imported from SketchFab and is made of many parts and bones, that can be manipulated through JavaScript code and ThreeJS</w:t>
       </w:r>
       <w:r>
         <w:rPr>
-          <w:rFonts w:ascii="Calibri" w:eastAsia="Calibri" w:hAnsi="Calibri" w:cs="Calibri"/>
+          <w:rFonts w:eastAsia="Calibri" w:cs="Calibri"/>
           <w:szCs w:val="22"/>
         </w:rPr>
         <w:t>, loaded in an array called playerBones. There are almost 150 bones, including fingers and hair of the model, but we used only the parts that moves the model to simulate a run animation effect.</w:t>
@@ -487,329 +782,1492 @@
     </w:p>
     <w:p>
       <w:pPr>
-        <w:ind w:firstLine="0"/>
-        <w:rPr>
-          <w:rFonts w:ascii="Calibri" w:eastAsia="Calibri" w:hAnsi="Calibri" w:cs="Calibri"/>
-          <w:szCs w:val="22"/>
-        </w:rPr>
-      </w:pPr>
+        <w:pStyle w:val="Normal"/>
+        <w:ind w:hanging="0"/>
+        <w:rPr/>
+      </w:pPr>
+      <w:r>
+        <w:rPr>
+          <w:rFonts w:eastAsia="Calibri" w:cs="Calibri"/>
+          <w:szCs w:val="22"/>
+        </w:rPr>
+        <w:t xml:space="preserve">We implemented a simple running cycle using the Tween.js library to interpolate the rotation angles for the legs and the arms. In order to achieve a sense of realism, the animation is repeated endlessly  while the user continues to press the buttons to run, but, thanks to the function </w:t>
+      </w:r>
+      <w:r>
+        <w:rPr>
+          <w:rFonts w:eastAsia="Calibri" w:cs="Calibri"/>
+          <w:i/>
+          <w:iCs/>
+          <w:szCs w:val="22"/>
+        </w:rPr>
+        <w:t xml:space="preserve">yoyo </w:t>
+      </w:r>
+      <w:r>
+        <w:rPr>
+          <w:rFonts w:eastAsia="Calibri" w:cs="Calibri"/>
+          <w:i w:val="false"/>
+          <w:iCs w:val="false"/>
+          <w:szCs w:val="22"/>
+        </w:rPr>
+        <w:t xml:space="preserve"> function</w:t>
+      </w:r>
+      <w:r>
+        <w:rPr>
+          <w:rFonts w:eastAsia="Calibri" w:cs="Calibri"/>
+          <w:i/>
+          <w:iCs/>
+          <w:szCs w:val="22"/>
+        </w:rPr>
+        <w:t xml:space="preserve"> , </w:t>
+      </w:r>
+      <w:r>
+        <w:rPr>
+          <w:rFonts w:eastAsia="Calibri" w:cs="Calibri"/>
+          <w:i w:val="false"/>
+          <w:iCs w:val="false"/>
+          <w:szCs w:val="22"/>
+        </w:rPr>
+        <w:t xml:space="preserve">the animations of the various joints are mirrored while they return to the initial state.  </w:t>
+      </w:r>
     </w:p>
     <w:p>
       <w:pPr>
-        <w:pStyle w:val="Titolo3"/>
-      </w:pPr>
-      <w:sdt>
-        <w:sdtPr>
-          <w:id w:val="351923752"/>
-          <w:placeholder>
-            <w:docPart w:val="FAFE5612AD014D40A3C8A7535A56CA5D"/>
-          </w:placeholder>
-          <w:temporary/>
-          <w:showingPlcHdr/>
-          <w15:appearance w15:val="hidden"/>
-        </w:sdtPr>
-        <w:sdtContent>
-          <w:r>
-            <w:t>Heading Three</w:t>
-          </w:r>
-        </w:sdtContent>
-      </w:sdt>
+        <w:pStyle w:val="Normal"/>
+        <w:ind w:hanging="0"/>
+        <w:rPr/>
+      </w:pPr>
+      <w:r>
+        <w:rPr>
+          <w:rFonts w:eastAsia="Calibri" w:cs="Calibri"/>
+          <w:i w:val="false"/>
+          <w:iCs w:val="false"/>
+          <w:szCs w:val="22"/>
+        </w:rPr>
+        <w:t>The user can also jump, in order to break the boxes that contain the bonuses, or to avoid some incoming obstacle</w:t>
+      </w:r>
+      <w:r>
+        <w:rPr>
+          <w:rFonts w:eastAsia="Calibri" w:cs="Calibri"/>
+          <w:i w:val="false"/>
+          <w:iCs w:val="false"/>
+          <w:szCs w:val="22"/>
+        </w:rPr>
+        <w:t>s</w:t>
+      </w:r>
+      <w:r>
+        <w:rPr>
+          <w:rFonts w:eastAsia="Calibri" w:cs="Calibri"/>
+          <w:i w:val="false"/>
+          <w:iCs w:val="false"/>
+          <w:szCs w:val="22"/>
+        </w:rPr>
+        <w:t>. When Crash jumps, the character extends his arms above his head and closes its legs.</w:t>
+      </w:r>
     </w:p>
     <w:p>
-      <w:sdt>
-        <w:sdtPr>
-          <w:id w:val="1832025720"/>
-          <w:placeholder>
-            <w:docPart w:val="9A6F98E18029478480D5B5AB9C3C01BA"/>
-          </w:placeholder>
-          <w:temporary/>
-          <w:showingPlcHdr/>
-          <w15:appearance w15:val="hidden"/>
-        </w:sdtPr>
-        <w:sdtContent>
-          <w:r>
-            <w:t>When citing any quote or text that consists of three or more lines, APA guidelines call for block-quote format:</w:t>
-          </w:r>
-        </w:sdtContent>
-      </w:sdt>
+      <w:pPr>
+        <w:pStyle w:val="Normal"/>
+        <w:ind w:hanging="0"/>
+        <w:rPr/>
+      </w:pPr>
+      <w:r>
+        <w:rPr>
+          <w:rFonts w:eastAsia="Calibri" w:cs="Calibri"/>
+          <w:i w:val="false"/>
+          <w:iCs w:val="false"/>
+          <w:szCs w:val="22"/>
+        </w:rPr>
+        <w:t xml:space="preserve">The physics and the animation  for the jump are tied to the framerate. </w:t>
+      </w:r>
     </w:p>
     <w:p>
       <w:pPr>
-        <w:pStyle w:val="Citazione"/>
-      </w:pPr>
-      <w:sdt>
-        <w:sdtPr>
-          <w:id w:val="-598873359"/>
-          <w:placeholder>
-            <w:docPart w:val="79C72AD1154A41C0ABF31324F0B2D235"/>
-          </w:placeholder>
-          <w:temporary/>
-          <w:showingPlcHdr/>
-          <w15:appearance w15:val="hidden"/>
-        </w:sdtPr>
-        <w:sdtContent>
-          <w:r>
-            <w:t>Create a new paragraph to begin the block-quote. Double-space each line of text, as you have done with headings, section labels, and paragraphs of paraphrased text. To correctly format a block-quote, indent each line of the text to one-half inch. Remember to always cite your source.</w:t>
-          </w:r>
-        </w:sdtContent>
-      </w:sdt>
+        <w:pStyle w:val="Normal"/>
+        <w:ind w:hanging="0"/>
+        <w:rPr/>
+      </w:pPr>
+      <w:r>
+        <w:rPr>
+          <w:rFonts w:eastAsia="Calibri" w:cs="Calibri"/>
+          <w:i w:val="false"/>
+          <w:iCs w:val="false"/>
+          <w:szCs w:val="22"/>
+        </w:rPr>
+        <w:t xml:space="preserve">The character model is loaded into the scene in the </w:t>
+      </w:r>
+      <w:r>
+        <w:rPr>
+          <w:rFonts w:eastAsia="Calibri" w:cs="Calibri"/>
+          <w:i/>
+          <w:iCs/>
+          <w:szCs w:val="22"/>
+        </w:rPr>
+        <w:t xml:space="preserve">init  </w:t>
+      </w:r>
+      <w:r>
+        <w:rPr>
+          <w:rFonts w:eastAsia="Calibri" w:cs="Calibri"/>
+          <w:i w:val="false"/>
+          <w:iCs w:val="false"/>
+          <w:szCs w:val="22"/>
+        </w:rPr>
+        <w:t xml:space="preserve">function and it is placed at the beginning of the course. Then, in the </w:t>
+      </w:r>
+      <w:r>
+        <w:rPr>
+          <w:rFonts w:eastAsia="Calibri" w:cs="Calibri"/>
+          <w:i/>
+          <w:iCs/>
+          <w:szCs w:val="22"/>
+        </w:rPr>
+        <w:t xml:space="preserve">animate </w:t>
+      </w:r>
+      <w:r>
+        <w:rPr>
+          <w:rFonts w:eastAsia="Calibri" w:cs="Calibri"/>
+          <w:i w:val="false"/>
+          <w:iCs w:val="false"/>
+          <w:szCs w:val="22"/>
+        </w:rPr>
+        <w:t xml:space="preserve"> function loop, the game logic updates the player position by checking the user input and then updates the camera location, which is always behind Crash and follows him.  </w:t>
+      </w:r>
     </w:p>
     <w:p>
       <w:pPr>
-        <w:pStyle w:val="Nessunaspaziatura"/>
-      </w:pPr>
-      <w:sdt>
-        <w:sdtPr>
-          <w:id w:val="309981270"/>
-          <w:placeholder>
-            <w:docPart w:val="752FFAD69F96443291EF0A8B6328F656"/>
-          </w:placeholder>
-          <w:temporary/>
-          <w:showingPlcHdr/>
-          <w15:appearance w15:val="hidden"/>
-        </w:sdtPr>
-        <w:sdtContent>
-          <w:r>
-            <w:t>Last Name (Year) citations can be used when writing a paper in narrative form. Parenthetical citations are also appropriate (Last Name, Year).</w:t>
-          </w:r>
-        </w:sdtContent>
-      </w:sdt>
+        <w:pStyle w:val="Normal"/>
+        <w:ind w:hanging="0"/>
+        <w:rPr>
+          <w:rFonts w:ascii="Calibri" w:hAnsi="Calibri" w:eastAsia="Calibri" w:cs="Calibri"/>
+          <w:szCs w:val="22"/>
+        </w:rPr>
+      </w:pPr>
+      <w:r>
+        <w:rPr>
+          <w:rFonts w:eastAsia="Calibri" w:cs="Calibri"/>
+          <w:szCs w:val="22"/>
+        </w:rPr>
+        <w:t xml:space="preserve">The game logic then checks if the player is colliding with some other model. The function that detects the collisions, </w:t>
+      </w:r>
+      <w:r>
+        <w:rPr>
+          <w:rFonts w:eastAsia="Calibri" w:cs="Calibri"/>
+          <w:i/>
+          <w:iCs/>
+          <w:szCs w:val="22"/>
+        </w:rPr>
+        <w:t>checkCollision</w:t>
+      </w:r>
+      <w:r>
+        <w:rPr>
+          <w:rFonts w:eastAsia="Calibri" w:cs="Calibri"/>
+          <w:i w:val="false"/>
+          <w:iCs w:val="false"/>
+          <w:szCs w:val="22"/>
+        </w:rPr>
+        <w:t xml:space="preserve">, given two models, checks if their bounding boxes overlap. A bounding box is built as an instance of a </w:t>
+      </w:r>
+      <w:r>
+        <w:rPr>
+          <w:rFonts w:eastAsia="Calibri" w:cs="Calibri"/>
+          <w:i/>
+          <w:iCs/>
+          <w:szCs w:val="22"/>
+        </w:rPr>
+        <w:t>Box3</w:t>
+      </w:r>
+      <w:r>
+        <w:rPr>
+          <w:rFonts w:eastAsia="Calibri" w:cs="Calibri"/>
+          <w:i w:val="false"/>
+          <w:iCs w:val="false"/>
+          <w:szCs w:val="22"/>
+        </w:rPr>
+        <w:t xml:space="preserve"> Three.js model, and its dimensions are the maximum volume occupied by a 3d model. In order to make the game more enjoyable, the size of the collision boxes have been tweaked. In particular, the boxes of the obstacles are slightly smaller, and the ones for the crates are much larger. </w:t>
+      </w:r>
     </w:p>
     <w:p>
-      <w:sdt>
-        <w:sdtPr>
-          <w:rPr>
-            <w:rStyle w:val="Titolo4Carattere"/>
-          </w:rPr>
-          <w:id w:val="939106915"/>
-          <w:placeholder>
-            <w:docPart w:val="5ED49284976C479F9CBA2389B8E89705"/>
-          </w:placeholder>
-          <w:temporary/>
-          <w:showingPlcHdr/>
-          <w15:appearance w15:val="hidden"/>
-        </w:sdtPr>
-        <w:sdtContent>
-          <w:r>
-            <w:rPr>
-              <w:rStyle w:val="Titolo4Carattere"/>
-            </w:rPr>
-            <w:t>Heading Four:</w:t>
-          </w:r>
-        </w:sdtContent>
-      </w:sdt>
-      <w:r>
-        <w:rPr>
-          <w:rStyle w:val="Titolo4Carattere"/>
-        </w:rPr>
-        <w:t xml:space="preserve"> </w:t>
-      </w:r>
-      <w:sdt>
-        <w:sdtPr>
-          <w:id w:val="-2009121876"/>
-          <w:placeholder>
-            <w:docPart w:val="1614F92FF9294DFDB8041DC4CC4B0DDB"/>
-          </w:placeholder>
-          <w:temporary/>
-          <w:showingPlcHdr/>
-          <w15:appearance w15:val="hidden"/>
-        </w:sdtPr>
-        <w:sdtContent>
-          <w:r>
-            <w:t>When using headings, don’t skip levels. If you need a heading 3, 4, or 5 with no text following it before the next heading, just add a period at the end of the heading and start a new paragraph for the subheading and its text.</w:t>
-          </w:r>
-        </w:sdtContent>
-      </w:sdt>
-      <w:r>
-        <w:t xml:space="preserve"> </w:t>
+      <w:pPr>
+        <w:pStyle w:val="Normal"/>
+        <w:ind w:hanging="0"/>
+        <w:jc w:val="center"/>
+        <w:rPr>
+          <w:rFonts w:ascii="Calibri" w:hAnsi="Calibri" w:eastAsia="宋体" w:cs="" w:asciiTheme="majorHAnsi" w:cstheme="majorBidi" w:eastAsiaTheme="majorEastAsia" w:hAnsiTheme="majorHAnsi"/>
+          <w:b/>
+          <w:b/>
+          <w:bCs/>
+          <w:sz w:val="22"/>
+          <w:szCs w:val="22"/>
+        </w:rPr>
+      </w:pPr>
+      <w:r>
+        <w:rPr>
+          <w:rFonts w:eastAsia="宋体" w:cs="" w:cstheme="majorBidi" w:eastAsiaTheme="majorEastAsia"/>
+          <w:b/>
+          <w:bCs/>
+          <w:i w:val="false"/>
+          <w:iCs w:val="false"/>
+          <w:sz w:val="22"/>
+          <w:szCs w:val="22"/>
+        </w:rPr>
+        <w:t>Bonuses</w:t>
       </w:r>
     </w:p>
     <w:p>
-      <w:sdt>
-        <w:sdtPr>
-          <w:rPr>
-            <w:rStyle w:val="Titolo5Carattere"/>
-          </w:rPr>
-          <w:id w:val="-1542819859"/>
-          <w:placeholder>
-            <w:docPart w:val="11BD930587034A50A084D27ED1A7A39E"/>
-          </w:placeholder>
-          <w:temporary/>
-          <w:showingPlcHdr/>
-          <w15:appearance w15:val="hidden"/>
-        </w:sdtPr>
-        <w:sdtContent>
-          <w:r>
-            <w:rPr>
-              <w:rStyle w:val="Titolo5Carattere"/>
-            </w:rPr>
-            <w:t>Heading Five.</w:t>
-          </w:r>
-        </w:sdtContent>
-      </w:sdt>
-      <w:r>
-        <w:t xml:space="preserve"> </w:t>
-      </w:r>
-      <w:sdt>
-        <w:sdtPr>
-          <w:id w:val="-471441839"/>
-          <w:placeholder>
-            <w:docPart w:val="DAFDD70A90E147B0B1EDF5339BC34405"/>
-          </w:placeholder>
-          <w:temporary/>
-          <w:showingPlcHdr/>
-          <w15:appearance w15:val="hidden"/>
-        </w:sdtPr>
-        <w:sdtContent>
-          <w:r>
-            <w:t>Like all sections of your paper, references start on their own page, like the page that follows this one. All in-text citations should be included your references.</w:t>
-          </w:r>
-        </w:sdtContent>
-      </w:sdt>
-      <w:r>
-        <w:t xml:space="preserve"> </w:t>
+      <w:pPr>
+        <w:pStyle w:val="Normal"/>
+        <w:ind w:hanging="0"/>
+        <w:jc w:val="left"/>
+        <w:rPr>
+          <w:rFonts w:ascii="Calibri" w:hAnsi="Calibri" w:eastAsia="Calibri" w:cs="Calibri" w:asciiTheme="majorHAnsi" w:hAnsiTheme="majorHAnsi"/>
+          <w:b w:val="false"/>
+          <w:b w:val="false"/>
+          <w:bCs w:val="false"/>
+          <w:i w:val="false"/>
+          <w:i w:val="false"/>
+          <w:iCs w:val="false"/>
+          <w:sz w:val="22"/>
+          <w:szCs w:val="22"/>
+        </w:rPr>
+      </w:pPr>
+      <w:r>
+        <w:rPr>
+          <w:rFonts w:eastAsia="Calibri" w:cs="Calibri"/>
+          <w:b w:val="false"/>
+          <w:bCs w:val="false"/>
+          <w:i w:val="false"/>
+          <w:iCs w:val="false"/>
+          <w:sz w:val="22"/>
+          <w:szCs w:val="22"/>
+        </w:rPr>
+        <w:t>In this playable demo there is a small set of bonuses that the player can collect, which are the main one</w:t>
+      </w:r>
+      <w:r>
+        <w:rPr>
+          <w:rFonts w:eastAsia="Calibri" w:cs="Calibri"/>
+          <w:b w:val="false"/>
+          <w:bCs w:val="false"/>
+          <w:i w:val="false"/>
+          <w:iCs w:val="false"/>
+          <w:sz w:val="22"/>
+          <w:szCs w:val="22"/>
+        </w:rPr>
+        <w:t>s</w:t>
+      </w:r>
+      <w:r>
+        <w:rPr>
+          <w:rFonts w:eastAsia="Calibri" w:cs="Calibri"/>
+          <w:b w:val="false"/>
+          <w:bCs w:val="false"/>
+          <w:i w:val="false"/>
+          <w:iCs w:val="false"/>
+          <w:sz w:val="22"/>
+          <w:szCs w:val="22"/>
+        </w:rPr>
+        <w:t xml:space="preserve"> that are featured in the original PlayStation games. The player, in particular,  can collect </w:t>
+      </w:r>
+      <w:r>
+        <w:rPr>
+          <w:rFonts w:eastAsia="Calibri" w:cs="Calibri"/>
+          <w:b w:val="false"/>
+          <w:bCs w:val="false"/>
+          <w:i/>
+          <w:iCs/>
+          <w:sz w:val="22"/>
+          <w:szCs w:val="22"/>
+        </w:rPr>
+        <w:t>Wumpa</w:t>
+      </w:r>
+      <w:r>
+        <w:rPr>
+          <w:rFonts w:eastAsia="Calibri" w:cs="Calibri"/>
+          <w:b w:val="false"/>
+          <w:bCs w:val="false"/>
+          <w:i w:val="false"/>
+          <w:iCs w:val="false"/>
+          <w:sz w:val="22"/>
+          <w:szCs w:val="22"/>
+        </w:rPr>
+        <w:t xml:space="preserve"> fruits, which can be located inside some boxes or can lay on the course, and the </w:t>
+      </w:r>
+      <w:r>
+        <w:rPr>
+          <w:rFonts w:eastAsia="Calibri" w:cs="Calibri"/>
+          <w:b w:val="false"/>
+          <w:bCs w:val="false"/>
+          <w:i/>
+          <w:iCs/>
+          <w:sz w:val="22"/>
+          <w:szCs w:val="22"/>
+        </w:rPr>
+        <w:t>Aku Aku</w:t>
+      </w:r>
+      <w:r>
+        <w:rPr>
+          <w:rFonts w:eastAsia="Calibri" w:cs="Calibri"/>
+          <w:b w:val="false"/>
+          <w:bCs w:val="false"/>
+          <w:i w:val="false"/>
+          <w:iCs w:val="false"/>
+          <w:sz w:val="22"/>
+          <w:szCs w:val="22"/>
+        </w:rPr>
+        <w:t xml:space="preserve"> mask.  The crates containing the fruits are simple looking boxes and store five fruits. The crates with the question mark, however, contain</w:t>
+      </w:r>
+      <w:r>
+        <w:rPr>
+          <w:rFonts w:eastAsia="Calibri" w:cs="Calibri"/>
+          <w:b w:val="false"/>
+          <w:bCs w:val="false"/>
+          <w:i w:val="false"/>
+          <w:iCs w:val="false"/>
+          <w:sz w:val="22"/>
+          <w:szCs w:val="22"/>
+        </w:rPr>
+        <w:t>s</w:t>
+      </w:r>
+      <w:r>
+        <w:rPr>
+          <w:rFonts w:eastAsia="Calibri" w:cs="Calibri"/>
+          <w:b w:val="false"/>
+          <w:bCs w:val="false"/>
+          <w:i w:val="false"/>
+          <w:iCs w:val="false"/>
+          <w:sz w:val="22"/>
+          <w:szCs w:val="22"/>
+        </w:rPr>
+        <w:t xml:space="preserve"> the mask bonus. When the player collects a bonus, a corresponding sound effect is played. There is an effect for the fruit, one for the mask, one for the winning of a new life and one for the breaking of the boxes. As stated before, if the player collects more then 15 fruits he gets one extra life, and, if he has collected the mask, he can take one extra hit without losing a life. The player can only break the boxes by jumping on them from the top. If the player walks towards a box without jumping on it, he will collide and it will obstruct his passage.</w:t>
       </w:r>
     </w:p>
     <w:p>
       <w:pPr>
-        <w:pStyle w:val="TableFigure"/>
-        <w:spacing w:after="160"/>
-        <w:rPr>
-          <w:rFonts w:eastAsia="Calibri" w:cstheme="minorHAnsi"/>
+        <w:pStyle w:val="Normal"/>
+        <w:ind w:hanging="0"/>
+        <w:jc w:val="left"/>
+        <w:rPr>
+          <w:rFonts w:ascii="Calibri" w:hAnsi="Calibri" w:eastAsia="Calibri" w:cs="Calibri" w:asciiTheme="majorHAnsi" w:hAnsiTheme="majorHAnsi"/>
+          <w:b w:val="false"/>
+          <w:b w:val="false"/>
+          <w:bCs w:val="false"/>
+          <w:i w:val="false"/>
+          <w:i w:val="false"/>
+          <w:iCs w:val="false"/>
+          <w:sz w:val="22"/>
+          <w:szCs w:val="22"/>
+        </w:rPr>
+      </w:pPr>
+      <w:r>
+        <w:rPr>
+          <w:rFonts w:eastAsia="Calibri" w:cs="Calibri"/>
+          <w:b w:val="false"/>
+          <w:bCs w:val="false"/>
+          <w:i w:val="false"/>
+          <w:iCs w:val="false"/>
+          <w:sz w:val="22"/>
+          <w:szCs w:val="22"/>
+        </w:rPr>
+        <w:t>Fruits that lay on the course rotate around themselves with a simple animation.</w:t>
+      </w:r>
+    </w:p>
+    <w:p>
+      <w:pPr>
+        <w:pStyle w:val="Normal"/>
+        <w:ind w:hanging="0"/>
+        <w:jc w:val="left"/>
+        <w:rPr>
+          <w:rFonts w:ascii="Calibri" w:hAnsi="Calibri" w:eastAsia="Calibri" w:cs="Calibri" w:asciiTheme="majorHAnsi" w:hAnsiTheme="majorHAnsi"/>
+          <w:b w:val="false"/>
+          <w:b w:val="false"/>
+          <w:bCs w:val="false"/>
+          <w:i w:val="false"/>
+          <w:i w:val="false"/>
+          <w:iCs w:val="false"/>
+          <w:sz w:val="22"/>
+          <w:szCs w:val="22"/>
+        </w:rPr>
+      </w:pPr>
+      <w:r>
+        <w:rPr>
+          <w:rFonts w:eastAsia="Calibri" w:cs="Calibri"/>
+          <w:b w:val="false"/>
+          <w:bCs w:val="false"/>
+          <w:i w:val="false"/>
+          <w:iCs w:val="false"/>
+          <w:sz w:val="22"/>
+          <w:szCs w:val="22"/>
+        </w:rPr>
+        <w:t>All the models for the fruits, the mask and the tw</w:t>
+      </w:r>
+      <w:r>
+        <w:rPr>
+          <w:rFonts w:eastAsia="Calibri" w:cs="Calibri"/>
+          <w:b w:val="false"/>
+          <w:bCs w:val="false"/>
+          <w:i w:val="false"/>
+          <w:iCs w:val="false"/>
+          <w:sz w:val="22"/>
+          <w:szCs w:val="22"/>
+        </w:rPr>
+        <w:t>o</w:t>
+      </w:r>
+      <w:r>
+        <w:rPr>
+          <w:rFonts w:eastAsia="Calibri" w:cs="Calibri"/>
+          <w:b w:val="false"/>
+          <w:bCs w:val="false"/>
+          <w:i w:val="false"/>
+          <w:iCs w:val="false"/>
+          <w:sz w:val="22"/>
+          <w:szCs w:val="22"/>
+        </w:rPr>
+        <w:t xml:space="preserve"> types of crates are freely accessible on Sketchfab.</w:t>
+      </w:r>
+    </w:p>
+    <w:p>
+      <w:pPr>
+        <w:pStyle w:val="Normal"/>
+        <w:ind w:hanging="0"/>
+        <w:jc w:val="left"/>
+        <w:rPr>
+          <w:rFonts w:ascii="Calibri" w:hAnsi="Calibri" w:eastAsia="Calibri" w:cs="Calibri" w:asciiTheme="majorHAnsi" w:hAnsiTheme="majorHAnsi"/>
+          <w:b w:val="false"/>
+          <w:b w:val="false"/>
+          <w:bCs w:val="false"/>
+          <w:i w:val="false"/>
+          <w:i w:val="false"/>
+          <w:iCs w:val="false"/>
+          <w:sz w:val="22"/>
+          <w:szCs w:val="22"/>
+        </w:rPr>
+      </w:pPr>
+      <w:r>
+        <w:rPr>
+          <w:rFonts w:eastAsia="Calibri" w:cs="Calibri"/>
+          <w:b w:val="false"/>
+          <w:bCs w:val="false"/>
+          <w:i w:val="false"/>
+          <w:iCs w:val="false"/>
+          <w:sz w:val="22"/>
+          <w:szCs w:val="22"/>
+        </w:rPr>
+        <w:t xml:space="preserve">During the </w:t>
+      </w:r>
+      <w:r>
+        <w:rPr>
+          <w:rFonts w:eastAsia="Calibri" w:cs="Calibri"/>
+          <w:b w:val="false"/>
+          <w:bCs w:val="false"/>
           <w:i/>
           <w:iCs/>
-          <w:noProof/>
-          <w:color w:val="000000" w:themeColor="text2"/>
-          <w:szCs w:val="22"/>
-        </w:rPr>
-      </w:pPr>
+          <w:sz w:val="22"/>
+          <w:szCs w:val="22"/>
+        </w:rPr>
+        <w:t>init</w:t>
+      </w:r>
+      <w:r>
+        <w:rPr>
+          <w:rFonts w:eastAsia="Calibri" w:cs="Calibri"/>
+          <w:b w:val="false"/>
+          <w:bCs w:val="false"/>
+          <w:i w:val="false"/>
+          <w:iCs w:val="false"/>
+          <w:sz w:val="22"/>
+          <w:szCs w:val="22"/>
+        </w:rPr>
+        <w:t xml:space="preserve">  function all the bonuses are spawned on the map in random locations, and in the animation loop, after the collision checks, game logic is updated. When the player destroys a box, its model is removed from the scene.</w:t>
+      </w:r>
+    </w:p>
+    <w:p>
+      <w:pPr>
+        <w:pStyle w:val="Normal"/>
+        <w:ind w:hanging="0"/>
+        <w:jc w:val="left"/>
+        <w:rPr>
+          <w:rFonts w:ascii="Calibri" w:hAnsi="Calibri" w:eastAsia="Calibri" w:cs="Calibri" w:asciiTheme="majorHAnsi" w:hAnsiTheme="majorHAnsi"/>
+          <w:b w:val="false"/>
+          <w:b w:val="false"/>
+          <w:bCs w:val="false"/>
+          <w:i w:val="false"/>
+          <w:i w:val="false"/>
+          <w:iCs w:val="false"/>
+          <w:sz w:val="22"/>
+          <w:szCs w:val="22"/>
+        </w:rPr>
+      </w:pPr>
+      <w:r>
+        <w:rPr>
+          <w:rFonts w:eastAsia="Calibri" w:cs="Calibri"/>
+          <w:b w:val="false"/>
+          <w:bCs w:val="false"/>
+          <w:i w:val="false"/>
+          <w:iCs w:val="false"/>
+          <w:sz w:val="22"/>
+          <w:szCs w:val="22"/>
+        </w:rPr>
+      </w:r>
+    </w:p>
+    <w:p>
+      <w:pPr>
+        <w:pStyle w:val="Normal"/>
+        <w:ind w:hanging="0"/>
+        <w:jc w:val="center"/>
+        <w:rPr>
+          <w:rFonts w:ascii="Calibri" w:hAnsi="Calibri" w:eastAsia="Calibri" w:cs="Calibri" w:asciiTheme="majorHAnsi" w:hAnsiTheme="majorHAnsi"/>
+          <w:b/>
+          <w:b/>
+          <w:bCs/>
+          <w:i w:val="false"/>
+          <w:i w:val="false"/>
+          <w:iCs w:val="false"/>
+          <w:sz w:val="22"/>
+          <w:szCs w:val="22"/>
+        </w:rPr>
+      </w:pPr>
+      <w:r>
+        <w:rPr>
+          <w:rFonts w:eastAsia="Calibri" w:cs="Calibri"/>
+          <w:b/>
+          <w:bCs/>
+          <w:i w:val="false"/>
+          <w:iCs w:val="false"/>
+          <w:sz w:val="22"/>
+          <w:szCs w:val="22"/>
+        </w:rPr>
+        <w:t>Obstacles</w:t>
+      </w:r>
+    </w:p>
+    <w:p>
+      <w:pPr>
+        <w:pStyle w:val="Normal"/>
+        <w:ind w:hanging="0"/>
+        <w:jc w:val="left"/>
+        <w:rPr>
+          <w:rFonts w:ascii="Calibri" w:hAnsi="Calibri" w:eastAsia="Calibri" w:cs="Calibri" w:asciiTheme="majorHAnsi" w:hAnsiTheme="majorHAnsi"/>
+          <w:b w:val="false"/>
+          <w:b w:val="false"/>
+          <w:bCs w:val="false"/>
+          <w:i w:val="false"/>
+          <w:i w:val="false"/>
+          <w:iCs w:val="false"/>
+          <w:sz w:val="22"/>
+          <w:szCs w:val="22"/>
+        </w:rPr>
+      </w:pPr>
+      <w:r>
+        <w:rPr>
+          <w:rFonts w:eastAsia="Calibri" w:cs="Calibri"/>
+          <w:b w:val="false"/>
+          <w:bCs w:val="false"/>
+          <w:i w:val="false"/>
+          <w:iCs w:val="false"/>
+          <w:sz w:val="22"/>
+          <w:szCs w:val="22"/>
+        </w:rPr>
+        <w:t>Two types of obstacles are featured in this demo, spike traps and rolling rocks. Spike traps are static obstacles, while rolling rocks are dynamic and move on the x axis. Crash can avoid these obstacles by jumping or by passing near without touching them. The obstacle’s colliding boxes have been tweaked a little in order to make the game more forgiving and enjoyable. When the player touches an obstacle, the game logic puts him in jump mode and teleports him forward. During this process, Crash’s characteristic “woah” sound effect is  played. While spike traps are fixed in place, rocks have a simple animation tied to the framerate that rotates them on the z axis and translates on the x axis back and forth.</w:t>
+      </w:r>
+    </w:p>
+    <w:p>
+      <w:pPr>
+        <w:pStyle w:val="Normal"/>
+        <w:ind w:hanging="0"/>
+        <w:jc w:val="left"/>
+        <w:rPr>
+          <w:rFonts w:ascii="Calibri" w:hAnsi="Calibri" w:eastAsia="Calibri" w:cs="Calibri" w:asciiTheme="majorHAnsi" w:hAnsiTheme="majorHAnsi"/>
+          <w:b w:val="false"/>
+          <w:b w:val="false"/>
+          <w:bCs w:val="false"/>
+          <w:i w:val="false"/>
+          <w:i w:val="false"/>
+          <w:iCs w:val="false"/>
+          <w:sz w:val="22"/>
+          <w:szCs w:val="22"/>
+        </w:rPr>
+      </w:pPr>
+      <w:r>
+        <w:rPr>
+          <w:rFonts w:eastAsia="Calibri" w:cs="Calibri"/>
+          <w:b w:val="false"/>
+          <w:bCs w:val="false"/>
+          <w:i w:val="false"/>
+          <w:iCs w:val="false"/>
+          <w:sz w:val="22"/>
+          <w:szCs w:val="22"/>
+        </w:rPr>
+        <w:t xml:space="preserve">The obstacles are spawned on the map in the </w:t>
+      </w:r>
+      <w:r>
+        <w:rPr>
+          <w:rFonts w:eastAsia="Calibri" w:cs="Calibri"/>
+          <w:b w:val="false"/>
+          <w:bCs w:val="false"/>
+          <w:i/>
+          <w:iCs/>
+          <w:sz w:val="22"/>
+          <w:szCs w:val="22"/>
+        </w:rPr>
+        <w:t>init</w:t>
+      </w:r>
+      <w:r>
+        <w:rPr>
+          <w:rFonts w:eastAsia="Calibri" w:cs="Calibri"/>
+          <w:b w:val="false"/>
+          <w:bCs w:val="false"/>
+          <w:i w:val="false"/>
+          <w:iCs w:val="false"/>
+          <w:sz w:val="22"/>
+          <w:szCs w:val="22"/>
+        </w:rPr>
+        <w:t xml:space="preserve">  function, and in the animation loop collision are checked and the state of the rolling rocks is updated. By touching an obstacle Crash loses a life. When the player runs out of life, the game over screen it’s loaded. Both the obsta</w:t>
+      </w:r>
+      <w:r>
+        <w:rPr>
+          <w:rFonts w:eastAsia="Calibri" w:cs="Calibri"/>
+          <w:b w:val="false"/>
+          <w:bCs w:val="false"/>
+          <w:i w:val="false"/>
+          <w:iCs w:val="false"/>
+          <w:sz w:val="22"/>
+          <w:szCs w:val="22"/>
+        </w:rPr>
+        <w:t>c</w:t>
+      </w:r>
+      <w:r>
+        <w:rPr>
+          <w:rFonts w:eastAsia="Calibri" w:cs="Calibri"/>
+          <w:b w:val="false"/>
+          <w:bCs w:val="false"/>
+          <w:i w:val="false"/>
+          <w:iCs w:val="false"/>
+          <w:sz w:val="22"/>
+          <w:szCs w:val="22"/>
+        </w:rPr>
+        <w:t>le models are freely available on sketckfab.</w:t>
+      </w:r>
+    </w:p>
+    <w:p>
+      <w:pPr>
+        <w:pStyle w:val="Normal"/>
+        <w:ind w:hanging="0"/>
+        <w:jc w:val="left"/>
+        <w:rPr>
+          <w:rFonts w:ascii="Calibri" w:hAnsi="Calibri" w:eastAsia="Calibri" w:cs="Calibri" w:asciiTheme="majorHAnsi" w:hAnsiTheme="majorHAnsi"/>
+          <w:b w:val="false"/>
+          <w:b w:val="false"/>
+          <w:bCs w:val="false"/>
+          <w:i w:val="false"/>
+          <w:i w:val="false"/>
+          <w:iCs w:val="false"/>
+          <w:sz w:val="22"/>
+          <w:szCs w:val="22"/>
+        </w:rPr>
+      </w:pPr>
+      <w:r>
+        <w:rPr>
+          <w:rFonts w:eastAsia="Calibri" w:cs="Calibri"/>
+          <w:b w:val="false"/>
+          <w:bCs w:val="false"/>
+          <w:i w:val="false"/>
+          <w:iCs w:val="false"/>
+          <w:sz w:val="22"/>
+          <w:szCs w:val="22"/>
+        </w:rPr>
+      </w:r>
+    </w:p>
+    <w:p>
+      <w:pPr>
+        <w:pStyle w:val="Normal"/>
+        <w:ind w:hanging="0"/>
+        <w:jc w:val="center"/>
+        <w:rPr>
+          <w:rFonts w:ascii="Calibri" w:hAnsi="Calibri" w:eastAsia="Calibri" w:cs="Calibri" w:asciiTheme="majorHAnsi" w:hAnsiTheme="majorHAnsi"/>
+          <w:b/>
+          <w:b/>
+          <w:bCs/>
+          <w:i w:val="false"/>
+          <w:i w:val="false"/>
+          <w:iCs w:val="false"/>
+          <w:sz w:val="22"/>
+          <w:szCs w:val="22"/>
+        </w:rPr>
+      </w:pPr>
+      <w:r>
+        <w:rPr>
+          <w:rFonts w:eastAsia="Calibri" w:cs="Calibri"/>
+          <w:b/>
+          <w:bCs/>
+          <w:i w:val="false"/>
+          <w:iCs w:val="false"/>
+          <w:sz w:val="22"/>
+          <w:szCs w:val="22"/>
+        </w:rPr>
+        <w:t>Map</w:t>
+      </w:r>
+    </w:p>
+    <w:p>
+      <w:pPr>
+        <w:pStyle w:val="Normal"/>
+        <w:ind w:hanging="0"/>
+        <w:jc w:val="left"/>
+        <w:rPr>
+          <w:rFonts w:ascii="Calibri" w:hAnsi="Calibri" w:eastAsia="Calibri" w:cs="Calibri" w:asciiTheme="majorHAnsi" w:hAnsiTheme="majorHAnsi"/>
+          <w:b w:val="false"/>
+          <w:b w:val="false"/>
+          <w:bCs w:val="false"/>
+          <w:i w:val="false"/>
+          <w:i w:val="false"/>
+          <w:iCs w:val="false"/>
+          <w:sz w:val="22"/>
+          <w:szCs w:val="22"/>
+        </w:rPr>
+      </w:pPr>
+      <w:r>
+        <w:rPr>
+          <w:rFonts w:eastAsia="Calibri" w:cs="Calibri"/>
+          <w:b w:val="false"/>
+          <w:bCs w:val="false"/>
+          <w:i w:val="false"/>
+          <w:iCs w:val="false"/>
+          <w:sz w:val="22"/>
+          <w:szCs w:val="22"/>
+        </w:rPr>
+        <w:t xml:space="preserve">In order to render the terrain and the map a few ways were explored. In an earlier revision of the project, we tried to implement the terrain as a simple plane geometry whose </w:t>
+      </w:r>
+      <w:r>
+        <w:rPr>
+          <w:rFonts w:eastAsia="Calibri" w:cs="Calibri"/>
+          <w:b w:val="false"/>
+          <w:bCs w:val="false"/>
+          <w:i w:val="false"/>
+          <w:iCs w:val="false"/>
+          <w:sz w:val="22"/>
+          <w:szCs w:val="22"/>
+        </w:rPr>
+        <w:t xml:space="preserve">surface </w:t>
+      </w:r>
+      <w:r>
+        <w:rPr>
+          <w:rFonts w:eastAsia="Calibri" w:cs="Calibri"/>
+          <w:b w:val="false"/>
+          <w:bCs w:val="false"/>
+          <w:i w:val="false"/>
+          <w:iCs w:val="false"/>
+          <w:sz w:val="22"/>
+          <w:szCs w:val="22"/>
+        </w:rPr>
+        <w:t xml:space="preserve">had been perturbated with a displacement map. This approach, although very simple to implement, lacked in terms of visual fidelity and of simplicity in interaction with the other parts of the code. In particular, since in displacement mapping all geometry data is computed during the rendering phase and is not stored in the application, implementing the collisions with the terrain was a very hard task. So, we opted to implement all </w:t>
+      </w:r>
+      <w:r>
+        <w:rPr>
+          <w:rFonts w:eastAsia="Calibri" w:cs="Calibri"/>
+          <w:b w:val="false"/>
+          <w:bCs w:val="false"/>
+          <w:i w:val="false"/>
+          <w:iCs w:val="false"/>
+          <w:sz w:val="22"/>
+          <w:szCs w:val="22"/>
+        </w:rPr>
+        <w:t>the terrain as a single mesh and started searching for a fitting setting online. In the end, we selected this pirate-themed level with a a clear and  delimited course that passes through it. Moreover, since all the course lies flat on a plane, we just let all the objects stand on that single plane. The terrain mesh was put inside of a Sky Box to give the impression to see  an open landscape. The face of the box that sits in front of the player represents a view of the sea, to give the illusion that our player is located on an island in the ocean. To strengthen this illusion, a semi-transparent texture of the water has been added at the end of the level and there is also a simple sea sound effect that becomes more noticeable when the player is near the end of the level (since its volume linearly depends on the player position).</w:t>
+      </w:r>
+    </w:p>
+    <w:p>
+      <w:pPr>
+        <w:pStyle w:val="Normal"/>
+        <w:ind w:hanging="0"/>
+        <w:jc w:val="left"/>
+        <w:rPr>
+          <w:rFonts w:ascii="Calibri" w:hAnsi="Calibri" w:eastAsia="Calibri" w:cs="Calibri" w:asciiTheme="majorHAnsi" w:hAnsiTheme="majorHAnsi"/>
+          <w:b w:val="false"/>
+          <w:b w:val="false"/>
+          <w:bCs w:val="false"/>
+          <w:i w:val="false"/>
+          <w:i w:val="false"/>
+          <w:iCs w:val="false"/>
+          <w:sz w:val="22"/>
+          <w:szCs w:val="22"/>
+        </w:rPr>
+      </w:pPr>
+      <w:r>
+        <w:rPr>
+          <w:rFonts w:eastAsia="Calibri" w:cs="Calibri"/>
+          <w:b w:val="false"/>
+          <w:bCs w:val="false"/>
+          <w:i w:val="false"/>
+          <w:iCs w:val="false"/>
+          <w:sz w:val="22"/>
+          <w:szCs w:val="22"/>
+        </w:rPr>
+        <w:t xml:space="preserve">The lighting in the scene follows the standard Phong model implemented in Three.js. In particular, the scene is lit by a single directional light source located in (0,500,125) that points downwards.  </w:t>
+      </w:r>
+    </w:p>
+    <w:p>
+      <w:pPr>
+        <w:pStyle w:val="Normal"/>
+        <w:ind w:hanging="0"/>
+        <w:jc w:val="left"/>
+        <w:rPr>
+          <w:rFonts w:ascii="Calibri" w:hAnsi="Calibri" w:eastAsia="Calibri" w:cs="Calibri" w:asciiTheme="majorHAnsi" w:hAnsiTheme="majorHAnsi"/>
+          <w:b w:val="false"/>
+          <w:b w:val="false"/>
+          <w:bCs w:val="false"/>
+          <w:i w:val="false"/>
+          <w:i w:val="false"/>
+          <w:iCs w:val="false"/>
+          <w:sz w:val="22"/>
+          <w:szCs w:val="22"/>
+        </w:rPr>
+      </w:pPr>
+      <w:r>
+        <w:rPr>
+          <w:rFonts w:eastAsia="Calibri" w:cs="Calibri"/>
+          <w:b w:val="false"/>
+          <w:bCs w:val="false"/>
+          <w:i w:val="false"/>
+          <w:iCs w:val="false"/>
+          <w:sz w:val="22"/>
+          <w:szCs w:val="22"/>
+        </w:rPr>
+        <w:t xml:space="preserve">All the logic for rendering the terrain and for the lighting model is implemented in the </w:t>
+      </w:r>
+      <w:r>
+        <w:rPr>
+          <w:rFonts w:eastAsia="Calibri" w:cs="Calibri"/>
+          <w:b w:val="false"/>
+          <w:bCs w:val="false"/>
+          <w:i/>
+          <w:iCs/>
+          <w:sz w:val="22"/>
+          <w:szCs w:val="22"/>
+        </w:rPr>
+        <w:t xml:space="preserve">init  </w:t>
+      </w:r>
+      <w:r>
+        <w:rPr>
+          <w:rFonts w:eastAsia="Calibri" w:cs="Calibri"/>
+          <w:b w:val="false"/>
+          <w:bCs w:val="false"/>
+          <w:i w:val="false"/>
+          <w:iCs w:val="false"/>
+          <w:sz w:val="22"/>
+          <w:szCs w:val="22"/>
+        </w:rPr>
+        <w:t>function.</w:t>
+      </w:r>
+    </w:p>
+    <w:p>
+      <w:pPr>
+        <w:pStyle w:val="Normal"/>
+        <w:ind w:hanging="0"/>
+        <w:jc w:val="left"/>
+        <w:rPr>
+          <w:rFonts w:ascii="Calibri" w:hAnsi="Calibri" w:eastAsia="Calibri" w:cs="Calibri" w:asciiTheme="majorHAnsi" w:hAnsiTheme="majorHAnsi"/>
+          <w:b w:val="false"/>
+          <w:b w:val="false"/>
+          <w:bCs w:val="false"/>
+          <w:i w:val="false"/>
+          <w:i w:val="false"/>
+          <w:iCs w:val="false"/>
+          <w:sz w:val="22"/>
+          <w:szCs w:val="22"/>
+        </w:rPr>
+      </w:pPr>
+      <w:r>
+        <w:rPr>
+          <w:rFonts w:eastAsia="Calibri" w:cs="Calibri"/>
+          <w:b w:val="false"/>
+          <w:bCs w:val="false"/>
+          <w:i w:val="false"/>
+          <w:iCs w:val="false"/>
+          <w:sz w:val="22"/>
+          <w:szCs w:val="22"/>
+        </w:rPr>
+      </w:r>
+    </w:p>
+    <w:p>
+      <w:pPr>
+        <w:pStyle w:val="Normal"/>
+        <w:ind w:hanging="0"/>
+        <w:jc w:val="center"/>
+        <w:rPr>
+          <w:rFonts w:ascii="Calibri" w:hAnsi="Calibri" w:eastAsia="Calibri" w:cs="Calibri" w:asciiTheme="majorHAnsi" w:hAnsiTheme="majorHAnsi"/>
+          <w:b/>
+          <w:b/>
+          <w:bCs/>
+          <w:i w:val="false"/>
+          <w:i w:val="false"/>
+          <w:iCs w:val="false"/>
+          <w:sz w:val="22"/>
+          <w:szCs w:val="22"/>
+        </w:rPr>
+      </w:pPr>
+      <w:r>
+        <w:rPr>
+          <w:rFonts w:eastAsia="Calibri" w:cs="Calibri"/>
+          <w:b/>
+          <w:bCs/>
+          <w:i w:val="false"/>
+          <w:iCs w:val="false"/>
+          <w:sz w:val="22"/>
+          <w:szCs w:val="22"/>
+        </w:rPr>
+        <w:t>Sounds</w:t>
+      </w:r>
+    </w:p>
+    <w:p>
+      <w:pPr>
+        <w:pStyle w:val="Normal"/>
+        <w:ind w:hanging="0"/>
+        <w:jc w:val="left"/>
+        <w:rPr>
+          <w:rFonts w:ascii="Calibri" w:hAnsi="Calibri" w:eastAsia="Calibri" w:cs="Calibri" w:asciiTheme="majorHAnsi" w:hAnsiTheme="majorHAnsi"/>
+          <w:b w:val="false"/>
+          <w:b w:val="false"/>
+          <w:bCs w:val="false"/>
+          <w:i w:val="false"/>
+          <w:i w:val="false"/>
+          <w:iCs w:val="false"/>
+          <w:sz w:val="22"/>
+          <w:szCs w:val="22"/>
+        </w:rPr>
+      </w:pPr>
+      <w:r>
+        <w:rPr>
+          <w:rFonts w:eastAsia="Calibri" w:cs="Calibri"/>
+          <w:b w:val="false"/>
+          <w:bCs w:val="false"/>
+          <w:i w:val="false"/>
+          <w:iCs w:val="false"/>
+          <w:sz w:val="22"/>
+          <w:szCs w:val="22"/>
+        </w:rPr>
+        <w:t xml:space="preserve">The majority of the sound effects featured in the project are taken from the original Crah Bandicoot game. In particular the background music is the original’s intro theme, while the fruit, the mask, the box, the damage and the new life effects are exactly the same. The sea sound effect, instead, was sourced from a free sample library accessible on Youtube. In order to play all the necessary sounds, we implemented four different Three.js </w:t>
+      </w:r>
+      <w:r>
+        <w:rPr>
+          <w:rFonts w:eastAsia="Calibri" w:cs="Calibri"/>
+          <w:b w:val="false"/>
+          <w:bCs w:val="false"/>
+          <w:i/>
+          <w:iCs/>
+          <w:sz w:val="22"/>
+          <w:szCs w:val="22"/>
+        </w:rPr>
+        <w:t>audio players :</w:t>
+      </w:r>
+    </w:p>
+    <w:p>
+      <w:pPr>
+        <w:pStyle w:val="Normal"/>
+        <w:numPr>
+          <w:ilvl w:val="0"/>
+          <w:numId w:val="2"/>
+        </w:numPr>
+        <w:jc w:val="left"/>
+        <w:rPr>
+          <w:rFonts w:ascii="Calibri" w:hAnsi="Calibri" w:eastAsia="Calibri" w:cs="Calibri" w:asciiTheme="majorHAnsi" w:hAnsiTheme="majorHAnsi"/>
+          <w:b w:val="false"/>
+          <w:b w:val="false"/>
+          <w:bCs w:val="false"/>
+          <w:i w:val="false"/>
+          <w:i w:val="false"/>
+          <w:iCs w:val="false"/>
+          <w:sz w:val="22"/>
+          <w:szCs w:val="22"/>
+        </w:rPr>
+      </w:pPr>
+      <w:r>
+        <w:rPr>
+          <w:rFonts w:eastAsia="Calibri" w:cs="Calibri"/>
+          <w:b w:val="false"/>
+          <w:bCs w:val="false"/>
+          <w:i w:val="false"/>
+          <w:iCs w:val="false"/>
+          <w:sz w:val="22"/>
+          <w:szCs w:val="22"/>
+        </w:rPr>
+        <w:t>One for the music.</w:t>
+      </w:r>
+    </w:p>
+    <w:p>
+      <w:pPr>
+        <w:pStyle w:val="Normal"/>
+        <w:numPr>
+          <w:ilvl w:val="0"/>
+          <w:numId w:val="2"/>
+        </w:numPr>
+        <w:jc w:val="left"/>
+        <w:rPr>
+          <w:rFonts w:ascii="Calibri" w:hAnsi="Calibri" w:eastAsia="Calibri" w:cs="Calibri" w:asciiTheme="majorHAnsi" w:hAnsiTheme="majorHAnsi"/>
+          <w:b w:val="false"/>
+          <w:b w:val="false"/>
+          <w:bCs w:val="false"/>
+          <w:i w:val="false"/>
+          <w:i w:val="false"/>
+          <w:iCs w:val="false"/>
+          <w:sz w:val="22"/>
+          <w:szCs w:val="22"/>
+        </w:rPr>
+      </w:pPr>
+      <w:r>
+        <w:rPr>
+          <w:rFonts w:eastAsia="Calibri" w:cs="Calibri"/>
+          <w:b w:val="false"/>
+          <w:bCs w:val="false"/>
+          <w:i w:val="false"/>
+          <w:iCs w:val="false"/>
+          <w:sz w:val="22"/>
+          <w:szCs w:val="22"/>
+        </w:rPr>
+        <w:t>One for the sea sound effect.</w:t>
+      </w:r>
+    </w:p>
+    <w:p>
+      <w:pPr>
+        <w:pStyle w:val="Normal"/>
+        <w:numPr>
+          <w:ilvl w:val="0"/>
+          <w:numId w:val="2"/>
+        </w:numPr>
+        <w:jc w:val="left"/>
+        <w:rPr>
+          <w:rFonts w:ascii="Calibri" w:hAnsi="Calibri" w:eastAsia="Calibri" w:cs="Calibri" w:asciiTheme="majorHAnsi" w:hAnsiTheme="majorHAnsi"/>
+          <w:b w:val="false"/>
+          <w:b w:val="false"/>
+          <w:bCs w:val="false"/>
+          <w:i w:val="false"/>
+          <w:i w:val="false"/>
+          <w:iCs w:val="false"/>
+          <w:sz w:val="22"/>
+          <w:szCs w:val="22"/>
+        </w:rPr>
+      </w:pPr>
+      <w:r>
+        <w:rPr>
+          <w:rFonts w:eastAsia="Calibri" w:cs="Calibri"/>
+          <w:b w:val="false"/>
+          <w:bCs w:val="false"/>
+          <w:i w:val="false"/>
+          <w:iCs w:val="false"/>
+          <w:sz w:val="22"/>
+          <w:szCs w:val="22"/>
+        </w:rPr>
+        <w:t>Two for the gameplay elements.</w:t>
+      </w:r>
+    </w:p>
+    <w:p>
+      <w:pPr>
+        <w:pStyle w:val="Normal"/>
+        <w:ind w:hanging="0"/>
+        <w:jc w:val="left"/>
+        <w:rPr>
+          <w:rFonts w:ascii="Calibri" w:hAnsi="Calibri" w:eastAsia="Calibri" w:cs="Calibri" w:asciiTheme="majorHAnsi" w:hAnsiTheme="majorHAnsi"/>
+          <w:b w:val="false"/>
+          <w:b w:val="false"/>
+          <w:bCs w:val="false"/>
+          <w:i w:val="false"/>
+          <w:i w:val="false"/>
+          <w:iCs w:val="false"/>
+          <w:sz w:val="22"/>
+          <w:szCs w:val="22"/>
+        </w:rPr>
+      </w:pPr>
+      <w:r>
+        <w:rPr>
+          <w:rFonts w:eastAsia="Calibri" w:cs="Calibri"/>
+          <w:b w:val="false"/>
+          <w:bCs w:val="false"/>
+          <w:i w:val="false"/>
+          <w:iCs w:val="false"/>
+          <w:sz w:val="22"/>
+          <w:szCs w:val="22"/>
+        </w:rPr>
+        <w:t xml:space="preserve">In particular we used two different players for the gameplay elements because the player can perform more than one action that requires a specific sound at a time ( e.g. breaking a box and collecting a fruit or a mask). </w:t>
+      </w:r>
+    </w:p>
+    <w:p>
+      <w:pPr>
+        <w:pStyle w:val="Normal"/>
+        <w:ind w:hanging="0"/>
+        <w:jc w:val="center"/>
+        <w:rPr>
+          <w:rFonts w:ascii="Calibri" w:hAnsi="Calibri" w:eastAsia="Calibri" w:cs="Calibri" w:asciiTheme="majorHAnsi" w:hAnsiTheme="majorHAnsi"/>
+          <w:b/>
+          <w:b/>
+          <w:bCs/>
+          <w:i w:val="false"/>
+          <w:i w:val="false"/>
+          <w:iCs w:val="false"/>
+          <w:sz w:val="22"/>
+          <w:szCs w:val="22"/>
+        </w:rPr>
+      </w:pPr>
+      <w:r>
+        <w:rPr>
+          <w:rFonts w:eastAsia="Calibri" w:cs="Calibri"/>
+          <w:b/>
+          <w:bCs/>
+          <w:i w:val="false"/>
+          <w:iCs w:val="false"/>
+          <w:sz w:val="22"/>
+          <w:szCs w:val="22"/>
+        </w:rPr>
+        <w:t>User Interface:</w:t>
+      </w:r>
+    </w:p>
+    <w:p>
+      <w:pPr>
+        <w:pStyle w:val="Normal"/>
+        <w:ind w:hanging="0"/>
+        <w:jc w:val="center"/>
+        <w:rPr>
+          <w:rFonts w:ascii="Calibri" w:hAnsi="Calibri" w:eastAsia="Calibri" w:cs="Calibri" w:asciiTheme="majorHAnsi" w:hAnsiTheme="majorHAnsi"/>
+          <w:b/>
+          <w:b/>
+          <w:bCs/>
+          <w:i w:val="false"/>
+          <w:i w:val="false"/>
+          <w:iCs w:val="false"/>
+          <w:sz w:val="22"/>
+          <w:szCs w:val="22"/>
+        </w:rPr>
+      </w:pPr>
+      <w:r>
+        <w:rPr>
+          <w:rFonts w:eastAsia="Calibri" w:cs="Calibri"/>
+          <w:b/>
+          <w:bCs/>
+          <w:i w:val="false"/>
+          <w:iCs w:val="false"/>
+          <w:sz w:val="22"/>
+          <w:szCs w:val="22"/>
+        </w:rPr>
+      </w:r>
+    </w:p>
+    <w:p>
+      <w:pPr>
+        <w:pStyle w:val="Normal"/>
+        <w:ind w:hanging="0"/>
+        <w:jc w:val="center"/>
+        <w:rPr>
+          <w:rFonts w:ascii="Calibri" w:hAnsi="Calibri" w:eastAsia="Calibri" w:cs="Calibri" w:asciiTheme="majorHAnsi" w:hAnsiTheme="majorHAnsi"/>
+          <w:b/>
+          <w:b/>
+          <w:bCs/>
+          <w:i w:val="false"/>
+          <w:i w:val="false"/>
+          <w:iCs w:val="false"/>
+          <w:sz w:val="22"/>
+          <w:szCs w:val="22"/>
+        </w:rPr>
+      </w:pPr>
+      <w:r>
+        <w:rPr>
+          <w:rFonts w:eastAsia="Calibri" w:cs="Calibri"/>
+          <w:b/>
+          <w:bCs/>
+          <w:i w:val="false"/>
+          <w:iCs w:val="false"/>
+          <w:sz w:val="22"/>
+          <w:szCs w:val="22"/>
+        </w:rPr>
+        <w:t>Conclusions:</w:t>
+      </w:r>
+    </w:p>
+    <w:p>
+      <w:pPr>
+        <w:pStyle w:val="Normal"/>
+        <w:ind w:hanging="0"/>
+        <w:jc w:val="left"/>
+        <w:rPr>
+          <w:rFonts w:ascii="Calibri" w:hAnsi="Calibri" w:eastAsia="Calibri" w:cs="Calibri" w:asciiTheme="majorHAnsi" w:hAnsiTheme="majorHAnsi"/>
+          <w:b w:val="false"/>
+          <w:b w:val="false"/>
+          <w:bCs w:val="false"/>
+          <w:i w:val="false"/>
+          <w:i w:val="false"/>
+          <w:iCs w:val="false"/>
+          <w:sz w:val="22"/>
+          <w:szCs w:val="22"/>
+        </w:rPr>
+      </w:pPr>
+      <w:r>
+        <w:rPr>
+          <w:rFonts w:eastAsia="Calibri" w:cs="Calibri"/>
+          <w:b w:val="false"/>
+          <w:bCs w:val="false"/>
+          <w:i w:val="false"/>
+          <w:iCs w:val="false"/>
+          <w:sz w:val="22"/>
+          <w:szCs w:val="22"/>
+        </w:rPr>
+      </w:r>
+    </w:p>
+    <w:p>
+      <w:pPr>
+        <w:pStyle w:val="Normal"/>
+        <w:ind w:hanging="0"/>
+        <w:rPr>
+          <w:i w:val="false"/>
+          <w:i w:val="false"/>
+          <w:iCs w:val="false"/>
+        </w:rPr>
+      </w:pPr>
+      <w:r>
+        <w:rPr>
+          <w:rFonts w:eastAsia="Calibri" w:cs="Calibri"/>
+          <w:szCs w:val="22"/>
+        </w:rPr>
+      </w:r>
+    </w:p>
+    <w:p>
+      <w:pPr>
+        <w:pStyle w:val="Titolo3"/>
+        <w:rPr/>
+      </w:pPr>
+      <w:r>
+        <w:rPr/>
+      </w:r>
     </w:p>
     <w:sectPr>
-      <w:footerReference w:type="default" r:id="rId12"/>
-      <w:footnotePr>
-        <w:pos w:val="beneathText"/>
-      </w:footnotePr>
+      <w:footerReference w:type="default" r:id="rId4"/>
+      <w:type w:val="nextPage"/>
       <w:pgSz w:w="12240" w:h="15840"/>
-      <w:pgMar w:top="1440" w:right="1440" w:bottom="1440" w:left="1440" w:header="720" w:footer="720" w:gutter="0"/>
-      <w:cols w:space="720"/>
+      <w:pgMar w:left="1440" w:right="1440" w:header="0" w:top="1440" w:footer="720" w:bottom="1440" w:gutter="0"/>
+      <w:pgNumType w:fmt="decimal"/>
+      <w:formProt w:val="false"/>
       <w:titlePg/>
-      <w:docGrid w:linePitch="360"/>
-      <w15:footnoteColumns w:val="1"/>
+      <w:textDirection w:val="lrTb"/>
+      <w:docGrid w:type="default" w:linePitch="360" w:charSpace="0"/>
     </w:sectPr>
   </w:body>
 </w:document>
 </file>
 
-<file path=word/endnotes.xml><?xml version="1.0" encoding="utf-8"?>
-<w:endnotes xmlns:wpc="http://schemas.microsoft.com/office/word/2010/wordprocessingCanvas" xmlns:cx="http://schemas.microsoft.com/office/drawing/2014/chartex" xmlns:cx1="http://schemas.microsoft.com/office/drawing/2015/9/8/chartex" xmlns:cx2="http://schemas.microsoft.com/office/drawing/2015/10/21/chartex" xmlns:cx3="http://schemas.microsoft.com/office/drawing/2016/5/9/chartex" xmlns:cx4="http://schemas.microsoft.com/office/drawing/2016/5/10/chartex" xmlns:cx5="http://schemas.microsoft.com/office/drawing/2016/5/11/chartex" xmlns:cx6="http://schemas.microsoft.com/office/drawing/2016/5/12/chartex" xmlns:cx7="http://schemas.microsoft.com/office/drawing/2016/5/13/chartex" xmlns:cx8="http://schemas.microsoft.com/office/drawing/2016/5/14/chartex" xmlns:mc="http://schemas.openxmlformats.org/markup-compatibility/2006" xmlns:aink="http://schemas.microsoft.com/office/drawing/2016/ink" xmlns:am3d="http://schemas.microsoft.com/office/drawing/2017/model3d" xmlns:o="urn:schemas-microsoft-com:office:office" xmlns:oel="http://schemas.microsoft.com/office/2019/extlst" xmlns:r="http://schemas.openxmlformats.org/officeDocument/2006/relationships" xmlns:m="http://schemas.openxmlformats.org/officeDocument/2006/math" xmlns:v="urn:schemas-microsoft-com:vml" xmlns:wp14="http://schemas.microsoft.com/office/word/2010/wordprocessingDrawing" xmlns:wp="http://schemas.openxmlformats.org/drawingml/2006/wordprocessingDrawing" xmlns:w10="urn:schemas-microsoft-com:office:word" xmlns:w="http://schemas.openxmlformats.org/wordprocessingml/2006/main" xmlns:w14="http://schemas.microsoft.com/office/word/2010/wordml" xmlns:w15="http://schemas.microsoft.com/office/word/2012/wordml" xmlns:w16cex="http://schemas.microsoft.com/office/word/2018/wordml/cex" xmlns:w16cid="http://schemas.microsoft.com/office/word/2016/wordml/cid" xmlns:w16="http://schemas.microsoft.com/office/word/2018/wordml" xmlns:w16sdtdh="http://schemas.microsoft.com/office/word/2020/wordml/sdtdatahash" xmlns:w16se="http://schemas.microsoft.com/office/word/2015/wordml/symex" xmlns:wpg="http://schemas.microsoft.com/office/word/2010/wordprocessingGroup" xmlns:wpi="http://schemas.microsoft.com/office/word/2010/wordprocessingInk" xmlns:wne="http://schemas.microsoft.com/office/word/2006/wordml" xmlns:wps="http://schemas.microsoft.com/office/word/2010/wordprocessingShape" mc:Ignorable="w14 w15 w16se w16cid w16 w16cex w16sdtdh wp14">
-  <w:endnote w:type="separator" w:id="-1">
-    <w:p>
-      <w:pPr>
-        <w:spacing w:line="240" w:lineRule="auto"/>
-      </w:pPr>
-      <w:r>
-        <w:separator/>
-      </w:r>
-    </w:p>
-    <w:p/>
-  </w:endnote>
-  <w:endnote w:type="continuationSeparator" w:id="0">
-    <w:p>
-      <w:pPr>
-        <w:spacing w:line="240" w:lineRule="auto"/>
-      </w:pPr>
-      <w:r>
-        <w:continuationSeparator/>
-      </w:r>
-    </w:p>
-    <w:p/>
-  </w:endnote>
-</w:endnotes>
-</file>
-
 <file path=word/footer1.xml><?xml version="1.0" encoding="utf-8"?>
-<w:ftr xmlns:wpc="http://schemas.microsoft.com/office/word/2010/wordprocessingCanvas" xmlns:cx="http://schemas.microsoft.com/office/drawing/2014/chartex" xmlns:cx1="http://schemas.microsoft.com/office/drawing/2015/9/8/chartex" xmlns:cx2="http://schemas.microsoft.com/office/drawing/2015/10/21/chartex" xmlns:cx3="http://schemas.microsoft.com/office/drawing/2016/5/9/chartex" xmlns:cx4="http://schemas.microsoft.com/office/drawing/2016/5/10/chartex" xmlns:cx5="http://schemas.microsoft.com/office/drawing/2016/5/11/chartex" xmlns:cx6="http://schemas.microsoft.com/office/drawing/2016/5/12/chartex" xmlns:cx7="http://schemas.microsoft.com/office/drawing/2016/5/13/chartex" xmlns:cx8="http://schemas.microsoft.com/office/drawing/2016/5/14/chartex" xmlns:mc="http://schemas.openxmlformats.org/markup-compatibility/2006" xmlns:aink="http://schemas.microsoft.com/office/drawing/2016/ink" xmlns:am3d="http://schemas.microsoft.com/office/drawing/2017/model3d" xmlns:o="urn:schemas-microsoft-com:office:office" xmlns:oel="http://schemas.microsoft.com/office/2019/extlst" xmlns:r="http://schemas.openxmlformats.org/officeDocument/2006/relationships" xmlns:m="http://schemas.openxmlformats.org/officeDocument/2006/math" xmlns:v="urn:schemas-microsoft-com:vml" xmlns:wp14="http://schemas.microsoft.com/office/word/2010/wordprocessingDrawing" xmlns:wp="http://schemas.openxmlformats.org/drawingml/2006/wordprocessingDrawing" xmlns:w10="urn:schemas-microsoft-com:office:word" xmlns:w="http://schemas.openxmlformats.org/wordprocessingml/2006/main" xmlns:w14="http://schemas.microsoft.com/office/word/2010/wordml" xmlns:w15="http://schemas.microsoft.com/office/word/2012/wordml" xmlns:w16cex="http://schemas.microsoft.com/office/word/2018/wordml/cex" xmlns:w16cid="http://schemas.microsoft.com/office/word/2016/wordml/cid" xmlns:w16="http://schemas.microsoft.com/office/word/2018/wordml" xmlns:w16sdtdh="http://schemas.microsoft.com/office/word/2020/wordml/sdtdatahash" xmlns:w16se="http://schemas.microsoft.com/office/word/2015/wordml/symex" xmlns:wpg="http://schemas.microsoft.com/office/word/2010/wordprocessingGroup" xmlns:wpi="http://schemas.microsoft.com/office/word/2010/wordprocessingInk" xmlns:wne="http://schemas.microsoft.com/office/word/2006/wordml" xmlns:wps="http://schemas.microsoft.com/office/word/2010/wordprocessingShape" mc:Ignorable="w14 w15 w16se w16cid w16 w16cex w16sdtdh wp14">
+<w:ftr xmlns:o="urn:schemas-microsoft-com:office:office" xmlns:r="http://schemas.openxmlformats.org/officeDocument/2006/relationships" xmlns:v="urn:schemas-microsoft-com:vml" xmlns:w="http://schemas.openxmlformats.org/wordprocessingml/2006/main" xmlns:w10="urn:schemas-microsoft-com:office:word" xmlns:wp="http://schemas.openxmlformats.org/drawingml/2006/wordprocessingDrawing" xmlns:wps="http://schemas.microsoft.com/office/word/2010/wordprocessingShape" xmlns:wpg="http://schemas.microsoft.com/office/word/2010/wordprocessingGroup" xmlns:mc="http://schemas.openxmlformats.org/markup-compatibility/2006" xmlns:wp14="http://schemas.microsoft.com/office/word/2010/wordprocessingDrawing" xmlns:w14="http://schemas.microsoft.com/office/word/2010/wordml" mc:Ignorable="w14 wp14">
   <w:sdt>
     <w:sdtPr>
-      <w:id w:val="2006326587"/>
       <w:docPartObj>
         <w:docPartGallery w:val="Page Numbers (Bottom of Page)"/>
-        <w:docPartUnique/>
+        <w:docPartUnique w:val="true"/>
       </w:docPartObj>
+      <w:id w:val="639991805"/>
     </w:sdtPr>
     <w:sdtContent>
       <w:p>
         <w:pPr>
           <w:pStyle w:val="Pidipagina"/>
           <w:ind w:firstLine="4680"/>
+          <w:rPr/>
         </w:pPr>
-        <w:r>
-          <w:fldChar w:fldCharType="begin"/>
-        </w:r>
-        <w:r>
-          <w:instrText>PAGE   \* MERGEFORMAT</w:instrText>
-        </w:r>
-        <w:r>
-          <w:fldChar w:fldCharType="separate"/>
-        </w:r>
-        <w:r>
-          <w:rPr>
-            <w:lang w:val="it-IT"/>
-          </w:rPr>
-          <w:t>2</w:t>
-        </w:r>
-        <w:r>
-          <w:fldChar w:fldCharType="end"/>
-        </w:r>
+        <w:sdt>
+          <w:sdtPr>
+            <w:id w:val="1009895848"/>
+          </w:sdtPr>
+          <w:sdtContent>
+            <w:r>
+              <w:rPr/>
+              <w:fldChar w:fldCharType="begin"/>
+            </w:r>
+            <w:r>
+              <w:rPr/>
+              <w:instrText> PAGE </w:instrText>
+            </w:r>
+            <w:r>
+              <w:rPr/>
+              <w:fldChar w:fldCharType="separate"/>
+            </w:r>
+            <w:r>
+              <w:rPr/>
+              <w:t>7</w:t>
+            </w:r>
+            <w:r>
+              <w:rPr/>
+              <w:fldChar w:fldCharType="end"/>
+            </w:r>
+          </w:sdtContent>
+        </w:sdt>
       </w:p>
     </w:sdtContent>
   </w:sdt>
   <w:p>
     <w:pPr>
       <w:pStyle w:val="Pidipagina"/>
-    </w:pPr>
+      <w:rPr/>
+    </w:pPr>
+    <w:r>
+      <w:rPr/>
+    </w:r>
   </w:p>
 </w:ftr>
 </file>
 
-<file path=word/footnotes.xml><?xml version="1.0" encoding="utf-8"?>
-<w:footnotes xmlns:wpc="http://schemas.microsoft.com/office/word/2010/wordprocessingCanvas" xmlns:cx="http://schemas.microsoft.com/office/drawing/2014/chartex" xmlns:cx1="http://schemas.microsoft.com/office/drawing/2015/9/8/chartex" xmlns:cx2="http://schemas.microsoft.com/office/drawing/2015/10/21/chartex" xmlns:cx3="http://schemas.microsoft.com/office/drawing/2016/5/9/chartex" xmlns:cx4="http://schemas.microsoft.com/office/drawing/2016/5/10/chartex" xmlns:cx5="http://schemas.microsoft.com/office/drawing/2016/5/11/chartex" xmlns:cx6="http://schemas.microsoft.com/office/drawing/2016/5/12/chartex" xmlns:cx7="http://schemas.microsoft.com/office/drawing/2016/5/13/chartex" xmlns:cx8="http://schemas.microsoft.com/office/drawing/2016/5/14/chartex" xmlns:mc="http://schemas.openxmlformats.org/markup-compatibility/2006" xmlns:aink="http://schemas.microsoft.com/office/drawing/2016/ink" xmlns:am3d="http://schemas.microsoft.com/office/drawing/2017/model3d" xmlns:o="urn:schemas-microsoft-com:office:office" xmlns:oel="http://schemas.microsoft.com/office/2019/extlst" xmlns:r="http://schemas.openxmlformats.org/officeDocument/2006/relationships" xmlns:m="http://schemas.openxmlformats.org/officeDocument/2006/math" xmlns:v="urn:schemas-microsoft-com:vml" xmlns:wp14="http://schemas.microsoft.com/office/word/2010/wordprocessingDrawing" xmlns:wp="http://schemas.openxmlformats.org/drawingml/2006/wordprocessingDrawing" xmlns:w10="urn:schemas-microsoft-com:office:word" xmlns:w="http://schemas.openxmlformats.org/wordprocessingml/2006/main" xmlns:w14="http://schemas.microsoft.com/office/word/2010/wordml" xmlns:w15="http://schemas.microsoft.com/office/word/2012/wordml" xmlns:w16cex="http://schemas.microsoft.com/office/word/2018/wordml/cex" xmlns:w16cid="http://schemas.microsoft.com/office/word/2016/wordml/cid" xmlns:w16="http://schemas.microsoft.com/office/word/2018/wordml" xmlns:w16sdtdh="http://schemas.microsoft.com/office/word/2020/wordml/sdtdatahash" xmlns:w16se="http://schemas.microsoft.com/office/word/2015/wordml/symex" xmlns:wpg="http://schemas.microsoft.com/office/word/2010/wordprocessingGroup" xmlns:wpi="http://schemas.microsoft.com/office/word/2010/wordprocessingInk" xmlns:wne="http://schemas.microsoft.com/office/word/2006/wordml" xmlns:wps="http://schemas.microsoft.com/office/word/2010/wordprocessingShape" mc:Ignorable="w14 w15 w16se w16cid w16 w16cex w16sdtdh wp14">
-  <w:footnote w:type="separator" w:id="-1">
-    <w:p>
-      <w:pPr>
-        <w:spacing w:line="240" w:lineRule="auto"/>
-      </w:pPr>
-      <w:r>
-        <w:separator/>
-      </w:r>
-    </w:p>
-    <w:p/>
-  </w:footnote>
-  <w:footnote w:type="continuationSeparator" w:id="0">
-    <w:p>
-      <w:pPr>
-        <w:spacing w:line="240" w:lineRule="auto"/>
-      </w:pPr>
-      <w:r>
-        <w:continuationSeparator/>
-      </w:r>
-    </w:p>
-    <w:p/>
-  </w:footnote>
-</w:footnotes>
-</file>
-
 <file path=word/numbering.xml><?xml version="1.0" encoding="utf-8"?>
-<w:numbering xmlns:wpc="http://schemas.microsoft.com/office/word/2010/wordprocessingCanvas" xmlns:cx="http://schemas.microsoft.com/office/drawing/2014/chartex" xmlns:cx1="http://schemas.microsoft.com/office/drawing/2015/9/8/chartex" xmlns:cx2="http://schemas.microsoft.com/office/drawing/2015/10/21/chartex" xmlns:cx3="http://schemas.microsoft.com/office/drawing/2016/5/9/chartex" xmlns:cx4="http://schemas.microsoft.com/office/drawing/2016/5/10/chartex" xmlns:cx5="http://schemas.microsoft.com/office/drawing/2016/5/11/chartex" xmlns:cx6="http://schemas.microsoft.com/office/drawing/2016/5/12/chartex" xmlns:cx7="http://schemas.microsoft.com/office/drawing/2016/5/13/chartex" xmlns:cx8="http://schemas.microsoft.com/office/drawing/2016/5/14/chartex" xmlns:mc="http://schemas.openxmlformats.org/markup-compatibility/2006" xmlns:aink="http://schemas.microsoft.com/office/drawing/2016/ink" xmlns:am3d="http://schemas.microsoft.com/office/drawing/2017/model3d" xmlns:o="urn:schemas-microsoft-com:office:office" xmlns:oel="http://schemas.microsoft.com/office/2019/extlst" xmlns:r="http://schemas.openxmlformats.org/officeDocument/2006/relationships" xmlns:m="http://schemas.openxmlformats.org/officeDocument/2006/math" xmlns:v="urn:schemas-microsoft-com:vml" xmlns:wp14="http://schemas.microsoft.com/office/word/2010/wordprocessingDrawing" xmlns:wp="http://schemas.openxmlformats.org/drawingml/2006/wordprocessingDrawing" xmlns:w10="urn:schemas-microsoft-com:office:word" xmlns:w="http://schemas.openxmlformats.org/wordprocessingml/2006/main" xmlns:w14="http://schemas.microsoft.com/office/word/2010/wordml" xmlns:w15="http://schemas.microsoft.com/office/word/2012/wordml" xmlns:w16cex="http://schemas.microsoft.com/office/word/2018/wordml/cex" xmlns:w16cid="http://schemas.microsoft.com/office/word/2016/wordml/cid" xmlns:w16="http://schemas.microsoft.com/office/word/2018/wordml" xmlns:w16sdtdh="http://schemas.microsoft.com/office/word/2020/wordml/sdtdatahash" xmlns:w16se="http://schemas.microsoft.com/office/word/2015/wordml/symex" xmlns:wpg="http://schemas.microsoft.com/office/word/2010/wordprocessingGroup" xmlns:wpi="http://schemas.microsoft.com/office/word/2010/wordprocessingInk" xmlns:wne="http://schemas.microsoft.com/office/word/2006/wordml" xmlns:wps="http://schemas.microsoft.com/office/word/2010/wordprocessingShape" mc:Ignorable="w14 w15 w16se w16cid w16 w16cex w16sdtdh wp14">
-  <w:abstractNum w:abstractNumId="0" w15:restartNumberingAfterBreak="0">
-    <w:nsid w:val="FFFFFF7C"/>
-    <w:multiLevelType w:val="singleLevel"/>
-    <w:tmpl w:val="6ED08D94"/>
+<w:numbering xmlns:w="http://schemas.openxmlformats.org/wordprocessingml/2006/main" xmlns:o="urn:schemas-microsoft-com:office:office" xmlns:r="http://schemas.openxmlformats.org/officeDocument/2006/relationships" xmlns:v="urn:schemas-microsoft-com:vml">
+  <w:abstractNum w:abstractNumId="1">
     <w:lvl w:ilvl="0">
       <w:start w:val="1"/>
-      <w:numFmt w:val="decimal"/>
-      <w:pStyle w:val="Numeroelenco5"/>
-      <w:lvlText w:val="%1."/>
+      <w:numFmt w:val="bullet"/>
+      <w:lvlText w:val=""/>
+      <w:lvlJc w:val="left"/>
+      <w:pPr>
+        <w:ind w:left="720" w:hanging="360"/>
+      </w:pPr>
+      <w:rPr>
+        <w:rFonts w:ascii="Symbol" w:hAnsi="Symbol" w:cs="Symbol" w:hint="default"/>
+      </w:rPr>
+    </w:lvl>
+    <w:lvl w:ilvl="1">
+      <w:start w:val="1"/>
+      <w:numFmt w:val="bullet"/>
+      <w:lvlText w:val="o"/>
+      <w:lvlJc w:val="left"/>
+      <w:pPr>
+        <w:ind w:left="1440" w:hanging="360"/>
+      </w:pPr>
+      <w:rPr>
+        <w:rFonts w:ascii="Courier New" w:hAnsi="Courier New" w:cs="Courier New" w:hint="default"/>
+        <w:rFonts w:cs="Courier New"/>
+      </w:rPr>
+    </w:lvl>
+    <w:lvl w:ilvl="2">
+      <w:start w:val="1"/>
+      <w:numFmt w:val="bullet"/>
+      <w:lvlText w:val=""/>
+      <w:lvlJc w:val="left"/>
+      <w:pPr>
+        <w:ind w:left="2160" w:hanging="360"/>
+      </w:pPr>
+      <w:rPr>
+        <w:rFonts w:ascii="Wingdings" w:hAnsi="Wingdings" w:cs="Wingdings" w:hint="default"/>
+      </w:rPr>
+    </w:lvl>
+    <w:lvl w:ilvl="3">
+      <w:start w:val="1"/>
+      <w:numFmt w:val="bullet"/>
+      <w:lvlText w:val=""/>
+      <w:lvlJc w:val="left"/>
+      <w:pPr>
+        <w:ind w:left="2880" w:hanging="360"/>
+      </w:pPr>
+      <w:rPr>
+        <w:rFonts w:ascii="Symbol" w:hAnsi="Symbol" w:cs="Symbol" w:hint="default"/>
+      </w:rPr>
+    </w:lvl>
+    <w:lvl w:ilvl="4">
+      <w:start w:val="1"/>
+      <w:numFmt w:val="bullet"/>
+      <w:lvlText w:val="o"/>
+      <w:lvlJc w:val="left"/>
+      <w:pPr>
+        <w:ind w:left="3600" w:hanging="360"/>
+      </w:pPr>
+      <w:rPr>
+        <w:rFonts w:ascii="Courier New" w:hAnsi="Courier New" w:cs="Courier New" w:hint="default"/>
+        <w:rFonts w:cs="Courier New"/>
+      </w:rPr>
+    </w:lvl>
+    <w:lvl w:ilvl="5">
+      <w:start w:val="1"/>
+      <w:numFmt w:val="bullet"/>
+      <w:lvlText w:val=""/>
+      <w:lvlJc w:val="left"/>
+      <w:pPr>
+        <w:ind w:left="4320" w:hanging="360"/>
+      </w:pPr>
+      <w:rPr>
+        <w:rFonts w:ascii="Wingdings" w:hAnsi="Wingdings" w:cs="Wingdings" w:hint="default"/>
+      </w:rPr>
+    </w:lvl>
+    <w:lvl w:ilvl="6">
+      <w:start w:val="1"/>
+      <w:numFmt w:val="bullet"/>
+      <w:lvlText w:val=""/>
+      <w:lvlJc w:val="left"/>
+      <w:pPr>
+        <w:ind w:left="5040" w:hanging="360"/>
+      </w:pPr>
+      <w:rPr>
+        <w:rFonts w:ascii="Symbol" w:hAnsi="Symbol" w:cs="Symbol" w:hint="default"/>
+      </w:rPr>
+    </w:lvl>
+    <w:lvl w:ilvl="7">
+      <w:start w:val="1"/>
+      <w:numFmt w:val="bullet"/>
+      <w:lvlText w:val="o"/>
+      <w:lvlJc w:val="left"/>
+      <w:pPr>
+        <w:ind w:left="5760" w:hanging="360"/>
+      </w:pPr>
+      <w:rPr>
+        <w:rFonts w:ascii="Courier New" w:hAnsi="Courier New" w:cs="Courier New" w:hint="default"/>
+        <w:rFonts w:cs="Courier New"/>
+      </w:rPr>
+    </w:lvl>
+    <w:lvl w:ilvl="8">
+      <w:start w:val="1"/>
+      <w:numFmt w:val="bullet"/>
+      <w:lvlText w:val=""/>
+      <w:lvlJc w:val="left"/>
+      <w:pPr>
+        <w:ind w:left="6480" w:hanging="360"/>
+      </w:pPr>
+      <w:rPr>
+        <w:rFonts w:ascii="Wingdings" w:hAnsi="Wingdings" w:cs="Wingdings" w:hint="default"/>
+      </w:rPr>
+    </w:lvl>
+  </w:abstractNum>
+  <w:abstractNum w:abstractNumId="2">
+    <w:lvl w:ilvl="0">
+      <w:start w:val="1"/>
+      <w:numFmt w:val="bullet"/>
+      <w:lvlText w:val=""/>
+      <w:lvlJc w:val="left"/>
+      <w:pPr>
+        <w:tabs>
+          <w:tab w:val="num" w:pos="720"/>
+        </w:tabs>
+        <w:ind w:left="720" w:hanging="360"/>
+      </w:pPr>
+      <w:rPr>
+        <w:rFonts w:ascii="Symbol" w:hAnsi="Symbol" w:cs="Symbol" w:hint="default"/>
+        <w:rFonts w:cs="OpenSymbol"/>
+      </w:rPr>
+    </w:lvl>
+    <w:lvl w:ilvl="1">
+      <w:start w:val="1"/>
+      <w:numFmt w:val="bullet"/>
+      <w:lvlText w:val="◦"/>
+      <w:lvlJc w:val="left"/>
+      <w:pPr>
+        <w:tabs>
+          <w:tab w:val="num" w:pos="1080"/>
+        </w:tabs>
+        <w:ind w:left="1080" w:hanging="360"/>
+      </w:pPr>
+      <w:rPr>
+        <w:rFonts w:ascii="OpenSymbol" w:hAnsi="OpenSymbol" w:cs="OpenSymbol" w:hint="default"/>
+        <w:rFonts w:cs="OpenSymbol"/>
+      </w:rPr>
+    </w:lvl>
+    <w:lvl w:ilvl="2">
+      <w:start w:val="1"/>
+      <w:numFmt w:val="bullet"/>
+      <w:lvlText w:val="▪"/>
+      <w:lvlJc w:val="left"/>
+      <w:pPr>
+        <w:tabs>
+          <w:tab w:val="num" w:pos="1440"/>
+        </w:tabs>
+        <w:ind w:left="1440" w:hanging="360"/>
+      </w:pPr>
+      <w:rPr>
+        <w:rFonts w:ascii="OpenSymbol" w:hAnsi="OpenSymbol" w:cs="OpenSymbol" w:hint="default"/>
+        <w:rFonts w:cs="OpenSymbol"/>
+      </w:rPr>
+    </w:lvl>
+    <w:lvl w:ilvl="3">
+      <w:start w:val="1"/>
+      <w:numFmt w:val="bullet"/>
+      <w:lvlText w:val=""/>
       <w:lvlJc w:val="left"/>
       <w:pPr>
         <w:tabs>
@@ -817,373 +2275,222 @@
         </w:tabs>
         <w:ind w:left="1800" w:hanging="360"/>
       </w:pPr>
+      <w:rPr>
+        <w:rFonts w:ascii="Symbol" w:hAnsi="Symbol" w:cs="Symbol" w:hint="default"/>
+        <w:rFonts w:cs="OpenSymbol"/>
+      </w:rPr>
     </w:lvl>
-  </w:abstractNum>
-  <w:abstractNum w:abstractNumId="1" w15:restartNumberingAfterBreak="0">
-    <w:nsid w:val="FFFFFF7D"/>
-    <w:multiLevelType w:val="singleLevel"/>
-    <w:tmpl w:val="3D5203EE"/>
-    <w:lvl w:ilvl="0">
-      <w:start w:val="1"/>
-      <w:numFmt w:val="decimal"/>
-      <w:pStyle w:val="Numeroelenco4"/>
-      <w:lvlText w:val="%1."/>
-      <w:lvlJc w:val="left"/>
-      <w:pPr>
-        <w:tabs>
-          <w:tab w:val="num" w:pos="1440"/>
-        </w:tabs>
-        <w:ind w:left="1440" w:hanging="360"/>
-      </w:pPr>
-    </w:lvl>
-  </w:abstractNum>
-  <w:abstractNum w:abstractNumId="2" w15:restartNumberingAfterBreak="0">
-    <w:nsid w:val="FFFFFF7E"/>
-    <w:multiLevelType w:val="singleLevel"/>
-    <w:tmpl w:val="F2DC96EC"/>
-    <w:lvl w:ilvl="0">
-      <w:start w:val="1"/>
-      <w:numFmt w:val="decimal"/>
-      <w:pStyle w:val="Numeroelenco3"/>
-      <w:lvlText w:val="%1."/>
-      <w:lvlJc w:val="left"/>
-      <w:pPr>
-        <w:tabs>
-          <w:tab w:val="num" w:pos="1080"/>
-        </w:tabs>
-        <w:ind w:left="1080" w:hanging="360"/>
-      </w:pPr>
-    </w:lvl>
-  </w:abstractNum>
-  <w:abstractNum w:abstractNumId="3" w15:restartNumberingAfterBreak="0">
-    <w:nsid w:val="FFFFFF7F"/>
-    <w:multiLevelType w:val="singleLevel"/>
-    <w:tmpl w:val="94D2CA36"/>
-    <w:lvl w:ilvl="0">
-      <w:start w:val="1"/>
-      <w:numFmt w:val="decimal"/>
-      <w:pStyle w:val="Numeroelenco2"/>
-      <w:lvlText w:val="%1."/>
-      <w:lvlJc w:val="left"/>
-      <w:pPr>
-        <w:tabs>
-          <w:tab w:val="num" w:pos="720"/>
-        </w:tabs>
-        <w:ind w:left="720" w:hanging="360"/>
-      </w:pPr>
-    </w:lvl>
-  </w:abstractNum>
-  <w:abstractNum w:abstractNumId="4" w15:restartNumberingAfterBreak="0">
-    <w:nsid w:val="FFFFFF80"/>
-    <w:multiLevelType w:val="singleLevel"/>
-    <w:tmpl w:val="17BCEBA6"/>
-    <w:lvl w:ilvl="0">
+    <w:lvl w:ilvl="4">
       <w:start w:val="1"/>
       <w:numFmt w:val="bullet"/>
-      <w:pStyle w:val="Puntoelenco5"/>
-      <w:lvlText w:val=""/>
+      <w:lvlText w:val="◦"/>
       <w:lvlJc w:val="left"/>
       <w:pPr>
         <w:tabs>
-          <w:tab w:val="num" w:pos="1800"/>
+          <w:tab w:val="num" w:pos="2160"/>
         </w:tabs>
-        <w:ind w:left="1800" w:hanging="360"/>
+        <w:ind w:left="2160" w:hanging="360"/>
       </w:pPr>
       <w:rPr>
-        <w:rFonts w:ascii="Symbol" w:hAnsi="Symbol" w:hint="default"/>
+        <w:rFonts w:ascii="OpenSymbol" w:hAnsi="OpenSymbol" w:cs="OpenSymbol" w:hint="default"/>
+        <w:rFonts w:cs="OpenSymbol"/>
       </w:rPr>
     </w:lvl>
-  </w:abstractNum>
-  <w:abstractNum w:abstractNumId="5" w15:restartNumberingAfterBreak="0">
-    <w:nsid w:val="FFFFFF81"/>
-    <w:multiLevelType w:val="singleLevel"/>
-    <w:tmpl w:val="7D386FFE"/>
-    <w:lvl w:ilvl="0">
+    <w:lvl w:ilvl="5">
       <w:start w:val="1"/>
       <w:numFmt w:val="bullet"/>
-      <w:pStyle w:val="Puntoelenco4"/>
-      <w:lvlText w:val=""/>
+      <w:lvlText w:val="▪"/>
       <w:lvlJc w:val="left"/>
       <w:pPr>
         <w:tabs>
-          <w:tab w:val="num" w:pos="1440"/>
+          <w:tab w:val="num" w:pos="2520"/>
         </w:tabs>
-        <w:ind w:left="1440" w:hanging="360"/>
+        <w:ind w:left="2520" w:hanging="360"/>
       </w:pPr>
       <w:rPr>
-        <w:rFonts w:ascii="Symbol" w:hAnsi="Symbol" w:hint="default"/>
+        <w:rFonts w:ascii="OpenSymbol" w:hAnsi="OpenSymbol" w:cs="OpenSymbol" w:hint="default"/>
+        <w:rFonts w:cs="OpenSymbol"/>
       </w:rPr>
     </w:lvl>
-  </w:abstractNum>
-  <w:abstractNum w:abstractNumId="6" w15:restartNumberingAfterBreak="0">
-    <w:nsid w:val="FFFFFF82"/>
-    <w:multiLevelType w:val="singleLevel"/>
-    <w:tmpl w:val="D73A80FE"/>
-    <w:lvl w:ilvl="0">
-      <w:start w:val="1"/>
-      <w:numFmt w:val="bullet"/>
-      <w:pStyle w:val="Puntoelenco3"/>
-      <w:lvlText w:val=""/>
-      <w:lvlJc w:val="left"/>
-      <w:pPr>
-        <w:tabs>
-          <w:tab w:val="num" w:pos="1080"/>
-        </w:tabs>
-        <w:ind w:left="1080" w:hanging="360"/>
-      </w:pPr>
-      <w:rPr>
-        <w:rFonts w:ascii="Symbol" w:hAnsi="Symbol" w:hint="default"/>
-      </w:rPr>
-    </w:lvl>
-  </w:abstractNum>
-  <w:abstractNum w:abstractNumId="7" w15:restartNumberingAfterBreak="0">
-    <w:nsid w:val="FFFFFF83"/>
-    <w:multiLevelType w:val="singleLevel"/>
-    <w:tmpl w:val="0AB08068"/>
-    <w:lvl w:ilvl="0">
-      <w:start w:val="1"/>
-      <w:numFmt w:val="bullet"/>
-      <w:pStyle w:val="Puntoelenco2"/>
-      <w:lvlText w:val=""/>
-      <w:lvlJc w:val="left"/>
-      <w:pPr>
-        <w:tabs>
-          <w:tab w:val="num" w:pos="720"/>
-        </w:tabs>
-        <w:ind w:left="720" w:hanging="360"/>
-      </w:pPr>
-      <w:rPr>
-        <w:rFonts w:ascii="Symbol" w:hAnsi="Symbol" w:hint="default"/>
-      </w:rPr>
-    </w:lvl>
-  </w:abstractNum>
-  <w:abstractNum w:abstractNumId="8" w15:restartNumberingAfterBreak="0">
-    <w:nsid w:val="FFFFFF88"/>
-    <w:multiLevelType w:val="singleLevel"/>
-    <w:tmpl w:val="D6E00290"/>
-    <w:lvl w:ilvl="0">
-      <w:start w:val="1"/>
-      <w:numFmt w:val="decimal"/>
-      <w:pStyle w:val="Numeroelenco"/>
-      <w:lvlText w:val="%1."/>
-      <w:lvlJc w:val="left"/>
-      <w:pPr>
-        <w:tabs>
-          <w:tab w:val="num" w:pos="1080"/>
-        </w:tabs>
-        <w:ind w:left="1080" w:hanging="360"/>
-      </w:pPr>
-      <w:rPr>
-        <w:rFonts w:hint="default"/>
-      </w:rPr>
-    </w:lvl>
-  </w:abstractNum>
-  <w:abstractNum w:abstractNumId="9" w15:restartNumberingAfterBreak="0">
-    <w:nsid w:val="FFFFFF89"/>
-    <w:multiLevelType w:val="singleLevel"/>
-    <w:tmpl w:val="D6FC344C"/>
-    <w:lvl w:ilvl="0">
-      <w:start w:val="1"/>
-      <w:numFmt w:val="bullet"/>
-      <w:pStyle w:val="Puntoelenco"/>
-      <w:lvlText w:val=""/>
-      <w:lvlJc w:val="left"/>
-      <w:pPr>
-        <w:tabs>
-          <w:tab w:val="num" w:pos="1080"/>
-        </w:tabs>
-        <w:ind w:left="1080" w:hanging="360"/>
-      </w:pPr>
-      <w:rPr>
-        <w:rFonts w:ascii="Symbol" w:hAnsi="Symbol" w:hint="default"/>
-      </w:rPr>
-    </w:lvl>
-  </w:abstractNum>
-  <w:abstractNum w:abstractNumId="10" w15:restartNumberingAfterBreak="0">
-    <w:nsid w:val="7DEC0AA9"/>
-    <w:multiLevelType w:val="hybridMultilevel"/>
-    <w:tmpl w:val="6BC4DCEC"/>
-    <w:lvl w:ilvl="0" w:tplc="04100001">
+    <w:lvl w:ilvl="6">
       <w:start w:val="1"/>
       <w:numFmt w:val="bullet"/>
       <w:lvlText w:val=""/>
       <w:lvlJc w:val="left"/>
       <w:pPr>
-        <w:ind w:left="720" w:hanging="360"/>
+        <w:tabs>
+          <w:tab w:val="num" w:pos="2880"/>
+        </w:tabs>
+        <w:ind w:left="2880" w:hanging="360"/>
       </w:pPr>
       <w:rPr>
-        <w:rFonts w:ascii="Symbol" w:hAnsi="Symbol" w:hint="default"/>
+        <w:rFonts w:ascii="Symbol" w:hAnsi="Symbol" w:cs="Symbol" w:hint="default"/>
+        <w:rFonts w:cs="OpenSymbol"/>
       </w:rPr>
     </w:lvl>
-    <w:lvl w:ilvl="1" w:tplc="04100003" w:tentative="1">
+    <w:lvl w:ilvl="7">
       <w:start w:val="1"/>
       <w:numFmt w:val="bullet"/>
-      <w:lvlText w:val="o"/>
+      <w:lvlText w:val="◦"/>
       <w:lvlJc w:val="left"/>
       <w:pPr>
-        <w:ind w:left="1440" w:hanging="360"/>
+        <w:tabs>
+          <w:tab w:val="num" w:pos="3240"/>
+        </w:tabs>
+        <w:ind w:left="3240" w:hanging="360"/>
       </w:pPr>
       <w:rPr>
-        <w:rFonts w:ascii="Courier New" w:hAnsi="Courier New" w:cs="Courier New" w:hint="default"/>
+        <w:rFonts w:ascii="OpenSymbol" w:hAnsi="OpenSymbol" w:cs="OpenSymbol" w:hint="default"/>
+        <w:rFonts w:cs="OpenSymbol"/>
       </w:rPr>
     </w:lvl>
-    <w:lvl w:ilvl="2" w:tplc="04100005" w:tentative="1">
+    <w:lvl w:ilvl="8">
       <w:start w:val="1"/>
       <w:numFmt w:val="bullet"/>
-      <w:lvlText w:val=""/>
+      <w:lvlText w:val="▪"/>
       <w:lvlJc w:val="left"/>
       <w:pPr>
-        <w:ind w:left="2160" w:hanging="360"/>
+        <w:tabs>
+          <w:tab w:val="num" w:pos="3600"/>
+        </w:tabs>
+        <w:ind w:left="3600" w:hanging="360"/>
       </w:pPr>
       <w:rPr>
-        <w:rFonts w:ascii="Wingdings" w:hAnsi="Wingdings" w:hint="default"/>
-      </w:rPr>
-    </w:lvl>
-    <w:lvl w:ilvl="3" w:tplc="04100001" w:tentative="1">
-      <w:start w:val="1"/>
-      <w:numFmt w:val="bullet"/>
-      <w:lvlText w:val=""/>
-      <w:lvlJc w:val="left"/>
-      <w:pPr>
-        <w:ind w:left="2880" w:hanging="360"/>
-      </w:pPr>
-      <w:rPr>
-        <w:rFonts w:ascii="Symbol" w:hAnsi="Symbol" w:hint="default"/>
-      </w:rPr>
-    </w:lvl>
-    <w:lvl w:ilvl="4" w:tplc="04100003" w:tentative="1">
-      <w:start w:val="1"/>
-      <w:numFmt w:val="bullet"/>
-      <w:lvlText w:val="o"/>
-      <w:lvlJc w:val="left"/>
-      <w:pPr>
-        <w:ind w:left="3600" w:hanging="360"/>
-      </w:pPr>
-      <w:rPr>
-        <w:rFonts w:ascii="Courier New" w:hAnsi="Courier New" w:cs="Courier New" w:hint="default"/>
-      </w:rPr>
-    </w:lvl>
-    <w:lvl w:ilvl="5" w:tplc="04100005" w:tentative="1">
-      <w:start w:val="1"/>
-      <w:numFmt w:val="bullet"/>
-      <w:lvlText w:val=""/>
-      <w:lvlJc w:val="left"/>
-      <w:pPr>
-        <w:ind w:left="4320" w:hanging="360"/>
-      </w:pPr>
-      <w:rPr>
-        <w:rFonts w:ascii="Wingdings" w:hAnsi="Wingdings" w:hint="default"/>
-      </w:rPr>
-    </w:lvl>
-    <w:lvl w:ilvl="6" w:tplc="04100001" w:tentative="1">
-      <w:start w:val="1"/>
-      <w:numFmt w:val="bullet"/>
-      <w:lvlText w:val=""/>
-      <w:lvlJc w:val="left"/>
-      <w:pPr>
-        <w:ind w:left="5040" w:hanging="360"/>
-      </w:pPr>
-      <w:rPr>
-        <w:rFonts w:ascii="Symbol" w:hAnsi="Symbol" w:hint="default"/>
-      </w:rPr>
-    </w:lvl>
-    <w:lvl w:ilvl="7" w:tplc="04100003" w:tentative="1">
-      <w:start w:val="1"/>
-      <w:numFmt w:val="bullet"/>
-      <w:lvlText w:val="o"/>
-      <w:lvlJc w:val="left"/>
-      <w:pPr>
-        <w:ind w:left="5760" w:hanging="360"/>
-      </w:pPr>
-      <w:rPr>
-        <w:rFonts w:ascii="Courier New" w:hAnsi="Courier New" w:cs="Courier New" w:hint="default"/>
-      </w:rPr>
-    </w:lvl>
-    <w:lvl w:ilvl="8" w:tplc="04100005" w:tentative="1">
-      <w:start w:val="1"/>
-      <w:numFmt w:val="bullet"/>
-      <w:lvlText w:val=""/>
-      <w:lvlJc w:val="left"/>
-      <w:pPr>
-        <w:ind w:left="6480" w:hanging="360"/>
-      </w:pPr>
-      <w:rPr>
-        <w:rFonts w:ascii="Wingdings" w:hAnsi="Wingdings" w:hint="default"/>
+        <w:rFonts w:ascii="OpenSymbol" w:hAnsi="OpenSymbol" w:cs="OpenSymbol" w:hint="default"/>
+        <w:rFonts w:cs="OpenSymbol"/>
       </w:rPr>
     </w:lvl>
   </w:abstractNum>
-  <w:num w:numId="1" w16cid:durableId="1583753049">
-    <w:abstractNumId w:val="9"/>
+  <w:abstractNum w:abstractNumId="3">
+    <w:lvl w:ilvl="0">
+      <w:start w:val="1"/>
+      <w:numFmt w:val="none"/>
+      <w:suff w:val="nothing"/>
+      <w:lvlText w:val=""/>
+      <w:lvlJc w:val="left"/>
+      <w:pPr>
+        <w:ind w:left="0" w:hanging="0"/>
+      </w:pPr>
+    </w:lvl>
+    <w:lvl w:ilvl="1">
+      <w:start w:val="1"/>
+      <w:numFmt w:val="none"/>
+      <w:suff w:val="nothing"/>
+      <w:lvlText w:val=""/>
+      <w:lvlJc w:val="left"/>
+      <w:pPr>
+        <w:ind w:left="0" w:hanging="0"/>
+      </w:pPr>
+    </w:lvl>
+    <w:lvl w:ilvl="2">
+      <w:start w:val="1"/>
+      <w:numFmt w:val="none"/>
+      <w:suff w:val="nothing"/>
+      <w:lvlText w:val=""/>
+      <w:lvlJc w:val="left"/>
+      <w:pPr>
+        <w:ind w:left="0" w:hanging="0"/>
+      </w:pPr>
+    </w:lvl>
+    <w:lvl w:ilvl="3">
+      <w:start w:val="1"/>
+      <w:numFmt w:val="none"/>
+      <w:suff w:val="nothing"/>
+      <w:lvlText w:val=""/>
+      <w:lvlJc w:val="left"/>
+      <w:pPr>
+        <w:ind w:left="0" w:hanging="0"/>
+      </w:pPr>
+    </w:lvl>
+    <w:lvl w:ilvl="4">
+      <w:start w:val="1"/>
+      <w:numFmt w:val="none"/>
+      <w:suff w:val="nothing"/>
+      <w:lvlText w:val=""/>
+      <w:lvlJc w:val="left"/>
+      <w:pPr>
+        <w:ind w:left="0" w:hanging="0"/>
+      </w:pPr>
+    </w:lvl>
+    <w:lvl w:ilvl="5">
+      <w:start w:val="1"/>
+      <w:numFmt w:val="none"/>
+      <w:suff w:val="nothing"/>
+      <w:lvlText w:val=""/>
+      <w:lvlJc w:val="left"/>
+      <w:pPr>
+        <w:ind w:left="0" w:hanging="0"/>
+      </w:pPr>
+    </w:lvl>
+    <w:lvl w:ilvl="6">
+      <w:start w:val="1"/>
+      <w:numFmt w:val="none"/>
+      <w:suff w:val="nothing"/>
+      <w:lvlText w:val=""/>
+      <w:lvlJc w:val="left"/>
+      <w:pPr>
+        <w:ind w:left="0" w:hanging="0"/>
+      </w:pPr>
+    </w:lvl>
+    <w:lvl w:ilvl="7">
+      <w:start w:val="1"/>
+      <w:numFmt w:val="none"/>
+      <w:suff w:val="nothing"/>
+      <w:lvlText w:val=""/>
+      <w:lvlJc w:val="left"/>
+      <w:pPr>
+        <w:ind w:left="0" w:hanging="0"/>
+      </w:pPr>
+    </w:lvl>
+    <w:lvl w:ilvl="8">
+      <w:start w:val="1"/>
+      <w:numFmt w:val="none"/>
+      <w:suff w:val="nothing"/>
+      <w:lvlText w:val=""/>
+      <w:lvlJc w:val="left"/>
+      <w:pPr>
+        <w:ind w:left="0" w:hanging="0"/>
+      </w:pPr>
+    </w:lvl>
+  </w:abstractNum>
+  <w:num w:numId="1">
+    <w:abstractNumId w:val="1"/>
   </w:num>
-  <w:num w:numId="2" w16cid:durableId="1672021673">
-    <w:abstractNumId w:val="7"/>
-  </w:num>
-  <w:num w:numId="3" w16cid:durableId="1661418664">
-    <w:abstractNumId w:val="6"/>
-  </w:num>
-  <w:num w:numId="4" w16cid:durableId="28338585">
-    <w:abstractNumId w:val="5"/>
-  </w:num>
-  <w:num w:numId="5" w16cid:durableId="10451996">
-    <w:abstractNumId w:val="4"/>
-  </w:num>
-  <w:num w:numId="6" w16cid:durableId="1118185191">
-    <w:abstractNumId w:val="8"/>
-  </w:num>
-  <w:num w:numId="7" w16cid:durableId="944580785">
-    <w:abstractNumId w:val="3"/>
-  </w:num>
-  <w:num w:numId="8" w16cid:durableId="1728843970">
+  <w:num w:numId="2">
     <w:abstractNumId w:val="2"/>
   </w:num>
-  <w:num w:numId="9" w16cid:durableId="261961369">
-    <w:abstractNumId w:val="1"/>
-  </w:num>
-  <w:num w:numId="10" w16cid:durableId="940600249">
-    <w:abstractNumId w:val="0"/>
-  </w:num>
-  <w:num w:numId="11" w16cid:durableId="1773084239">
-    <w:abstractNumId w:val="9"/>
-    <w:lvlOverride w:ilvl="0">
-      <w:startOverride w:val="1"/>
-    </w:lvlOverride>
-  </w:num>
-  <w:num w:numId="12" w16cid:durableId="611598006">
-    <w:abstractNumId w:val="10"/>
+  <w:num w:numId="3">
+    <w:abstractNumId w:val="3"/>
   </w:num>
 </w:numbering>
 </file>
 
 <file path=word/styles.xml><?xml version="1.0" encoding="utf-8"?>
-<w:styles xmlns:mc="http://schemas.openxmlformats.org/markup-compatibility/2006" xmlns:r="http://schemas.openxmlformats.org/officeDocument/2006/relationships" xmlns:w="http://schemas.openxmlformats.org/wordprocessingml/2006/main" xmlns:w14="http://schemas.microsoft.com/office/word/2010/wordml" xmlns:w15="http://schemas.microsoft.com/office/word/2012/wordml" xmlns:w16cex="http://schemas.microsoft.com/office/word/2018/wordml/cex" xmlns:w16cid="http://schemas.microsoft.com/office/word/2016/wordml/cid" xmlns:w16="http://schemas.microsoft.com/office/word/2018/wordml" xmlns:w16sdtdh="http://schemas.microsoft.com/office/word/2020/wordml/sdtdatahash" xmlns:w16se="http://schemas.microsoft.com/office/word/2015/wordml/symex" mc:Ignorable="w14 w15 w16se w16cid w16 w16cex w16sdtdh">
+<w:styles xmlns:w="http://schemas.openxmlformats.org/wordprocessingml/2006/main" xmlns:w14="http://schemas.microsoft.com/office/word/2010/wordml" xmlns:mc="http://schemas.openxmlformats.org/markup-compatibility/2006" mc:Ignorable="w14">
   <w:docDefaults>
     <w:rPrDefault>
       <w:rPr>
-        <w:rFonts w:asciiTheme="minorHAnsi" w:eastAsiaTheme="minorEastAsia" w:hAnsiTheme="minorHAnsi" w:cstheme="minorBidi"/>
+        <w:rFonts w:ascii="Calibri" w:hAnsi="Calibri" w:eastAsia="宋体" w:cs="" w:asciiTheme="minorHAnsi" w:cstheme="minorBidi" w:eastAsiaTheme="minorEastAsia" w:hAnsiTheme="minorHAnsi"/>
         <w:color w:val="000000" w:themeColor="text1"/>
-        <w:sz w:val="24"/>
         <w:szCs w:val="24"/>
         <w:lang w:val="en-US" w:eastAsia="ja-JP" w:bidi="ar-SA"/>
       </w:rPr>
     </w:rPrDefault>
     <w:pPrDefault>
-      <w:pPr>
-        <w:spacing w:line="480" w:lineRule="auto"/>
-        <w:ind w:firstLine="720"/>
-      </w:pPr>
+      <w:pPr/>
     </w:pPrDefault>
   </w:docDefaults>
   <w:latentStyles w:defLockedState="0" w:defUIPriority="99" w:defSemiHidden="0" w:defUnhideWhenUsed="0" w:defQFormat="0" w:count="376">
     <w:lsdException w:name="Normal" w:uiPriority="0" w:qFormat="1"/>
     <w:lsdException w:name="heading 1" w:uiPriority="9" w:qFormat="1"/>
-    <w:lsdException w:name="heading 2" w:semiHidden="1" w:uiPriority="3" w:unhideWhenUsed="1" w:qFormat="1"/>
-    <w:lsdException w:name="heading 3" w:semiHidden="1" w:uiPriority="3" w:unhideWhenUsed="1" w:qFormat="1"/>
-    <w:lsdException w:name="heading 4" w:semiHidden="1" w:uiPriority="3" w:unhideWhenUsed="1" w:qFormat="1"/>
-    <w:lsdException w:name="heading 5" w:semiHidden="1" w:uiPriority="3" w:unhideWhenUsed="1" w:qFormat="1"/>
-    <w:lsdException w:name="heading 6" w:semiHidden="1" w:uiPriority="9" w:qFormat="1"/>
-    <w:lsdException w:name="heading 7" w:semiHidden="1" w:uiPriority="9" w:qFormat="1"/>
-    <w:lsdException w:name="heading 8" w:semiHidden="1" w:uiPriority="9" w:qFormat="1"/>
-    <w:lsdException w:name="heading 9" w:semiHidden="1" w:uiPriority="9" w:qFormat="1"/>
+    <w:lsdException w:name="heading 2" w:uiPriority="3" w:semiHidden="1" w:unhideWhenUsed="1" w:qFormat="1"/>
+    <w:lsdException w:name="heading 3" w:uiPriority="3" w:semiHidden="1" w:unhideWhenUsed="1" w:qFormat="1"/>
+    <w:lsdException w:name="heading 4" w:uiPriority="3" w:semiHidden="1" w:unhideWhenUsed="1" w:qFormat="1"/>
+    <w:lsdException w:name="heading 5" w:uiPriority="3" w:semiHidden="1" w:unhideWhenUsed="1" w:qFormat="1"/>
+    <w:lsdException w:name="heading 6" w:uiPriority="9" w:semiHidden="1" w:qFormat="1"/>
+    <w:lsdException w:name="heading 7" w:uiPriority="9" w:semiHidden="1" w:qFormat="1"/>
+    <w:lsdException w:name="heading 8" w:uiPriority="9" w:semiHidden="1" w:qFormat="1"/>
+    <w:lsdException w:name="heading 9" w:uiPriority="9" w:semiHidden="1" w:qFormat="1"/>
     <w:lsdException w:name="index 1" w:semiHidden="1" w:unhideWhenUsed="1"/>
     <w:lsdException w:name="index 2" w:semiHidden="1" w:unhideWhenUsed="1"/>
     <w:lsdException w:name="index 3" w:semiHidden="1" w:unhideWhenUsed="1"/>
@@ -1193,22 +2500,22 @@
     <w:lsdException w:name="index 7" w:semiHidden="1" w:unhideWhenUsed="1"/>
     <w:lsdException w:name="index 8" w:semiHidden="1" w:unhideWhenUsed="1"/>
     <w:lsdException w:name="index 9" w:semiHidden="1" w:unhideWhenUsed="1"/>
-    <w:lsdException w:name="toc 1" w:semiHidden="1" w:uiPriority="39" w:unhideWhenUsed="1"/>
-    <w:lsdException w:name="toc 2" w:semiHidden="1" w:uiPriority="39" w:unhideWhenUsed="1"/>
-    <w:lsdException w:name="toc 3" w:semiHidden="1" w:uiPriority="39" w:unhideWhenUsed="1"/>
-    <w:lsdException w:name="toc 4" w:semiHidden="1" w:uiPriority="39" w:unhideWhenUsed="1"/>
-    <w:lsdException w:name="toc 5" w:semiHidden="1" w:uiPriority="39" w:unhideWhenUsed="1"/>
-    <w:lsdException w:name="toc 6" w:semiHidden="1" w:uiPriority="39" w:unhideWhenUsed="1"/>
-    <w:lsdException w:name="toc 7" w:semiHidden="1" w:uiPriority="39" w:unhideWhenUsed="1"/>
-    <w:lsdException w:name="toc 8" w:semiHidden="1" w:uiPriority="39" w:unhideWhenUsed="1"/>
-    <w:lsdException w:name="toc 9" w:semiHidden="1" w:uiPriority="39" w:unhideWhenUsed="1"/>
+    <w:lsdException w:name="toc 1" w:uiPriority="39" w:semiHidden="1" w:unhideWhenUsed="1"/>
+    <w:lsdException w:name="toc 2" w:uiPriority="39" w:semiHidden="1" w:unhideWhenUsed="1"/>
+    <w:lsdException w:name="toc 3" w:uiPriority="39" w:semiHidden="1" w:unhideWhenUsed="1"/>
+    <w:lsdException w:name="toc 4" w:uiPriority="39" w:semiHidden="1" w:unhideWhenUsed="1"/>
+    <w:lsdException w:name="toc 5" w:uiPriority="39" w:semiHidden="1" w:unhideWhenUsed="1"/>
+    <w:lsdException w:name="toc 6" w:uiPriority="39" w:semiHidden="1" w:unhideWhenUsed="1"/>
+    <w:lsdException w:name="toc 7" w:uiPriority="39" w:semiHidden="1" w:unhideWhenUsed="1"/>
+    <w:lsdException w:name="toc 8" w:uiPriority="39" w:semiHidden="1" w:unhideWhenUsed="1"/>
+    <w:lsdException w:name="toc 9" w:uiPriority="39" w:semiHidden="1" w:unhideWhenUsed="1"/>
     <w:lsdException w:name="Normal Indent" w:semiHidden="1" w:unhideWhenUsed="1"/>
     <w:lsdException w:name="footnote text" w:semiHidden="1" w:unhideWhenUsed="1"/>
     <w:lsdException w:name="annotation text" w:semiHidden="1" w:unhideWhenUsed="1"/>
     <w:lsdException w:name="header" w:semiHidden="1" w:unhideWhenUsed="1" w:qFormat="1"/>
     <w:lsdException w:name="footer" w:semiHidden="1" w:unhideWhenUsed="1"/>
     <w:lsdException w:name="index heading" w:semiHidden="1" w:unhideWhenUsed="1"/>
-    <w:lsdException w:name="caption" w:semiHidden="1" w:uiPriority="35" w:unhideWhenUsed="1" w:qFormat="1"/>
+    <w:lsdException w:name="caption" w:uiPriority="35" w:semiHidden="1" w:unhideWhenUsed="1" w:qFormat="1"/>
     <w:lsdException w:name="table of figures" w:semiHidden="1" w:unhideWhenUsed="1"/>
     <w:lsdException w:name="envelope address" w:semiHidden="1" w:unhideWhenUsed="1"/>
     <w:lsdException w:name="envelope return" w:semiHidden="1" w:unhideWhenUsed="1"/>
@@ -1239,7 +2546,7 @@
     <w:lsdException w:name="Title" w:uiPriority="10" w:qFormat="1"/>
     <w:lsdException w:name="Closing" w:semiHidden="1" w:unhideWhenUsed="1"/>
     <w:lsdException w:name="Signature" w:semiHidden="1" w:unhideWhenUsed="1"/>
-    <w:lsdException w:name="Default Paragraph Font" w:semiHidden="1" w:uiPriority="1" w:unhideWhenUsed="1"/>
+    <w:lsdException w:name="Default Paragraph Font" w:uiPriority="1" w:semiHidden="1" w:unhideWhenUsed="1"/>
     <w:lsdException w:name="Body Text" w:semiHidden="1" w:unhideWhenUsed="1"/>
     <w:lsdException w:name="Body Text Indent" w:semiHidden="1" w:unhideWhenUsed="1"/>
     <w:lsdException w:name="List Continue" w:semiHidden="1" w:unhideWhenUsed="1"/>
@@ -1261,8 +2568,8 @@
     <w:lsdException w:name="Block Text" w:semiHidden="1" w:unhideWhenUsed="1"/>
     <w:lsdException w:name="Hyperlink" w:semiHidden="1" w:unhideWhenUsed="1"/>
     <w:lsdException w:name="FollowedHyperlink" w:semiHidden="1" w:unhideWhenUsed="1"/>
-    <w:lsdException w:name="Strong" w:semiHidden="1" w:uiPriority="22" w:unhideWhenUsed="1" w:qFormat="1"/>
-    <w:lsdException w:name="Emphasis" w:semiHidden="1" w:uiPriority="20" w:unhideWhenUsed="1" w:qFormat="1"/>
+    <w:lsdException w:name="Strong" w:uiPriority="22" w:semiHidden="1" w:unhideWhenUsed="1" w:qFormat="1"/>
+    <w:lsdException w:name="Emphasis" w:uiPriority="20" w:semiHidden="1" w:unhideWhenUsed="1" w:qFormat="1"/>
     <w:lsdException w:name="Document Map" w:semiHidden="1" w:unhideWhenUsed="1"/>
     <w:lsdException w:name="Plain Text" w:semiHidden="1" w:unhideWhenUsed="1"/>
     <w:lsdException w:name="E-mail Signature" w:semiHidden="1" w:unhideWhenUsed="1"/>
@@ -1353,9 +2660,9 @@
     <w:lsdException w:name="Medium Shading 2 Accent 1" w:uiPriority="64"/>
     <w:lsdException w:name="Medium List 1 Accent 1" w:uiPriority="65"/>
     <w:lsdException w:name="Revision" w:semiHidden="1"/>
-    <w:lsdException w:name="List Paragraph" w:semiHidden="1" w:uiPriority="34" w:unhideWhenUsed="1" w:qFormat="1"/>
-    <w:lsdException w:name="Quote" w:semiHidden="1" w:uiPriority="29" w:unhideWhenUsed="1" w:qFormat="1"/>
-    <w:lsdException w:name="Intense Quote" w:semiHidden="1" w:uiPriority="30" w:unhideWhenUsed="1" w:qFormat="1"/>
+    <w:lsdException w:name="List Paragraph" w:uiPriority="34" w:semiHidden="1" w:unhideWhenUsed="1" w:qFormat="1"/>
+    <w:lsdException w:name="Quote" w:uiPriority="29" w:semiHidden="1" w:unhideWhenUsed="1" w:qFormat="1"/>
+    <w:lsdException w:name="Intense Quote" w:uiPriority="30" w:semiHidden="1" w:unhideWhenUsed="1" w:qFormat="1"/>
     <w:lsdException w:name="Medium List 2 Accent 1" w:uiPriority="66"/>
     <w:lsdException w:name="Medium Grid 1 Accent 1" w:uiPriority="67"/>
     <w:lsdException w:name="Medium Grid 2 Accent 1" w:uiPriority="68"/>
@@ -1434,13 +2741,13 @@
     <w:lsdException w:name="Colorful Shading Accent 6" w:uiPriority="71"/>
     <w:lsdException w:name="Colorful List Accent 6" w:uiPriority="72"/>
     <w:lsdException w:name="Colorful Grid Accent 6" w:uiPriority="73"/>
-    <w:lsdException w:name="Subtle Emphasis" w:semiHidden="1" w:uiPriority="19" w:unhideWhenUsed="1" w:qFormat="1"/>
-    <w:lsdException w:name="Intense Emphasis" w:semiHidden="1" w:uiPriority="21" w:unhideWhenUsed="1" w:qFormat="1"/>
-    <w:lsdException w:name="Subtle Reference" w:semiHidden="1" w:uiPriority="31" w:unhideWhenUsed="1" w:qFormat="1"/>
-    <w:lsdException w:name="Intense Reference" w:semiHidden="1" w:uiPriority="32" w:unhideWhenUsed="1" w:qFormat="1"/>
-    <w:lsdException w:name="Book Title" w:semiHidden="1" w:uiPriority="33" w:unhideWhenUsed="1" w:qFormat="1"/>
-    <w:lsdException w:name="Bibliography" w:semiHidden="1" w:uiPriority="37" w:unhideWhenUsed="1" w:qFormat="1"/>
-    <w:lsdException w:name="TOC Heading" w:semiHidden="1" w:uiPriority="39" w:unhideWhenUsed="1" w:qFormat="1"/>
+    <w:lsdException w:name="Subtle Emphasis" w:uiPriority="19" w:semiHidden="1" w:unhideWhenUsed="1" w:qFormat="1"/>
+    <w:lsdException w:name="Intense Emphasis" w:uiPriority="21" w:semiHidden="1" w:unhideWhenUsed="1" w:qFormat="1"/>
+    <w:lsdException w:name="Subtle Reference" w:uiPriority="31" w:semiHidden="1" w:unhideWhenUsed="1" w:qFormat="1"/>
+    <w:lsdException w:name="Intense Reference" w:uiPriority="32" w:semiHidden="1" w:unhideWhenUsed="1" w:qFormat="1"/>
+    <w:lsdException w:name="Book Title" w:uiPriority="33" w:semiHidden="1" w:unhideWhenUsed="1" w:qFormat="1"/>
+    <w:lsdException w:name="Bibliography" w:uiPriority="37" w:semiHidden="1" w:unhideWhenUsed="1" w:qFormat="1"/>
+    <w:lsdException w:name="TOC Heading" w:uiPriority="39" w:semiHidden="1" w:unhideWhenUsed="1" w:qFormat="1"/>
     <w:lsdException w:name="Plain Table 1" w:uiPriority="41"/>
     <w:lsdException w:name="Plain Table 2" w:uiPriority="42"/>
     <w:lsdException w:name="Plain Table 3" w:uiPriority="43"/>
@@ -1551,212 +2858,2072 @@
     <w:lsdException w:name="Unresolved Mention" w:semiHidden="1" w:unhideWhenUsed="1"/>
     <w:lsdException w:name="Smart Link" w:semiHidden="1" w:unhideWhenUsed="1"/>
   </w:latentStyles>
-  <w:style w:type="paragraph" w:default="1" w:styleId="Normale">
+  <w:style w:type="paragraph" w:styleId="Normal" w:default="1">
     <w:name w:val="Normal"/>
     <w:qFormat/>
-    <w:rsid w:val="00B863FB"/>
-    <w:rPr>
+    <w:rsid w:val="00b863fb"/>
+    <w:pPr>
+      <w:widowControl/>
+      <w:bidi w:val="0"/>
+      <w:spacing w:lineRule="auto" w:line="480"/>
+      <w:ind w:firstLine="720"/>
+      <w:jc w:val="left"/>
+    </w:pPr>
+    <w:rPr>
+      <w:rFonts w:ascii="Calibri" w:hAnsi="Calibri" w:eastAsia="宋体" w:cs="" w:asciiTheme="minorHAnsi" w:cstheme="minorBidi" w:eastAsiaTheme="minorEastAsia" w:hAnsiTheme="minorHAnsi"/>
+      <w:color w:val="000000" w:themeColor="text1"/>
+      <w:kern w:val="0"/>
       <w:sz w:val="22"/>
+      <w:szCs w:val="24"/>
+      <w:lang w:val="en-US" w:eastAsia="ja-JP" w:bidi="ar-SA"/>
     </w:rPr>
   </w:style>
   <w:style w:type="paragraph" w:styleId="Titolo1">
-    <w:name w:val="heading 1"/>
-    <w:basedOn w:val="Normale"/>
-    <w:next w:val="Normale"/>
+    <w:name w:val="Heading 1"/>
+    <w:basedOn w:val="Normal"/>
     <w:link w:val="Titolo1Carattere"/>
     <w:uiPriority w:val="3"/>
     <w:qFormat/>
-    <w:rsid w:val="002C79E6"/>
-    <w:pPr>
-      <w:keepNext/>
+    <w:rsid w:val="002c79e6"/>
+    <w:pPr>
+      <w:keepNext w:val="true"/>
       <w:keepLines/>
-      <w:ind w:firstLine="0"/>
+      <w:ind w:hanging="0"/>
       <w:jc w:val="center"/>
       <w:outlineLvl w:val="0"/>
     </w:pPr>
     <w:rPr>
-      <w:rFonts w:asciiTheme="majorHAnsi" w:eastAsiaTheme="majorEastAsia" w:hAnsiTheme="majorHAnsi" w:cstheme="majorBidi"/>
+      <w:rFonts w:ascii="Calibri" w:hAnsi="Calibri" w:eastAsia="宋体" w:cs="" w:asciiTheme="majorHAnsi" w:cstheme="majorBidi" w:eastAsiaTheme="majorEastAsia" w:hAnsiTheme="majorHAnsi"/>
       <w:b/>
       <w:bCs/>
     </w:rPr>
   </w:style>
   <w:style w:type="paragraph" w:styleId="Titolo2">
-    <w:name w:val="heading 2"/>
-    <w:basedOn w:val="Normale"/>
-    <w:next w:val="Normale"/>
+    <w:name w:val="Heading 2"/>
+    <w:basedOn w:val="Normal"/>
     <w:link w:val="Titolo2Carattere"/>
     <w:uiPriority w:val="3"/>
     <w:unhideWhenUsed/>
     <w:qFormat/>
-    <w:rsid w:val="00C00F8F"/>
-    <w:pPr>
-      <w:keepNext/>
+    <w:rsid w:val="00c00f8f"/>
+    <w:pPr>
+      <w:keepNext w:val="true"/>
       <w:keepLines/>
-      <w:ind w:firstLine="0"/>
+      <w:ind w:hanging="0"/>
       <w:outlineLvl w:val="1"/>
     </w:pPr>
     <w:rPr>
-      <w:rFonts w:asciiTheme="majorHAnsi" w:eastAsiaTheme="majorEastAsia" w:hAnsiTheme="majorHAnsi" w:cstheme="majorBidi"/>
+      <w:rFonts w:ascii="Calibri" w:hAnsi="Calibri" w:eastAsia="宋体" w:cs="" w:asciiTheme="majorHAnsi" w:cstheme="majorBidi" w:eastAsiaTheme="majorEastAsia" w:hAnsiTheme="majorHAnsi"/>
       <w:b/>
       <w:bCs/>
     </w:rPr>
   </w:style>
   <w:style w:type="paragraph" w:styleId="Titolo3">
-    <w:name w:val="heading 3"/>
-    <w:basedOn w:val="Normale"/>
-    <w:next w:val="Normale"/>
+    <w:name w:val="Heading 3"/>
+    <w:basedOn w:val="Normal"/>
     <w:link w:val="Titolo3Carattere"/>
     <w:uiPriority w:val="3"/>
     <w:unhideWhenUsed/>
     <w:qFormat/>
-    <w:rsid w:val="00C00F8F"/>
-    <w:pPr>
-      <w:keepNext/>
+    <w:rsid w:val="00c00f8f"/>
+    <w:pPr>
+      <w:keepNext w:val="true"/>
       <w:keepLines/>
-      <w:ind w:firstLine="0"/>
+      <w:ind w:hanging="0"/>
       <w:outlineLvl w:val="2"/>
     </w:pPr>
     <w:rPr>
-      <w:rFonts w:asciiTheme="majorHAnsi" w:eastAsiaTheme="majorEastAsia" w:hAnsiTheme="majorHAnsi" w:cstheme="majorBidi"/>
+      <w:rFonts w:ascii="Calibri" w:hAnsi="Calibri" w:eastAsia="宋体" w:cs="" w:asciiTheme="majorHAnsi" w:cstheme="majorBidi" w:eastAsiaTheme="majorEastAsia" w:hAnsiTheme="majorHAnsi"/>
       <w:b/>
       <w:bCs/>
       <w:i/>
     </w:rPr>
   </w:style>
   <w:style w:type="paragraph" w:styleId="Titolo4">
-    <w:name w:val="heading 4"/>
-    <w:basedOn w:val="Normale"/>
-    <w:next w:val="Normale"/>
+    <w:name w:val="Heading 4"/>
+    <w:basedOn w:val="Normal"/>
     <w:link w:val="Titolo4Carattere"/>
     <w:uiPriority w:val="3"/>
     <w:unhideWhenUsed/>
     <w:qFormat/>
-    <w:rsid w:val="00664C1A"/>
-    <w:pPr>
-      <w:keepNext/>
+    <w:rsid w:val="00664c1a"/>
+    <w:pPr>
+      <w:keepNext w:val="true"/>
       <w:keepLines/>
       <w:outlineLvl w:val="3"/>
     </w:pPr>
     <w:rPr>
-      <w:rFonts w:asciiTheme="majorHAnsi" w:eastAsiaTheme="majorEastAsia" w:hAnsiTheme="majorHAnsi" w:cstheme="majorBidi"/>
+      <w:rFonts w:ascii="Calibri" w:hAnsi="Calibri" w:eastAsia="宋体" w:cs="" w:asciiTheme="majorHAnsi" w:cstheme="majorBidi" w:eastAsiaTheme="majorEastAsia" w:hAnsiTheme="majorHAnsi"/>
       <w:b/>
       <w:bCs/>
       <w:iCs/>
     </w:rPr>
   </w:style>
   <w:style w:type="paragraph" w:styleId="Titolo5">
-    <w:name w:val="heading 5"/>
-    <w:basedOn w:val="Normale"/>
-    <w:next w:val="Normale"/>
+    <w:name w:val="Heading 5"/>
+    <w:basedOn w:val="Normal"/>
     <w:link w:val="Titolo5Carattere"/>
     <w:uiPriority w:val="3"/>
     <w:unhideWhenUsed/>
     <w:qFormat/>
-    <w:rsid w:val="00664C1A"/>
-    <w:pPr>
-      <w:keepNext/>
+    <w:rsid w:val="00664c1a"/>
+    <w:pPr>
+      <w:keepNext w:val="true"/>
       <w:keepLines/>
       <w:outlineLvl w:val="4"/>
     </w:pPr>
     <w:rPr>
-      <w:rFonts w:asciiTheme="majorHAnsi" w:eastAsiaTheme="majorEastAsia" w:hAnsiTheme="majorHAnsi" w:cstheme="majorBidi"/>
+      <w:rFonts w:ascii="Calibri" w:hAnsi="Calibri" w:eastAsia="宋体" w:cs="" w:asciiTheme="majorHAnsi" w:cstheme="majorBidi" w:eastAsiaTheme="majorEastAsia" w:hAnsiTheme="majorHAnsi"/>
       <w:b/>
       <w:i/>
       <w:iCs/>
     </w:rPr>
   </w:style>
   <w:style w:type="paragraph" w:styleId="Titolo6">
-    <w:name w:val="heading 6"/>
-    <w:basedOn w:val="Normale"/>
-    <w:next w:val="Normale"/>
+    <w:name w:val="Heading 6"/>
+    <w:basedOn w:val="Normal"/>
     <w:link w:val="Titolo6Carattere"/>
     <w:uiPriority w:val="9"/>
     <w:semiHidden/>
     <w:qFormat/>
     <w:pPr>
-      <w:keepNext/>
+      <w:keepNext w:val="true"/>
       <w:keepLines/>
-      <w:spacing w:before="40"/>
-      <w:ind w:firstLine="0"/>
+      <w:spacing w:before="40" w:after="0"/>
+      <w:ind w:hanging="0"/>
       <w:outlineLvl w:val="5"/>
     </w:pPr>
     <w:rPr>
-      <w:rFonts w:asciiTheme="majorHAnsi" w:eastAsiaTheme="majorEastAsia" w:hAnsiTheme="majorHAnsi" w:cstheme="majorBidi"/>
-      <w:color w:val="6E6E6E" w:themeColor="accent1" w:themeShade="7F"/>
+      <w:rFonts w:ascii="Calibri" w:hAnsi="Calibri" w:eastAsia="宋体" w:cs="" w:asciiTheme="majorHAnsi" w:cstheme="majorBidi" w:eastAsiaTheme="majorEastAsia" w:hAnsiTheme="majorHAnsi"/>
+      <w:color w:val="6E6E6E" w:themeColor="accent1" w:themeShade="7f"/>
     </w:rPr>
   </w:style>
   <w:style w:type="paragraph" w:styleId="Titolo7">
-    <w:name w:val="heading 7"/>
-    <w:basedOn w:val="Normale"/>
-    <w:next w:val="Normale"/>
+    <w:name w:val="Heading 7"/>
+    <w:basedOn w:val="Normal"/>
     <w:link w:val="Titolo7Carattere"/>
     <w:uiPriority w:val="9"/>
     <w:semiHidden/>
     <w:qFormat/>
     <w:pPr>
-      <w:keepNext/>
+      <w:keepNext w:val="true"/>
       <w:keepLines/>
-      <w:spacing w:before="40"/>
-      <w:ind w:firstLine="0"/>
+      <w:spacing w:before="40" w:after="0"/>
+      <w:ind w:hanging="0"/>
       <w:outlineLvl w:val="6"/>
     </w:pPr>
     <w:rPr>
-      <w:rFonts w:asciiTheme="majorHAnsi" w:eastAsiaTheme="majorEastAsia" w:hAnsiTheme="majorHAnsi" w:cstheme="majorBidi"/>
+      <w:rFonts w:ascii="Calibri" w:hAnsi="Calibri" w:eastAsia="宋体" w:cs="" w:asciiTheme="majorHAnsi" w:cstheme="majorBidi" w:eastAsiaTheme="majorEastAsia" w:hAnsiTheme="majorHAnsi"/>
       <w:i/>
       <w:iCs/>
-      <w:color w:val="6E6E6E" w:themeColor="accent1" w:themeShade="7F"/>
+      <w:color w:val="6E6E6E" w:themeColor="accent1" w:themeShade="7f"/>
     </w:rPr>
   </w:style>
   <w:style w:type="paragraph" w:styleId="Titolo8">
-    <w:name w:val="heading 8"/>
-    <w:basedOn w:val="Normale"/>
-    <w:next w:val="Normale"/>
+    <w:name w:val="Heading 8"/>
+    <w:basedOn w:val="Normal"/>
     <w:link w:val="Titolo8Carattere"/>
     <w:uiPriority w:val="9"/>
     <w:semiHidden/>
     <w:qFormat/>
     <w:pPr>
-      <w:keepNext/>
+      <w:keepNext w:val="true"/>
       <w:keepLines/>
-      <w:spacing w:before="40"/>
-      <w:ind w:firstLine="0"/>
+      <w:spacing w:before="40" w:after="0"/>
+      <w:ind w:hanging="0"/>
       <w:outlineLvl w:val="7"/>
     </w:pPr>
     <w:rPr>
-      <w:rFonts w:asciiTheme="majorHAnsi" w:eastAsiaTheme="majorEastAsia" w:hAnsiTheme="majorHAnsi" w:cstheme="majorBidi"/>
-      <w:color w:val="272727" w:themeColor="text1" w:themeTint="D8"/>
+      <w:rFonts w:ascii="Calibri" w:hAnsi="Calibri" w:eastAsia="宋体" w:cs="" w:asciiTheme="majorHAnsi" w:cstheme="majorBidi" w:eastAsiaTheme="majorEastAsia" w:hAnsiTheme="majorHAnsi"/>
+      <w:color w:val="272727" w:themeColor="text1" w:themeTint="d8"/>
       <w:sz w:val="21"/>
       <w:szCs w:val="21"/>
     </w:rPr>
   </w:style>
   <w:style w:type="paragraph" w:styleId="Titolo9">
-    <w:name w:val="heading 9"/>
-    <w:basedOn w:val="Normale"/>
-    <w:next w:val="Normale"/>
+    <w:name w:val="Heading 9"/>
+    <w:basedOn w:val="Normal"/>
     <w:link w:val="Titolo9Carattere"/>
     <w:uiPriority w:val="9"/>
     <w:semiHidden/>
     <w:qFormat/>
     <w:pPr>
-      <w:keepNext/>
+      <w:keepNext w:val="true"/>
       <w:keepLines/>
-      <w:spacing w:before="40"/>
-      <w:ind w:firstLine="0"/>
+      <w:spacing w:before="40" w:after="0"/>
+      <w:ind w:hanging="0"/>
       <w:outlineLvl w:val="8"/>
     </w:pPr>
     <w:rPr>
-      <w:rFonts w:asciiTheme="majorHAnsi" w:eastAsiaTheme="majorEastAsia" w:hAnsiTheme="majorHAnsi" w:cstheme="majorBidi"/>
+      <w:rFonts w:ascii="Calibri" w:hAnsi="Calibri" w:eastAsia="宋体" w:cs="" w:asciiTheme="majorHAnsi" w:cstheme="majorBidi" w:eastAsiaTheme="majorEastAsia" w:hAnsiTheme="majorHAnsi"/>
       <w:i/>
       <w:iCs/>
-      <w:color w:val="272727" w:themeColor="text1" w:themeTint="D8"/>
+      <w:color w:val="272727" w:themeColor="text1" w:themeTint="d8"/>
       <w:sz w:val="21"/>
       <w:szCs w:val="21"/>
     </w:rPr>
   </w:style>
-  <w:style w:type="character" w:default="1" w:styleId="Carpredefinitoparagrafo">
+  <w:style w:type="character" w:styleId="DefaultParagraphFont" w:default="1">
     <w:name w:val="Default Paragraph Font"/>
     <w:uiPriority w:val="1"/>
     <w:unhideWhenUsed/>
+    <w:qFormat/>
+    <w:rPr/>
+  </w:style>
+  <w:style w:type="character" w:styleId="IntestazioneCarattere" w:customStyle="1">
+    <w:name w:val="Intestazione Carattere"/>
+    <w:basedOn w:val="DefaultParagraphFont"/>
+    <w:link w:val="Intestazione"/>
+    <w:uiPriority w:val="99"/>
+    <w:qFormat/>
+    <w:rPr>
+      <w:kern w:val="2"/>
+    </w:rPr>
+  </w:style>
+  <w:style w:type="character" w:styleId="PlaceholderText">
+    <w:name w:val="Placeholder Text"/>
+    <w:basedOn w:val="DefaultParagraphFont"/>
+    <w:uiPriority w:val="99"/>
+    <w:semiHidden/>
+    <w:qFormat/>
+    <w:rPr>
+      <w:color w:val="808080"/>
+    </w:rPr>
+  </w:style>
+  <w:style w:type="character" w:styleId="Titolo1Carattere" w:customStyle="1">
+    <w:name w:val="Titolo 1 Carattere"/>
+    <w:basedOn w:val="DefaultParagraphFont"/>
+    <w:link w:val="Titolo1"/>
+    <w:uiPriority w:val="3"/>
+    <w:qFormat/>
+    <w:rsid w:val="002c79e6"/>
+    <w:rPr>
+      <w:rFonts w:ascii="Calibri" w:hAnsi="Calibri" w:eastAsia="宋体" w:cs="" w:asciiTheme="majorHAnsi" w:cstheme="majorBidi" w:eastAsiaTheme="majorEastAsia" w:hAnsiTheme="majorHAnsi"/>
+      <w:b/>
+      <w:bCs/>
+      <w:sz w:val="22"/>
+    </w:rPr>
+  </w:style>
+  <w:style w:type="character" w:styleId="Titolo2Carattere" w:customStyle="1">
+    <w:name w:val="Titolo 2 Carattere"/>
+    <w:basedOn w:val="DefaultParagraphFont"/>
+    <w:link w:val="Titolo2"/>
+    <w:uiPriority w:val="3"/>
+    <w:qFormat/>
+    <w:rsid w:val="00c00f8f"/>
+    <w:rPr>
+      <w:rFonts w:ascii="Calibri" w:hAnsi="Calibri" w:eastAsia="宋体" w:cs="" w:asciiTheme="majorHAnsi" w:cstheme="majorBidi" w:eastAsiaTheme="majorEastAsia" w:hAnsiTheme="majorHAnsi"/>
+      <w:b/>
+      <w:bCs/>
+      <w:sz w:val="22"/>
+    </w:rPr>
+  </w:style>
+  <w:style w:type="character" w:styleId="TitoloCarattere" w:customStyle="1">
+    <w:name w:val="Titolo Carattere"/>
+    <w:basedOn w:val="DefaultParagraphFont"/>
+    <w:link w:val="Titolo"/>
+    <w:uiPriority w:val="16"/>
+    <w:qFormat/>
+    <w:rsid w:val="00b863fb"/>
+    <w:rPr>
+      <w:rFonts w:ascii="Calibri" w:hAnsi="Calibri" w:eastAsia="宋体" w:cs="" w:asciiTheme="majorHAnsi" w:cstheme="majorBidi" w:eastAsiaTheme="majorEastAsia" w:hAnsiTheme="majorHAnsi"/>
+      <w:b/>
+      <w:sz w:val="22"/>
+    </w:rPr>
+  </w:style>
+  <w:style w:type="character" w:styleId="Enfasi">
+    <w:name w:val="Enfasi"/>
+    <w:basedOn w:val="DefaultParagraphFont"/>
+    <w:uiPriority w:val="3"/>
+    <w:unhideWhenUsed/>
+    <w:qFormat/>
+    <w:rPr>
+      <w:i/>
+      <w:iCs/>
+    </w:rPr>
+  </w:style>
+  <w:style w:type="character" w:styleId="Titolo3Carattere" w:customStyle="1">
+    <w:name w:val="Titolo 3 Carattere"/>
+    <w:basedOn w:val="DefaultParagraphFont"/>
+    <w:link w:val="Titolo3"/>
+    <w:uiPriority w:val="3"/>
+    <w:qFormat/>
+    <w:rsid w:val="00c00f8f"/>
+    <w:rPr>
+      <w:rFonts w:ascii="Calibri" w:hAnsi="Calibri" w:eastAsia="宋体" w:cs="" w:asciiTheme="majorHAnsi" w:cstheme="majorBidi" w:eastAsiaTheme="majorEastAsia" w:hAnsiTheme="majorHAnsi"/>
+      <w:b/>
+      <w:bCs/>
+      <w:i/>
+      <w:sz w:val="22"/>
+    </w:rPr>
+  </w:style>
+  <w:style w:type="character" w:styleId="Titolo4Carattere" w:customStyle="1">
+    <w:name w:val="Titolo 4 Carattere"/>
+    <w:basedOn w:val="DefaultParagraphFont"/>
+    <w:link w:val="Titolo4"/>
+    <w:uiPriority w:val="3"/>
+    <w:qFormat/>
+    <w:rsid w:val="00664c1a"/>
+    <w:rPr>
+      <w:rFonts w:ascii="Calibri" w:hAnsi="Calibri" w:eastAsia="宋体" w:cs="" w:asciiTheme="majorHAnsi" w:cstheme="majorBidi" w:eastAsiaTheme="majorEastAsia" w:hAnsiTheme="majorHAnsi"/>
+      <w:b/>
+      <w:bCs/>
+      <w:iCs/>
+      <w:sz w:val="22"/>
+    </w:rPr>
+  </w:style>
+  <w:style w:type="character" w:styleId="Titolo5Carattere" w:customStyle="1">
+    <w:name w:val="Titolo 5 Carattere"/>
+    <w:basedOn w:val="DefaultParagraphFont"/>
+    <w:link w:val="Titolo5"/>
+    <w:uiPriority w:val="3"/>
+    <w:qFormat/>
+    <w:rsid w:val="00664c1a"/>
+    <w:rPr>
+      <w:rFonts w:ascii="Calibri" w:hAnsi="Calibri" w:eastAsia="宋体" w:cs="" w:asciiTheme="majorHAnsi" w:cstheme="majorBidi" w:eastAsiaTheme="majorEastAsia" w:hAnsiTheme="majorHAnsi"/>
+      <w:b/>
+      <w:i/>
+      <w:iCs/>
+      <w:sz w:val="22"/>
+    </w:rPr>
+  </w:style>
+  <w:style w:type="character" w:styleId="TestofumettoCarattere" w:customStyle="1">
+    <w:name w:val="Testo fumetto Carattere"/>
+    <w:basedOn w:val="DefaultParagraphFont"/>
+    <w:link w:val="Testofumetto"/>
+    <w:uiPriority w:val="99"/>
+    <w:semiHidden/>
+    <w:qFormat/>
+    <w:rPr>
+      <w:rFonts w:ascii="Segoe UI" w:hAnsi="Segoe UI" w:cs="Segoe UI"/>
+      <w:kern w:val="2"/>
+      <w:sz w:val="18"/>
+      <w:szCs w:val="18"/>
+    </w:rPr>
+  </w:style>
+  <w:style w:type="character" w:styleId="CorpotestoCarattere" w:customStyle="1">
+    <w:name w:val="Corpo testo Carattere"/>
+    <w:basedOn w:val="DefaultParagraphFont"/>
+    <w:link w:val="Corpotesto"/>
+    <w:uiPriority w:val="99"/>
+    <w:semiHidden/>
+    <w:qFormat/>
+    <w:rPr>
+      <w:kern w:val="2"/>
+    </w:rPr>
+  </w:style>
+  <w:style w:type="character" w:styleId="Corpodeltesto2Carattere" w:customStyle="1">
+    <w:name w:val="Corpo del testo 2 Carattere"/>
+    <w:basedOn w:val="DefaultParagraphFont"/>
+    <w:link w:val="Corpodeltesto2"/>
+    <w:uiPriority w:val="99"/>
+    <w:semiHidden/>
+    <w:qFormat/>
+    <w:rPr>
+      <w:kern w:val="2"/>
+    </w:rPr>
+  </w:style>
+  <w:style w:type="character" w:styleId="Corpodeltesto3Carattere" w:customStyle="1">
+    <w:name w:val="Corpo del testo 3 Carattere"/>
+    <w:basedOn w:val="DefaultParagraphFont"/>
+    <w:link w:val="Corpodeltesto3"/>
+    <w:uiPriority w:val="99"/>
+    <w:semiHidden/>
+    <w:qFormat/>
+    <w:rPr>
+      <w:kern w:val="2"/>
+      <w:sz w:val="16"/>
+      <w:szCs w:val="16"/>
+    </w:rPr>
+  </w:style>
+  <w:style w:type="character" w:styleId="PrimorientrocorpodeltestoCarattere" w:customStyle="1">
+    <w:name w:val="Primo rientro corpo del testo Carattere"/>
+    <w:basedOn w:val="CorpotestoCarattere"/>
+    <w:link w:val="Primorientrocorpodeltesto"/>
+    <w:uiPriority w:val="99"/>
+    <w:semiHidden/>
+    <w:qFormat/>
+    <w:rPr>
+      <w:kern w:val="2"/>
+    </w:rPr>
+  </w:style>
+  <w:style w:type="character" w:styleId="RientrocorpodeltestoCarattere" w:customStyle="1">
+    <w:name w:val="Rientro corpo del testo Carattere"/>
+    <w:basedOn w:val="DefaultParagraphFont"/>
+    <w:link w:val="Rientrocorpodeltesto"/>
+    <w:uiPriority w:val="99"/>
+    <w:semiHidden/>
+    <w:qFormat/>
+    <w:rPr>
+      <w:kern w:val="2"/>
+    </w:rPr>
+  </w:style>
+  <w:style w:type="character" w:styleId="Primorientrocorpodeltesto2Carattere" w:customStyle="1">
+    <w:name w:val="Primo rientro corpo del testo 2 Carattere"/>
+    <w:basedOn w:val="RientrocorpodeltestoCarattere"/>
+    <w:link w:val="Primorientrocorpodeltesto2"/>
+    <w:uiPriority w:val="99"/>
+    <w:semiHidden/>
+    <w:qFormat/>
+    <w:rPr>
+      <w:kern w:val="2"/>
+    </w:rPr>
+  </w:style>
+  <w:style w:type="character" w:styleId="Rientrocorpodeltesto2Carattere" w:customStyle="1">
+    <w:name w:val="Rientro corpo del testo 2 Carattere"/>
+    <w:basedOn w:val="DefaultParagraphFont"/>
+    <w:link w:val="Rientrocorpodeltesto2"/>
+    <w:uiPriority w:val="99"/>
+    <w:semiHidden/>
+    <w:qFormat/>
+    <w:rPr>
+      <w:kern w:val="2"/>
+    </w:rPr>
+  </w:style>
+  <w:style w:type="character" w:styleId="Rientrocorpodeltesto3Carattere" w:customStyle="1">
+    <w:name w:val="Rientro corpo del testo 3 Carattere"/>
+    <w:basedOn w:val="DefaultParagraphFont"/>
+    <w:link w:val="Rientrocorpodeltesto3"/>
+    <w:uiPriority w:val="99"/>
+    <w:semiHidden/>
+    <w:qFormat/>
+    <w:rPr>
+      <w:kern w:val="2"/>
+      <w:sz w:val="16"/>
+      <w:szCs w:val="16"/>
+    </w:rPr>
+  </w:style>
+  <w:style w:type="character" w:styleId="FormuladichiusuraCarattere" w:customStyle="1">
+    <w:name w:val="Formula di chiusura Carattere"/>
+    <w:basedOn w:val="DefaultParagraphFont"/>
+    <w:link w:val="Formuladichiusura"/>
+    <w:uiPriority w:val="99"/>
+    <w:semiHidden/>
+    <w:qFormat/>
+    <w:rPr>
+      <w:kern w:val="2"/>
+    </w:rPr>
+  </w:style>
+  <w:style w:type="character" w:styleId="TestocommentoCarattere" w:customStyle="1">
+    <w:name w:val="Testo commento Carattere"/>
+    <w:basedOn w:val="DefaultParagraphFont"/>
+    <w:link w:val="Testocommento"/>
+    <w:uiPriority w:val="99"/>
+    <w:qFormat/>
+    <w:rPr>
+      <w:kern w:val="2"/>
+      <w:sz w:val="20"/>
+      <w:szCs w:val="20"/>
+    </w:rPr>
+  </w:style>
+  <w:style w:type="character" w:styleId="SoggettocommentoCarattere" w:customStyle="1">
+    <w:name w:val="Soggetto commento Carattere"/>
+    <w:basedOn w:val="TestocommentoCarattere"/>
+    <w:link w:val="Soggettocommento"/>
+    <w:uiPriority w:val="99"/>
+    <w:semiHidden/>
+    <w:qFormat/>
+    <w:rPr>
+      <w:b/>
+      <w:bCs/>
+      <w:kern w:val="2"/>
+      <w:sz w:val="20"/>
+      <w:szCs w:val="20"/>
+    </w:rPr>
+  </w:style>
+  <w:style w:type="character" w:styleId="DataCarattere" w:customStyle="1">
+    <w:name w:val="Data Carattere"/>
+    <w:basedOn w:val="DefaultParagraphFont"/>
+    <w:link w:val="Data"/>
+    <w:uiPriority w:val="99"/>
+    <w:semiHidden/>
+    <w:qFormat/>
+    <w:rPr>
+      <w:kern w:val="2"/>
+    </w:rPr>
+  </w:style>
+  <w:style w:type="character" w:styleId="MappadocumentoCarattere" w:customStyle="1">
+    <w:name w:val="Mappa documento Carattere"/>
+    <w:basedOn w:val="DefaultParagraphFont"/>
+    <w:link w:val="Mappadocumento"/>
+    <w:uiPriority w:val="99"/>
+    <w:semiHidden/>
+    <w:qFormat/>
+    <w:rPr>
+      <w:rFonts w:ascii="Segoe UI" w:hAnsi="Segoe UI" w:cs="Segoe UI"/>
+      <w:kern w:val="2"/>
+      <w:sz w:val="16"/>
+      <w:szCs w:val="16"/>
+    </w:rPr>
+  </w:style>
+  <w:style w:type="character" w:styleId="FirmadipostaelettronicaCarattere" w:customStyle="1">
+    <w:name w:val="Firma di posta elettronica Carattere"/>
+    <w:basedOn w:val="DefaultParagraphFont"/>
+    <w:link w:val="Firmadipostaelettronica"/>
+    <w:uiPriority w:val="99"/>
+    <w:semiHidden/>
+    <w:qFormat/>
+    <w:rPr>
+      <w:kern w:val="2"/>
+    </w:rPr>
+  </w:style>
+  <w:style w:type="character" w:styleId="TestonotaapidipaginaCarattere" w:customStyle="1">
+    <w:name w:val="Testo nota a piè di pagina Carattere"/>
+    <w:basedOn w:val="DefaultParagraphFont"/>
+    <w:link w:val="Testonotaapidipagina"/>
+    <w:uiPriority w:val="99"/>
+    <w:semiHidden/>
+    <w:qFormat/>
+    <w:rPr>
+      <w:kern w:val="2"/>
+      <w:sz w:val="20"/>
+      <w:szCs w:val="20"/>
+    </w:rPr>
+  </w:style>
+  <w:style w:type="character" w:styleId="Titolo6Carattere" w:customStyle="1">
+    <w:name w:val="Titolo 6 Carattere"/>
+    <w:basedOn w:val="DefaultParagraphFont"/>
+    <w:link w:val="Titolo6"/>
+    <w:uiPriority w:val="9"/>
+    <w:semiHidden/>
+    <w:qFormat/>
+    <w:rPr>
+      <w:rFonts w:ascii="Calibri" w:hAnsi="Calibri" w:eastAsia="宋体" w:cs="" w:asciiTheme="majorHAnsi" w:cstheme="majorBidi" w:eastAsiaTheme="majorEastAsia" w:hAnsiTheme="majorHAnsi"/>
+      <w:color w:val="6E6E6E" w:themeColor="accent1" w:themeShade="7f"/>
+      <w:kern w:val="2"/>
+    </w:rPr>
+  </w:style>
+  <w:style w:type="character" w:styleId="Titolo7Carattere" w:customStyle="1">
+    <w:name w:val="Titolo 7 Carattere"/>
+    <w:basedOn w:val="DefaultParagraphFont"/>
+    <w:link w:val="Titolo7"/>
+    <w:uiPriority w:val="9"/>
+    <w:semiHidden/>
+    <w:qFormat/>
+    <w:rPr>
+      <w:rFonts w:ascii="Calibri" w:hAnsi="Calibri" w:eastAsia="宋体" w:cs="" w:asciiTheme="majorHAnsi" w:cstheme="majorBidi" w:eastAsiaTheme="majorEastAsia" w:hAnsiTheme="majorHAnsi"/>
+      <w:i/>
+      <w:iCs/>
+      <w:color w:val="6E6E6E" w:themeColor="accent1" w:themeShade="7f"/>
+      <w:kern w:val="2"/>
+    </w:rPr>
+  </w:style>
+  <w:style w:type="character" w:styleId="Titolo8Carattere" w:customStyle="1">
+    <w:name w:val="Titolo 8 Carattere"/>
+    <w:basedOn w:val="DefaultParagraphFont"/>
+    <w:link w:val="Titolo8"/>
+    <w:uiPriority w:val="9"/>
+    <w:semiHidden/>
+    <w:qFormat/>
+    <w:rPr>
+      <w:rFonts w:ascii="Calibri" w:hAnsi="Calibri" w:eastAsia="宋体" w:cs="" w:asciiTheme="majorHAnsi" w:cstheme="majorBidi" w:eastAsiaTheme="majorEastAsia" w:hAnsiTheme="majorHAnsi"/>
+      <w:color w:val="272727" w:themeColor="text1" w:themeTint="d8"/>
+      <w:kern w:val="2"/>
+      <w:sz w:val="21"/>
+      <w:szCs w:val="21"/>
+    </w:rPr>
+  </w:style>
+  <w:style w:type="character" w:styleId="Titolo9Carattere" w:customStyle="1">
+    <w:name w:val="Titolo 9 Carattere"/>
+    <w:basedOn w:val="DefaultParagraphFont"/>
+    <w:link w:val="Titolo9"/>
+    <w:uiPriority w:val="9"/>
+    <w:semiHidden/>
+    <w:qFormat/>
+    <w:rPr>
+      <w:rFonts w:ascii="Calibri" w:hAnsi="Calibri" w:eastAsia="宋体" w:cs="" w:asciiTheme="majorHAnsi" w:cstheme="majorBidi" w:eastAsiaTheme="majorEastAsia" w:hAnsiTheme="majorHAnsi"/>
+      <w:i/>
+      <w:iCs/>
+      <w:color w:val="272727" w:themeColor="text1" w:themeTint="d8"/>
+      <w:kern w:val="2"/>
+      <w:sz w:val="21"/>
+      <w:szCs w:val="21"/>
+    </w:rPr>
+  </w:style>
+  <w:style w:type="character" w:styleId="IndirizzoHTMLCarattere" w:customStyle="1">
+    <w:name w:val="Indirizzo HTML Carattere"/>
+    <w:basedOn w:val="DefaultParagraphFont"/>
+    <w:link w:val="IndirizzoHTML"/>
+    <w:uiPriority w:val="99"/>
+    <w:semiHidden/>
+    <w:qFormat/>
+    <w:rPr>
+      <w:i/>
+      <w:iCs/>
+      <w:kern w:val="2"/>
+    </w:rPr>
+  </w:style>
+  <w:style w:type="character" w:styleId="PreformattatoHTMLCarattere" w:customStyle="1">
+    <w:name w:val="Preformattato HTML Carattere"/>
+    <w:basedOn w:val="DefaultParagraphFont"/>
+    <w:link w:val="PreformattatoHTML"/>
+    <w:uiPriority w:val="99"/>
+    <w:semiHidden/>
+    <w:qFormat/>
+    <w:rPr>
+      <w:rFonts w:ascii="Consolas" w:hAnsi="Consolas" w:cs="Consolas"/>
+      <w:kern w:val="2"/>
+      <w:sz w:val="20"/>
+      <w:szCs w:val="20"/>
+    </w:rPr>
+  </w:style>
+  <w:style w:type="character" w:styleId="CitazioneintensaCarattere" w:customStyle="1">
+    <w:name w:val="Citazione intensa Carattere"/>
+    <w:basedOn w:val="DefaultParagraphFont"/>
+    <w:link w:val="Citazioneintensa"/>
+    <w:uiPriority w:val="30"/>
+    <w:semiHidden/>
+    <w:qFormat/>
+    <w:rPr>
+      <w:i/>
+      <w:iCs/>
+      <w:color w:val="DDDDDD" w:themeColor="accent1"/>
+      <w:kern w:val="2"/>
+    </w:rPr>
+  </w:style>
+  <w:style w:type="character" w:styleId="TestomacroCarattere" w:customStyle="1">
+    <w:name w:val="Testo macro Carattere"/>
+    <w:basedOn w:val="DefaultParagraphFont"/>
+    <w:link w:val="Testomacro"/>
+    <w:uiPriority w:val="99"/>
+    <w:semiHidden/>
+    <w:qFormat/>
+    <w:rPr>
+      <w:rFonts w:ascii="Consolas" w:hAnsi="Consolas" w:cs="Consolas"/>
+      <w:kern w:val="2"/>
+      <w:sz w:val="20"/>
+      <w:szCs w:val="20"/>
+    </w:rPr>
+  </w:style>
+  <w:style w:type="character" w:styleId="IntestazionemessaggioCarattere" w:customStyle="1">
+    <w:name w:val="Intestazione messaggio Carattere"/>
+    <w:basedOn w:val="DefaultParagraphFont"/>
+    <w:link w:val="Intestazionemessaggio"/>
+    <w:uiPriority w:val="99"/>
+    <w:semiHidden/>
+    <w:qFormat/>
+    <w:rPr>
+      <w:rFonts w:ascii="Calibri" w:hAnsi="Calibri" w:eastAsia="宋体" w:cs="" w:asciiTheme="majorHAnsi" w:cstheme="majorBidi" w:eastAsiaTheme="majorEastAsia" w:hAnsiTheme="majorHAnsi"/>
+      <w:kern w:val="2"/>
+      <w:shd w:fill="CCCCCC" w:val="clear"/>
+    </w:rPr>
+  </w:style>
+  <w:style w:type="character" w:styleId="IntestazionenotaCarattere" w:customStyle="1">
+    <w:name w:val="Intestazione nota Carattere"/>
+    <w:basedOn w:val="DefaultParagraphFont"/>
+    <w:link w:val="Intestazionenota"/>
+    <w:uiPriority w:val="99"/>
+    <w:semiHidden/>
+    <w:qFormat/>
+    <w:rPr>
+      <w:kern w:val="2"/>
+    </w:rPr>
+  </w:style>
+  <w:style w:type="character" w:styleId="TestonormaleCarattere" w:customStyle="1">
+    <w:name w:val="Testo normale Carattere"/>
+    <w:basedOn w:val="DefaultParagraphFont"/>
+    <w:link w:val="Testonormale"/>
+    <w:uiPriority w:val="99"/>
+    <w:semiHidden/>
+    <w:qFormat/>
+    <w:rPr>
+      <w:rFonts w:ascii="Consolas" w:hAnsi="Consolas" w:cs="Consolas"/>
+      <w:kern w:val="2"/>
+      <w:sz w:val="21"/>
+      <w:szCs w:val="21"/>
+    </w:rPr>
+  </w:style>
+  <w:style w:type="character" w:styleId="CitazioneCarattere" w:customStyle="1">
+    <w:name w:val="Citazione Carattere"/>
+    <w:basedOn w:val="DefaultParagraphFont"/>
+    <w:link w:val="Citazione"/>
+    <w:uiPriority w:val="29"/>
+    <w:qFormat/>
+    <w:rsid w:val="00664c1a"/>
+    <w:rPr>
+      <w:iCs/>
+      <w:color w:val="auto"/>
+      <w:sz w:val="22"/>
+    </w:rPr>
+  </w:style>
+  <w:style w:type="character" w:styleId="FormuladiaperturaCarattere" w:customStyle="1">
+    <w:name w:val="Formula di apertura Carattere"/>
+    <w:basedOn w:val="DefaultParagraphFont"/>
+    <w:link w:val="Formuladiapertura"/>
+    <w:uiPriority w:val="99"/>
+    <w:semiHidden/>
+    <w:qFormat/>
+    <w:rPr>
+      <w:kern w:val="2"/>
+    </w:rPr>
+  </w:style>
+  <w:style w:type="character" w:styleId="FirmaCarattere" w:customStyle="1">
+    <w:name w:val="Firma Carattere"/>
+    <w:basedOn w:val="DefaultParagraphFont"/>
+    <w:link w:val="Firma"/>
+    <w:uiPriority w:val="99"/>
+    <w:semiHidden/>
+    <w:qFormat/>
+    <w:rPr>
+      <w:kern w:val="2"/>
+    </w:rPr>
+  </w:style>
+  <w:style w:type="character" w:styleId="Richiamoallanotadichiusura">
+    <w:name w:val="Richiamo alla nota di chiusura"/>
+    <w:rPr>
+      <w:vertAlign w:val="superscript"/>
+    </w:rPr>
+  </w:style>
+  <w:style w:type="character" w:styleId="EndnoteCharacters">
+    <w:name w:val="Endnote Characters"/>
+    <w:basedOn w:val="DefaultParagraphFont"/>
+    <w:uiPriority w:val="99"/>
+    <w:semiHidden/>
+    <w:unhideWhenUsed/>
+    <w:qFormat/>
+    <w:rPr>
+      <w:vertAlign w:val="superscript"/>
+    </w:rPr>
+  </w:style>
+  <w:style w:type="character" w:styleId="Richiamoallanotaapidipagina">
+    <w:name w:val="Richiamo alla nota a piè di pagina"/>
+    <w:rPr>
+      <w:vertAlign w:val="superscript"/>
+    </w:rPr>
+  </w:style>
+  <w:style w:type="character" w:styleId="FootnoteCharacters">
+    <w:name w:val="Footnote Characters"/>
+    <w:basedOn w:val="DefaultParagraphFont"/>
+    <w:uiPriority w:val="99"/>
+    <w:unhideWhenUsed/>
+    <w:qFormat/>
+    <w:rPr>
+      <w:vertAlign w:val="superscript"/>
+    </w:rPr>
+  </w:style>
+  <w:style w:type="character" w:styleId="PidipaginaCarattere" w:customStyle="1">
+    <w:name w:val="Piè di pagina Carattere"/>
+    <w:basedOn w:val="DefaultParagraphFont"/>
+    <w:link w:val="Pidipagina"/>
+    <w:uiPriority w:val="99"/>
+    <w:qFormat/>
+    <w:rPr>
+      <w:kern w:val="2"/>
+    </w:rPr>
+  </w:style>
+  <w:style w:type="character" w:styleId="Annotationreference">
+    <w:name w:val="annotation reference"/>
+    <w:basedOn w:val="DefaultParagraphFont"/>
+    <w:uiPriority w:val="99"/>
+    <w:semiHidden/>
+    <w:unhideWhenUsed/>
+    <w:qFormat/>
+    <w:rsid w:val="00b86440"/>
+    <w:rPr>
+      <w:sz w:val="16"/>
+      <w:szCs w:val="16"/>
+    </w:rPr>
+  </w:style>
+  <w:style w:type="character" w:styleId="CollegamentoInternet">
+    <w:name w:val="Collegamento Internet"/>
+    <w:basedOn w:val="DefaultParagraphFont"/>
+    <w:uiPriority w:val="99"/>
+    <w:unhideWhenUsed/>
+    <w:rPr>
+      <w:color w:val="5F5F5F" w:themeColor="hyperlink"/>
+      <w:u w:val="single"/>
+    </w:rPr>
+  </w:style>
+  <w:style w:type="character" w:styleId="SottotitoloCarattere" w:customStyle="1">
+    <w:name w:val="Sottotitolo Carattere"/>
+    <w:basedOn w:val="DefaultParagraphFont"/>
+    <w:link w:val="Sottotitolo"/>
+    <w:uiPriority w:val="18"/>
+    <w:qFormat/>
+    <w:rsid w:val="00b863fb"/>
+    <w:rPr>
+      <w:rFonts w:eastAsia="Calibri" w:cs="Calibri"/>
+      <w:sz w:val="22"/>
+      <w:szCs w:val="22"/>
+    </w:rPr>
+  </w:style>
+  <w:style w:type="character" w:styleId="ListLabel1">
+    <w:name w:val="ListLabel 1"/>
+    <w:qFormat/>
+    <w:rPr>
+      <w:rFonts w:cs="Courier New"/>
+    </w:rPr>
+  </w:style>
+  <w:style w:type="character" w:styleId="ListLabel2">
+    <w:name w:val="ListLabel 2"/>
+    <w:qFormat/>
+    <w:rPr>
+      <w:rFonts w:cs="Courier New"/>
+    </w:rPr>
+  </w:style>
+  <w:style w:type="character" w:styleId="ListLabel3">
+    <w:name w:val="ListLabel 3"/>
+    <w:qFormat/>
+    <w:rPr>
+      <w:rFonts w:cs="Courier New"/>
+    </w:rPr>
+  </w:style>
+  <w:style w:type="character" w:styleId="Punti">
+    <w:name w:val="Punti"/>
+    <w:qFormat/>
+    <w:rPr>
+      <w:rFonts w:ascii="OpenSymbol" w:hAnsi="OpenSymbol" w:eastAsia="OpenSymbol" w:cs="OpenSymbol"/>
+    </w:rPr>
+  </w:style>
+  <w:style w:type="paragraph" w:styleId="Titolo">
+    <w:name w:val="Titolo"/>
+    <w:basedOn w:val="Normal"/>
+    <w:next w:val="Corpodeltesto"/>
+    <w:qFormat/>
+    <w:pPr>
+      <w:keepNext w:val="true"/>
+      <w:spacing w:before="240" w:after="120"/>
+    </w:pPr>
+    <w:rPr>
+      <w:rFonts w:ascii="Liberation Sans" w:hAnsi="Liberation Sans" w:eastAsia="Noto Sans CJK SC" w:cs="Lohit Devanagari"/>
+      <w:sz w:val="28"/>
+      <w:szCs w:val="28"/>
+    </w:rPr>
+  </w:style>
+  <w:style w:type="paragraph" w:styleId="Corpodeltesto">
+    <w:name w:val="Body Text"/>
+    <w:basedOn w:val="Normal"/>
+    <w:link w:val="CorpotestoCarattere"/>
+    <w:uiPriority w:val="99"/>
+    <w:semiHidden/>
+    <w:unhideWhenUsed/>
+    <w:pPr>
+      <w:spacing w:before="0" w:after="120"/>
+      <w:ind w:hanging="0"/>
+    </w:pPr>
+    <w:rPr/>
+  </w:style>
+  <w:style w:type="paragraph" w:styleId="Elenco">
+    <w:name w:val="List"/>
+    <w:basedOn w:val="Normal"/>
+    <w:uiPriority w:val="99"/>
+    <w:semiHidden/>
+    <w:unhideWhenUsed/>
+    <w:pPr>
+      <w:spacing w:before="0" w:after="0"/>
+      <w:ind w:left="360" w:hanging="0"/>
+      <w:contextualSpacing/>
+    </w:pPr>
+    <w:rPr/>
+  </w:style>
+  <w:style w:type="paragraph" w:styleId="Didascalia">
+    <w:name w:val="Caption"/>
+    <w:basedOn w:val="Normal"/>
+    <w:qFormat/>
+    <w:pPr>
+      <w:suppressLineNumbers/>
+      <w:spacing w:before="120" w:after="120"/>
+    </w:pPr>
+    <w:rPr>
+      <w:rFonts w:cs="Lohit Devanagari"/>
+      <w:i/>
+      <w:iCs/>
+      <w:sz w:val="24"/>
+      <w:szCs w:val="24"/>
+    </w:rPr>
+  </w:style>
+  <w:style w:type="paragraph" w:styleId="Indice">
+    <w:name w:val="Indice"/>
+    <w:basedOn w:val="Normal"/>
+    <w:qFormat/>
+    <w:pPr>
+      <w:suppressLineNumbers/>
+    </w:pPr>
+    <w:rPr>
+      <w:rFonts w:cs="Lohit Devanagari"/>
+    </w:rPr>
+  </w:style>
+  <w:style w:type="paragraph" w:styleId="SectionTitle" w:customStyle="1">
+    <w:name w:val="Section Title"/>
+    <w:basedOn w:val="Normal"/>
+    <w:uiPriority w:val="15"/>
+    <w:qFormat/>
+    <w:rsid w:val="002c79e6"/>
+    <w:pPr>
+      <w:pageBreakBefore/>
+      <w:ind w:hanging="0"/>
+      <w:jc w:val="center"/>
+      <w:outlineLvl w:val="0"/>
+    </w:pPr>
+    <w:rPr>
+      <w:rFonts w:ascii="Calibri" w:hAnsi="Calibri" w:eastAsia="宋体" w:cs="" w:asciiTheme="majorHAnsi" w:cstheme="majorBidi" w:eastAsiaTheme="majorEastAsia" w:hAnsiTheme="majorHAnsi"/>
+      <w:b/>
+      <w:color w:val="auto"/>
+    </w:rPr>
+  </w:style>
+  <w:style w:type="paragraph" w:styleId="Intestazione">
+    <w:name w:val="Header"/>
+    <w:basedOn w:val="Normal"/>
+    <w:link w:val="IntestazioneCarattere"/>
+    <w:uiPriority w:val="99"/>
+    <w:unhideWhenUsed/>
+    <w:qFormat/>
+    <w:pPr>
+      <w:spacing w:lineRule="auto" w:line="240"/>
+      <w:ind w:hanging="0"/>
+    </w:pPr>
+    <w:rPr/>
+  </w:style>
+  <w:style w:type="paragraph" w:styleId="NoSpacing">
+    <w:name w:val="No Spacing"/>
+    <w:uiPriority w:val="3"/>
+    <w:qFormat/>
+    <w:rsid w:val="00b863fb"/>
+    <w:pPr>
+      <w:widowControl/>
+      <w:bidi w:val="0"/>
+      <w:ind w:hanging="0"/>
+      <w:jc w:val="left"/>
+    </w:pPr>
+    <w:rPr>
+      <w:rFonts w:ascii="Calibri" w:hAnsi="Calibri" w:eastAsia="宋体" w:cs="" w:asciiTheme="minorHAnsi" w:cstheme="minorBidi" w:eastAsiaTheme="minorEastAsia" w:hAnsiTheme="minorHAnsi"/>
+      <w:color w:val="000000" w:themeColor="text1"/>
+      <w:kern w:val="0"/>
+      <w:sz w:val="22"/>
+      <w:szCs w:val="24"/>
+      <w:lang w:val="en-US" w:eastAsia="ja-JP" w:bidi="ar-SA"/>
+    </w:rPr>
+  </w:style>
+  <w:style w:type="paragraph" w:styleId="Titoloprincipale">
+    <w:name w:val="Title"/>
+    <w:basedOn w:val="Normal"/>
+    <w:link w:val="TitoloCarattere"/>
+    <w:uiPriority w:val="16"/>
+    <w:qFormat/>
+    <w:rsid w:val="00b863fb"/>
+    <w:pPr>
+      <w:spacing w:before="0" w:after="0"/>
+      <w:ind w:hanging="0"/>
+      <w:contextualSpacing/>
+      <w:jc w:val="center"/>
+    </w:pPr>
+    <w:rPr>
+      <w:rFonts w:ascii="Calibri" w:hAnsi="Calibri" w:eastAsia="宋体" w:cs="" w:asciiTheme="majorHAnsi" w:cstheme="majorBidi" w:eastAsiaTheme="majorEastAsia" w:hAnsiTheme="majorHAnsi"/>
+      <w:b/>
+    </w:rPr>
+  </w:style>
+  <w:style w:type="paragraph" w:styleId="BalloonText">
+    <w:name w:val="Balloon Text"/>
+    <w:basedOn w:val="Normal"/>
+    <w:link w:val="TestofumettoCarattere"/>
+    <w:uiPriority w:val="99"/>
+    <w:semiHidden/>
+    <w:unhideWhenUsed/>
+    <w:qFormat/>
+    <w:pPr>
+      <w:spacing w:lineRule="auto" w:line="240"/>
+      <w:ind w:hanging="0"/>
+    </w:pPr>
+    <w:rPr>
+      <w:rFonts w:ascii="Segoe UI" w:hAnsi="Segoe UI" w:cs="Segoe UI"/>
+      <w:sz w:val="18"/>
+      <w:szCs w:val="18"/>
+    </w:rPr>
+  </w:style>
+  <w:style w:type="paragraph" w:styleId="Bibliography">
+    <w:name w:val="Bibliography"/>
+    <w:basedOn w:val="Normal"/>
+    <w:uiPriority w:val="37"/>
+    <w:unhideWhenUsed/>
+    <w:qFormat/>
+    <w:rsid w:val="000d4642"/>
+    <w:pPr>
+      <w:ind w:left="720" w:hanging="720"/>
+    </w:pPr>
+    <w:rPr/>
+  </w:style>
+  <w:style w:type="paragraph" w:styleId="BlockText">
+    <w:name w:val="Block Text"/>
+    <w:basedOn w:val="Normal"/>
+    <w:uiPriority w:val="99"/>
+    <w:semiHidden/>
+    <w:unhideWhenUsed/>
+    <w:qFormat/>
+    <w:pPr>
+      <w:pBdr>
+        <w:top w:val="single" w:sz="2" w:space="10" w:color="DDDDDD" w:shadow="1"/>
+        <w:left w:val="single" w:sz="2" w:space="10" w:color="DDDDDD" w:shadow="1"/>
+        <w:bottom w:val="single" w:sz="2" w:space="10" w:color="DDDDDD" w:shadow="1"/>
+        <w:right w:val="single" w:sz="2" w:space="10" w:color="DDDDDD" w:shadow="1"/>
+      </w:pBdr>
+      <w:ind w:left="1152" w:right="1152" w:hanging="0"/>
+    </w:pPr>
+    <w:rPr>
+      <w:i/>
+      <w:iCs/>
+      <w:color w:val="DDDDDD" w:themeColor="accent1"/>
+    </w:rPr>
+  </w:style>
+  <w:style w:type="paragraph" w:styleId="BodyText2">
+    <w:name w:val="Body Text 2"/>
+    <w:basedOn w:val="Normal"/>
+    <w:link w:val="Corpodeltesto2Carattere"/>
+    <w:uiPriority w:val="99"/>
+    <w:semiHidden/>
+    <w:unhideWhenUsed/>
+    <w:qFormat/>
+    <w:pPr>
+      <w:spacing w:before="0" w:after="120"/>
+      <w:ind w:hanging="0"/>
+    </w:pPr>
+    <w:rPr/>
+  </w:style>
+  <w:style w:type="paragraph" w:styleId="BodyText3">
+    <w:name w:val="Body Text 3"/>
+    <w:basedOn w:val="Normal"/>
+    <w:link w:val="Corpodeltesto3Carattere"/>
+    <w:uiPriority w:val="99"/>
+    <w:semiHidden/>
+    <w:unhideWhenUsed/>
+    <w:qFormat/>
+    <w:pPr>
+      <w:spacing w:before="0" w:after="120"/>
+      <w:ind w:hanging="0"/>
+    </w:pPr>
+    <w:rPr>
+      <w:sz w:val="16"/>
+      <w:szCs w:val="16"/>
+    </w:rPr>
+  </w:style>
+  <w:style w:type="paragraph" w:styleId="BodyTextIndent">
+    <w:name w:val="Body Text Indent"/>
+    <w:basedOn w:val="Corpodeltesto"/>
+    <w:link w:val="PrimorientrocorpodeltestoCarattere"/>
+    <w:uiPriority w:val="99"/>
+    <w:semiHidden/>
+    <w:unhideWhenUsed/>
+    <w:qFormat/>
+    <w:pPr>
+      <w:spacing w:before="0" w:after="0"/>
+    </w:pPr>
+    <w:rPr/>
+  </w:style>
+  <w:style w:type="paragraph" w:styleId="Rientrocorpodeltesto">
+    <w:name w:val="Body Text Indent"/>
+    <w:basedOn w:val="Normal"/>
+    <w:link w:val="RientrocorpodeltestoCarattere"/>
+    <w:uiPriority w:val="99"/>
+    <w:semiHidden/>
+    <w:unhideWhenUsed/>
+    <w:pPr>
+      <w:spacing w:before="0" w:after="120"/>
+      <w:ind w:left="360" w:hanging="0"/>
+    </w:pPr>
+    <w:rPr/>
+  </w:style>
+  <w:style w:type="paragraph" w:styleId="BodyTextFirstIndent2">
+    <w:name w:val="Body Text First Indent 2"/>
+    <w:basedOn w:val="Rientrocorpodeltesto"/>
+    <w:link w:val="Primorientrocorpodeltesto2Carattere"/>
+    <w:uiPriority w:val="99"/>
+    <w:semiHidden/>
+    <w:unhideWhenUsed/>
+    <w:qFormat/>
+    <w:pPr>
+      <w:spacing w:before="0" w:after="0"/>
+    </w:pPr>
+    <w:rPr/>
+  </w:style>
+  <w:style w:type="paragraph" w:styleId="BodyTextIndent2">
+    <w:name w:val="Body Text Indent 2"/>
+    <w:basedOn w:val="Normal"/>
+    <w:link w:val="Rientrocorpodeltesto2Carattere"/>
+    <w:uiPriority w:val="99"/>
+    <w:semiHidden/>
+    <w:unhideWhenUsed/>
+    <w:qFormat/>
+    <w:pPr>
+      <w:spacing w:before="0" w:after="120"/>
+      <w:ind w:left="360" w:hanging="0"/>
+    </w:pPr>
+    <w:rPr/>
+  </w:style>
+  <w:style w:type="paragraph" w:styleId="BodyTextIndent3">
+    <w:name w:val="Body Text Indent 3"/>
+    <w:basedOn w:val="Normal"/>
+    <w:link w:val="Rientrocorpodeltesto3Carattere"/>
+    <w:uiPriority w:val="99"/>
+    <w:semiHidden/>
+    <w:unhideWhenUsed/>
+    <w:qFormat/>
+    <w:pPr>
+      <w:spacing w:before="0" w:after="120"/>
+      <w:ind w:left="360" w:hanging="0"/>
+    </w:pPr>
+    <w:rPr>
+      <w:sz w:val="16"/>
+      <w:szCs w:val="16"/>
+    </w:rPr>
+  </w:style>
+  <w:style w:type="paragraph" w:styleId="Caption">
+    <w:name w:val="caption"/>
+    <w:basedOn w:val="Normal"/>
+    <w:uiPriority w:val="35"/>
+    <w:semiHidden/>
+    <w:unhideWhenUsed/>
+    <w:qFormat/>
+    <w:pPr>
+      <w:spacing w:lineRule="auto" w:line="240" w:before="0" w:after="200"/>
+      <w:ind w:hanging="0"/>
+    </w:pPr>
+    <w:rPr>
+      <w:i/>
+      <w:iCs/>
+      <w:color w:val="000000" w:themeColor="text2"/>
+      <w:sz w:val="18"/>
+      <w:szCs w:val="18"/>
+    </w:rPr>
+  </w:style>
+  <w:style w:type="paragraph" w:styleId="Closing">
+    <w:name w:val="Closing"/>
+    <w:basedOn w:val="Normal"/>
+    <w:link w:val="FormuladichiusuraCarattere"/>
+    <w:uiPriority w:val="99"/>
+    <w:semiHidden/>
+    <w:unhideWhenUsed/>
+    <w:qFormat/>
+    <w:pPr>
+      <w:spacing w:lineRule="auto" w:line="240"/>
+      <w:ind w:left="4320" w:hanging="0"/>
+    </w:pPr>
+    <w:rPr/>
+  </w:style>
+  <w:style w:type="paragraph" w:styleId="Annotationtext">
+    <w:name w:val="annotation text"/>
+    <w:basedOn w:val="Normal"/>
+    <w:link w:val="TestocommentoCarattere"/>
+    <w:uiPriority w:val="99"/>
+    <w:unhideWhenUsed/>
+    <w:qFormat/>
+    <w:pPr>
+      <w:spacing w:lineRule="auto" w:line="240"/>
+      <w:ind w:hanging="0"/>
+    </w:pPr>
+    <w:rPr>
+      <w:sz w:val="20"/>
+      <w:szCs w:val="20"/>
+    </w:rPr>
+  </w:style>
+  <w:style w:type="paragraph" w:styleId="Annotationsubject">
+    <w:name w:val="annotation subject"/>
+    <w:basedOn w:val="Annotationtext"/>
+    <w:link w:val="SoggettocommentoCarattere"/>
+    <w:uiPriority w:val="99"/>
+    <w:semiHidden/>
+    <w:unhideWhenUsed/>
+    <w:qFormat/>
+    <w:pPr/>
+    <w:rPr>
+      <w:b/>
+      <w:bCs/>
+    </w:rPr>
+  </w:style>
+  <w:style w:type="paragraph" w:styleId="Date">
+    <w:name w:val="Date"/>
+    <w:basedOn w:val="Normal"/>
+    <w:link w:val="DataCarattere"/>
+    <w:uiPriority w:val="99"/>
+    <w:semiHidden/>
+    <w:unhideWhenUsed/>
+    <w:qFormat/>
+    <w:pPr>
+      <w:ind w:hanging="0"/>
+    </w:pPr>
+    <w:rPr/>
+  </w:style>
+  <w:style w:type="paragraph" w:styleId="DocumentMap">
+    <w:name w:val="Document Map"/>
+    <w:basedOn w:val="Normal"/>
+    <w:link w:val="MappadocumentoCarattere"/>
+    <w:uiPriority w:val="99"/>
+    <w:semiHidden/>
+    <w:unhideWhenUsed/>
+    <w:qFormat/>
+    <w:pPr>
+      <w:spacing w:lineRule="auto" w:line="240"/>
+      <w:ind w:hanging="0"/>
+    </w:pPr>
+    <w:rPr>
+      <w:rFonts w:ascii="Segoe UI" w:hAnsi="Segoe UI" w:cs="Segoe UI"/>
+      <w:sz w:val="16"/>
+      <w:szCs w:val="16"/>
+    </w:rPr>
+  </w:style>
+  <w:style w:type="paragraph" w:styleId="EmailSignature">
+    <w:name w:val="E-mail Signature"/>
+    <w:basedOn w:val="Normal"/>
+    <w:link w:val="FirmadipostaelettronicaCarattere"/>
+    <w:uiPriority w:val="99"/>
+    <w:semiHidden/>
+    <w:unhideWhenUsed/>
+    <w:qFormat/>
+    <w:pPr>
+      <w:spacing w:lineRule="auto" w:line="240"/>
+      <w:ind w:hanging="0"/>
+    </w:pPr>
+    <w:rPr/>
+  </w:style>
+  <w:style w:type="paragraph" w:styleId="Notaapidipagina">
+    <w:name w:val="Footnote Text"/>
+    <w:basedOn w:val="Normal"/>
+    <w:link w:val="TestonotaapidipaginaCarattere"/>
+    <w:uiPriority w:val="99"/>
+    <w:semiHidden/>
+    <w:unhideWhenUsed/>
+    <w:pPr>
+      <w:spacing w:lineRule="auto" w:line="240"/>
+    </w:pPr>
+    <w:rPr>
+      <w:sz w:val="20"/>
+      <w:szCs w:val="20"/>
+    </w:rPr>
+  </w:style>
+  <w:style w:type="paragraph" w:styleId="Envelopeaddress">
+    <w:name w:val="envelope address"/>
+    <w:basedOn w:val="Normal"/>
+    <w:uiPriority w:val="99"/>
+    <w:semiHidden/>
+    <w:unhideWhenUsed/>
+    <w:qFormat/>
+    <w:pPr>
+      <w:spacing w:lineRule="auto" w:line="240"/>
+      <w:ind w:left="2880" w:hanging="0"/>
+    </w:pPr>
+    <w:rPr>
+      <w:rFonts w:ascii="Calibri" w:hAnsi="Calibri" w:eastAsia="宋体" w:cs="" w:asciiTheme="majorHAnsi" w:cstheme="majorBidi" w:eastAsiaTheme="majorEastAsia" w:hAnsiTheme="majorHAnsi"/>
+    </w:rPr>
+  </w:style>
+  <w:style w:type="paragraph" w:styleId="Envelopereturn">
+    <w:name w:val="envelope return"/>
+    <w:basedOn w:val="Normal"/>
+    <w:uiPriority w:val="99"/>
+    <w:semiHidden/>
+    <w:unhideWhenUsed/>
+    <w:qFormat/>
+    <w:pPr>
+      <w:spacing w:lineRule="auto" w:line="240"/>
+      <w:ind w:hanging="0"/>
+    </w:pPr>
+    <w:rPr>
+      <w:rFonts w:ascii="Calibri" w:hAnsi="Calibri" w:eastAsia="宋体" w:cs="" w:asciiTheme="majorHAnsi" w:cstheme="majorBidi" w:eastAsiaTheme="majorEastAsia" w:hAnsiTheme="majorHAnsi"/>
+      <w:sz w:val="20"/>
+      <w:szCs w:val="20"/>
+    </w:rPr>
+  </w:style>
+  <w:style w:type="paragraph" w:styleId="HTMLAddress">
+    <w:name w:val="HTML Address"/>
+    <w:basedOn w:val="Normal"/>
+    <w:link w:val="IndirizzoHTMLCarattere"/>
+    <w:uiPriority w:val="99"/>
+    <w:semiHidden/>
+    <w:unhideWhenUsed/>
+    <w:qFormat/>
+    <w:pPr>
+      <w:spacing w:lineRule="auto" w:line="240"/>
+      <w:ind w:hanging="0"/>
+    </w:pPr>
+    <w:rPr>
+      <w:i/>
+      <w:iCs/>
+    </w:rPr>
+  </w:style>
+  <w:style w:type="paragraph" w:styleId="HTMLPreformatted">
+    <w:name w:val="HTML Preformatted"/>
+    <w:basedOn w:val="Normal"/>
+    <w:link w:val="PreformattatoHTMLCarattere"/>
+    <w:uiPriority w:val="99"/>
+    <w:semiHidden/>
+    <w:unhideWhenUsed/>
+    <w:qFormat/>
+    <w:pPr>
+      <w:spacing w:lineRule="auto" w:line="240"/>
+      <w:ind w:hanging="0"/>
+    </w:pPr>
+    <w:rPr>
+      <w:rFonts w:ascii="Consolas" w:hAnsi="Consolas" w:cs="Consolas"/>
+      <w:sz w:val="20"/>
+      <w:szCs w:val="20"/>
+    </w:rPr>
+  </w:style>
+  <w:style w:type="paragraph" w:styleId="Index1">
+    <w:name w:val="index 1"/>
+    <w:basedOn w:val="Normal"/>
+    <w:autoRedefine/>
+    <w:uiPriority w:val="99"/>
+    <w:semiHidden/>
+    <w:unhideWhenUsed/>
+    <w:qFormat/>
+    <w:pPr>
+      <w:spacing w:lineRule="auto" w:line="240"/>
+      <w:ind w:left="240" w:hanging="0"/>
+    </w:pPr>
+    <w:rPr/>
+  </w:style>
+  <w:style w:type="paragraph" w:styleId="Index2">
+    <w:name w:val="index 2"/>
+    <w:basedOn w:val="Normal"/>
+    <w:autoRedefine/>
+    <w:uiPriority w:val="99"/>
+    <w:semiHidden/>
+    <w:unhideWhenUsed/>
+    <w:qFormat/>
+    <w:pPr>
+      <w:spacing w:lineRule="auto" w:line="240"/>
+      <w:ind w:left="480" w:hanging="0"/>
+    </w:pPr>
+    <w:rPr/>
+  </w:style>
+  <w:style w:type="paragraph" w:styleId="Index3">
+    <w:name w:val="index 3"/>
+    <w:basedOn w:val="Normal"/>
+    <w:autoRedefine/>
+    <w:uiPriority w:val="99"/>
+    <w:semiHidden/>
+    <w:unhideWhenUsed/>
+    <w:qFormat/>
+    <w:pPr>
+      <w:spacing w:lineRule="auto" w:line="240"/>
+      <w:ind w:left="720" w:hanging="0"/>
+    </w:pPr>
+    <w:rPr/>
+  </w:style>
+  <w:style w:type="paragraph" w:styleId="Index4">
+    <w:name w:val="index 4"/>
+    <w:basedOn w:val="Normal"/>
+    <w:autoRedefine/>
+    <w:uiPriority w:val="99"/>
+    <w:semiHidden/>
+    <w:unhideWhenUsed/>
+    <w:qFormat/>
+    <w:pPr>
+      <w:spacing w:lineRule="auto" w:line="240"/>
+      <w:ind w:left="960" w:hanging="0"/>
+    </w:pPr>
+    <w:rPr/>
+  </w:style>
+  <w:style w:type="paragraph" w:styleId="Index5">
+    <w:name w:val="index 5"/>
+    <w:basedOn w:val="Normal"/>
+    <w:autoRedefine/>
+    <w:uiPriority w:val="99"/>
+    <w:semiHidden/>
+    <w:unhideWhenUsed/>
+    <w:qFormat/>
+    <w:pPr>
+      <w:spacing w:lineRule="auto" w:line="240"/>
+      <w:ind w:left="1200" w:hanging="0"/>
+    </w:pPr>
+    <w:rPr/>
+  </w:style>
+  <w:style w:type="paragraph" w:styleId="Index6">
+    <w:name w:val="index 6"/>
+    <w:basedOn w:val="Normal"/>
+    <w:autoRedefine/>
+    <w:uiPriority w:val="99"/>
+    <w:semiHidden/>
+    <w:unhideWhenUsed/>
+    <w:qFormat/>
+    <w:pPr>
+      <w:spacing w:lineRule="auto" w:line="240"/>
+      <w:ind w:left="1440" w:hanging="0"/>
+    </w:pPr>
+    <w:rPr/>
+  </w:style>
+  <w:style w:type="paragraph" w:styleId="Index7">
+    <w:name w:val="index 7"/>
+    <w:basedOn w:val="Normal"/>
+    <w:autoRedefine/>
+    <w:uiPriority w:val="99"/>
+    <w:semiHidden/>
+    <w:unhideWhenUsed/>
+    <w:qFormat/>
+    <w:pPr>
+      <w:spacing w:lineRule="auto" w:line="240"/>
+      <w:ind w:left="1680" w:hanging="0"/>
+    </w:pPr>
+    <w:rPr/>
+  </w:style>
+  <w:style w:type="paragraph" w:styleId="Index8">
+    <w:name w:val="index 8"/>
+    <w:basedOn w:val="Normal"/>
+    <w:autoRedefine/>
+    <w:uiPriority w:val="99"/>
+    <w:semiHidden/>
+    <w:unhideWhenUsed/>
+    <w:qFormat/>
+    <w:pPr>
+      <w:spacing w:lineRule="auto" w:line="240"/>
+      <w:ind w:left="1920" w:hanging="0"/>
+    </w:pPr>
+    <w:rPr/>
+  </w:style>
+  <w:style w:type="paragraph" w:styleId="Index9">
+    <w:name w:val="index 9"/>
+    <w:basedOn w:val="Normal"/>
+    <w:autoRedefine/>
+    <w:uiPriority w:val="99"/>
+    <w:semiHidden/>
+    <w:unhideWhenUsed/>
+    <w:qFormat/>
+    <w:pPr>
+      <w:spacing w:lineRule="auto" w:line="240"/>
+      <w:ind w:left="2160" w:hanging="0"/>
+    </w:pPr>
+    <w:rPr/>
+  </w:style>
+  <w:style w:type="paragraph" w:styleId="Indexheading">
+    <w:name w:val="index heading"/>
+    <w:basedOn w:val="Normal"/>
+    <w:uiPriority w:val="99"/>
+    <w:semiHidden/>
+    <w:unhideWhenUsed/>
+    <w:qFormat/>
+    <w:pPr>
+      <w:ind w:hanging="0"/>
+    </w:pPr>
+    <w:rPr>
+      <w:rFonts w:ascii="Calibri" w:hAnsi="Calibri" w:eastAsia="宋体" w:cs="" w:asciiTheme="majorHAnsi" w:cstheme="majorBidi" w:eastAsiaTheme="majorEastAsia" w:hAnsiTheme="majorHAnsi"/>
+      <w:b/>
+      <w:bCs/>
+    </w:rPr>
+  </w:style>
+  <w:style w:type="paragraph" w:styleId="IntenseQuote">
+    <w:name w:val="Intense Quote"/>
+    <w:basedOn w:val="Normal"/>
+    <w:link w:val="CitazioneintensaCarattere"/>
+    <w:uiPriority w:val="30"/>
+    <w:semiHidden/>
+    <w:unhideWhenUsed/>
+    <w:qFormat/>
+    <w:pPr>
+      <w:pBdr>
+        <w:top w:val="single" w:sz="4" w:space="10" w:color="DDDDDD"/>
+        <w:bottom w:val="single" w:sz="4" w:space="10" w:color="DDDDDD"/>
+      </w:pBdr>
+      <w:spacing w:before="360" w:after="360"/>
+      <w:ind w:left="864" w:right="864" w:hanging="0"/>
+      <w:jc w:val="center"/>
+    </w:pPr>
+    <w:rPr>
+      <w:i/>
+      <w:iCs/>
+      <w:color w:val="DDDDDD" w:themeColor="accent1"/>
+    </w:rPr>
+  </w:style>
+  <w:style w:type="paragraph" w:styleId="Elenco2">
+    <w:name w:val="List Bullet 3"/>
+    <w:basedOn w:val="Normal"/>
+    <w:uiPriority w:val="99"/>
+    <w:semiHidden/>
+    <w:unhideWhenUsed/>
+    <w:pPr>
+      <w:spacing w:before="0" w:after="0"/>
+      <w:ind w:left="720" w:hanging="0"/>
+      <w:contextualSpacing/>
+    </w:pPr>
+    <w:rPr/>
+  </w:style>
+  <w:style w:type="paragraph" w:styleId="Elenco3">
+    <w:name w:val="List Bullet 4"/>
+    <w:basedOn w:val="Normal"/>
+    <w:uiPriority w:val="99"/>
+    <w:semiHidden/>
+    <w:unhideWhenUsed/>
+    <w:pPr>
+      <w:spacing w:before="0" w:after="0"/>
+      <w:ind w:left="1080" w:hanging="0"/>
+      <w:contextualSpacing/>
+    </w:pPr>
+    <w:rPr/>
+  </w:style>
+  <w:style w:type="paragraph" w:styleId="Elenco4">
+    <w:name w:val="List Bullet 5"/>
+    <w:basedOn w:val="Normal"/>
+    <w:uiPriority w:val="99"/>
+    <w:semiHidden/>
+    <w:unhideWhenUsed/>
+    <w:pPr>
+      <w:spacing w:before="0" w:after="0"/>
+      <w:ind w:left="1440" w:hanging="0"/>
+      <w:contextualSpacing/>
+    </w:pPr>
+    <w:rPr/>
+  </w:style>
+  <w:style w:type="paragraph" w:styleId="Elenco5">
+    <w:name w:val="List Number"/>
+    <w:basedOn w:val="Normal"/>
+    <w:uiPriority w:val="99"/>
+    <w:semiHidden/>
+    <w:unhideWhenUsed/>
+    <w:pPr>
+      <w:spacing w:before="0" w:after="0"/>
+      <w:ind w:left="1800" w:hanging="0"/>
+      <w:contextualSpacing/>
+    </w:pPr>
+    <w:rPr/>
+  </w:style>
+  <w:style w:type="paragraph" w:styleId="ListBullet">
+    <w:name w:val="List Bullet"/>
+    <w:basedOn w:val="Normal"/>
+    <w:uiPriority w:val="9"/>
+    <w:unhideWhenUsed/>
+    <w:qFormat/>
+    <w:pPr>
+      <w:spacing w:before="0" w:after="0"/>
+      <w:contextualSpacing/>
+    </w:pPr>
+    <w:rPr/>
+  </w:style>
+  <w:style w:type="paragraph" w:styleId="ListBullet2">
+    <w:name w:val="List Bullet 2"/>
+    <w:basedOn w:val="Normal"/>
+    <w:uiPriority w:val="99"/>
+    <w:semiHidden/>
+    <w:unhideWhenUsed/>
+    <w:qFormat/>
+    <w:pPr>
+      <w:spacing w:before="0" w:after="0"/>
+      <w:ind w:hanging="0"/>
+      <w:contextualSpacing/>
+    </w:pPr>
+    <w:rPr/>
+  </w:style>
+  <w:style w:type="paragraph" w:styleId="ListBullet3">
+    <w:name w:val="List Bullet 3"/>
+    <w:basedOn w:val="Normal"/>
+    <w:uiPriority w:val="99"/>
+    <w:semiHidden/>
+    <w:unhideWhenUsed/>
+    <w:qFormat/>
+    <w:pPr>
+      <w:spacing w:before="0" w:after="0"/>
+      <w:ind w:hanging="0"/>
+      <w:contextualSpacing/>
+    </w:pPr>
+    <w:rPr/>
+  </w:style>
+  <w:style w:type="paragraph" w:styleId="ListBullet4">
+    <w:name w:val="List Bullet 4"/>
+    <w:basedOn w:val="Normal"/>
+    <w:uiPriority w:val="99"/>
+    <w:semiHidden/>
+    <w:unhideWhenUsed/>
+    <w:qFormat/>
+    <w:pPr>
+      <w:spacing w:before="0" w:after="0"/>
+      <w:ind w:hanging="0"/>
+      <w:contextualSpacing/>
+    </w:pPr>
+    <w:rPr/>
+  </w:style>
+  <w:style w:type="paragraph" w:styleId="ListBullet5">
+    <w:name w:val="List Bullet 5"/>
+    <w:basedOn w:val="Normal"/>
+    <w:uiPriority w:val="99"/>
+    <w:semiHidden/>
+    <w:unhideWhenUsed/>
+    <w:qFormat/>
+    <w:pPr>
+      <w:spacing w:before="0" w:after="0"/>
+      <w:ind w:hanging="0"/>
+      <w:contextualSpacing/>
+    </w:pPr>
+    <w:rPr/>
+  </w:style>
+  <w:style w:type="paragraph" w:styleId="ListContinue">
+    <w:name w:val="List Continue"/>
+    <w:basedOn w:val="Normal"/>
+    <w:uiPriority w:val="99"/>
+    <w:semiHidden/>
+    <w:unhideWhenUsed/>
+    <w:qFormat/>
+    <w:pPr>
+      <w:spacing w:before="0" w:after="120"/>
+      <w:ind w:left="360" w:hanging="0"/>
+      <w:contextualSpacing/>
+    </w:pPr>
+    <w:rPr/>
+  </w:style>
+  <w:style w:type="paragraph" w:styleId="ListContinue2">
+    <w:name w:val="List Continue 2"/>
+    <w:basedOn w:val="Normal"/>
+    <w:uiPriority w:val="99"/>
+    <w:semiHidden/>
+    <w:unhideWhenUsed/>
+    <w:qFormat/>
+    <w:pPr>
+      <w:spacing w:before="0" w:after="120"/>
+      <w:ind w:left="720" w:hanging="0"/>
+      <w:contextualSpacing/>
+    </w:pPr>
+    <w:rPr/>
+  </w:style>
+  <w:style w:type="paragraph" w:styleId="ListContinue3">
+    <w:name w:val="List Continue 3"/>
+    <w:basedOn w:val="Normal"/>
+    <w:uiPriority w:val="99"/>
+    <w:semiHidden/>
+    <w:unhideWhenUsed/>
+    <w:qFormat/>
+    <w:pPr>
+      <w:spacing w:before="0" w:after="120"/>
+      <w:ind w:left="1080" w:hanging="0"/>
+      <w:contextualSpacing/>
+    </w:pPr>
+    <w:rPr/>
+  </w:style>
+  <w:style w:type="paragraph" w:styleId="ListContinue4">
+    <w:name w:val="List Continue 4"/>
+    <w:basedOn w:val="Normal"/>
+    <w:uiPriority w:val="99"/>
+    <w:semiHidden/>
+    <w:unhideWhenUsed/>
+    <w:qFormat/>
+    <w:pPr>
+      <w:spacing w:before="0" w:after="120"/>
+      <w:ind w:left="1440" w:hanging="0"/>
+      <w:contextualSpacing/>
+    </w:pPr>
+    <w:rPr/>
+  </w:style>
+  <w:style w:type="paragraph" w:styleId="ListContinue5">
+    <w:name w:val="List Continue 5"/>
+    <w:basedOn w:val="Normal"/>
+    <w:uiPriority w:val="99"/>
+    <w:semiHidden/>
+    <w:unhideWhenUsed/>
+    <w:qFormat/>
+    <w:pPr>
+      <w:spacing w:before="0" w:after="120"/>
+      <w:ind w:left="1800" w:hanging="0"/>
+      <w:contextualSpacing/>
+    </w:pPr>
+    <w:rPr/>
+  </w:style>
+  <w:style w:type="paragraph" w:styleId="ListNumber">
+    <w:name w:val="List Number"/>
+    <w:basedOn w:val="Normal"/>
+    <w:uiPriority w:val="9"/>
+    <w:unhideWhenUsed/>
+    <w:qFormat/>
+    <w:pPr>
+      <w:spacing w:before="0" w:after="0"/>
+      <w:contextualSpacing/>
+    </w:pPr>
+    <w:rPr/>
+  </w:style>
+  <w:style w:type="paragraph" w:styleId="ListNumber2">
+    <w:name w:val="List Number 2"/>
+    <w:basedOn w:val="Normal"/>
+    <w:uiPriority w:val="99"/>
+    <w:semiHidden/>
+    <w:unhideWhenUsed/>
+    <w:qFormat/>
+    <w:pPr>
+      <w:spacing w:before="0" w:after="0"/>
+      <w:ind w:hanging="0"/>
+      <w:contextualSpacing/>
+    </w:pPr>
+    <w:rPr/>
+  </w:style>
+  <w:style w:type="paragraph" w:styleId="ListNumber3">
+    <w:name w:val="List Number 3"/>
+    <w:basedOn w:val="Normal"/>
+    <w:uiPriority w:val="99"/>
+    <w:semiHidden/>
+    <w:unhideWhenUsed/>
+    <w:qFormat/>
+    <w:pPr>
+      <w:spacing w:before="0" w:after="0"/>
+      <w:ind w:hanging="0"/>
+      <w:contextualSpacing/>
+    </w:pPr>
+    <w:rPr/>
+  </w:style>
+  <w:style w:type="paragraph" w:styleId="ListNumber4">
+    <w:name w:val="List Number 4"/>
+    <w:basedOn w:val="Normal"/>
+    <w:uiPriority w:val="99"/>
+    <w:semiHidden/>
+    <w:unhideWhenUsed/>
+    <w:qFormat/>
+    <w:pPr>
+      <w:spacing w:before="0" w:after="0"/>
+      <w:ind w:hanging="0"/>
+      <w:contextualSpacing/>
+    </w:pPr>
+    <w:rPr/>
+  </w:style>
+  <w:style w:type="paragraph" w:styleId="ListNumber5">
+    <w:name w:val="List Number 5"/>
+    <w:basedOn w:val="Normal"/>
+    <w:uiPriority w:val="99"/>
+    <w:semiHidden/>
+    <w:unhideWhenUsed/>
+    <w:qFormat/>
+    <w:pPr>
+      <w:spacing w:before="0" w:after="0"/>
+      <w:ind w:hanging="0"/>
+      <w:contextualSpacing/>
+    </w:pPr>
+    <w:rPr/>
+  </w:style>
+  <w:style w:type="paragraph" w:styleId="ListParagraph">
+    <w:name w:val="List Paragraph"/>
+    <w:basedOn w:val="Normal"/>
+    <w:uiPriority w:val="34"/>
+    <w:unhideWhenUsed/>
+    <w:qFormat/>
+    <w:pPr>
+      <w:spacing w:before="0" w:after="0"/>
+      <w:ind w:left="720" w:hanging="0"/>
+      <w:contextualSpacing/>
+    </w:pPr>
+    <w:rPr/>
+  </w:style>
+  <w:style w:type="paragraph" w:styleId="Macro">
+    <w:name w:val="macro"/>
+    <w:link w:val="TestomacroCarattere"/>
+    <w:uiPriority w:val="99"/>
+    <w:semiHidden/>
+    <w:unhideWhenUsed/>
+    <w:qFormat/>
+    <w:pPr>
+      <w:widowControl/>
+      <w:tabs>
+        <w:tab w:val="left" w:pos="480" w:leader="none"/>
+        <w:tab w:val="left" w:pos="960" w:leader="none"/>
+        <w:tab w:val="left" w:pos="1440" w:leader="none"/>
+        <w:tab w:val="left" w:pos="1920" w:leader="none"/>
+        <w:tab w:val="left" w:pos="2400" w:leader="none"/>
+        <w:tab w:val="left" w:pos="2880" w:leader="none"/>
+        <w:tab w:val="left" w:pos="3360" w:leader="none"/>
+        <w:tab w:val="left" w:pos="3840" w:leader="none"/>
+        <w:tab w:val="left" w:pos="4320" w:leader="none"/>
+      </w:tabs>
+      <w:bidi w:val="0"/>
+      <w:ind w:hanging="0"/>
+      <w:jc w:val="left"/>
+    </w:pPr>
+    <w:rPr>
+      <w:rFonts w:ascii="Consolas" w:hAnsi="Consolas" w:cs="Consolas" w:eastAsia="宋体" w:eastAsiaTheme="minorEastAsia"/>
+      <w:color w:val="000000" w:themeColor="text1"/>
+      <w:kern w:val="2"/>
+      <w:sz w:val="20"/>
+      <w:szCs w:val="20"/>
+      <w:lang w:val="en-US" w:eastAsia="ja-JP" w:bidi="ar-SA"/>
+    </w:rPr>
+  </w:style>
+  <w:style w:type="paragraph" w:styleId="MessageHeader">
+    <w:name w:val="Message Header"/>
+    <w:basedOn w:val="Normal"/>
+    <w:link w:val="IntestazionemessaggioCarattere"/>
+    <w:uiPriority w:val="99"/>
+    <w:semiHidden/>
+    <w:unhideWhenUsed/>
+    <w:qFormat/>
+    <w:pPr>
+      <w:pBdr>
+        <w:top w:val="single" w:sz="6" w:space="1" w:color="000000"/>
+        <w:left w:val="single" w:sz="6" w:space="1" w:color="000000"/>
+        <w:bottom w:val="single" w:sz="6" w:space="1" w:color="000000"/>
+        <w:right w:val="single" w:sz="6" w:space="1" w:color="000000"/>
+      </w:pBdr>
+      <w:shd w:val="pct20" w:color="auto" w:fill="auto"/>
+      <w:spacing w:lineRule="auto" w:line="240"/>
+      <w:ind w:left="1080" w:hanging="0"/>
+    </w:pPr>
+    <w:rPr>
+      <w:rFonts w:ascii="Calibri" w:hAnsi="Calibri" w:eastAsia="宋体" w:cs="" w:asciiTheme="majorHAnsi" w:cstheme="majorBidi" w:eastAsiaTheme="majorEastAsia" w:hAnsiTheme="majorHAnsi"/>
+    </w:rPr>
+  </w:style>
+  <w:style w:type="paragraph" w:styleId="NormalWeb">
+    <w:name w:val="Normal (Web)"/>
+    <w:basedOn w:val="Normal"/>
+    <w:uiPriority w:val="99"/>
+    <w:semiHidden/>
+    <w:unhideWhenUsed/>
+    <w:qFormat/>
+    <w:pPr>
+      <w:ind w:hanging="0"/>
+    </w:pPr>
+    <w:rPr>
+      <w:rFonts w:ascii="Times New Roman" w:hAnsi="Times New Roman" w:cs="Times New Roman"/>
+    </w:rPr>
+  </w:style>
+  <w:style w:type="paragraph" w:styleId="NormalIndent">
+    <w:name w:val="Normal Indent"/>
+    <w:basedOn w:val="Normal"/>
+    <w:uiPriority w:val="99"/>
+    <w:semiHidden/>
+    <w:unhideWhenUsed/>
+    <w:qFormat/>
+    <w:pPr>
+      <w:ind w:left="720" w:hanging="0"/>
+    </w:pPr>
+    <w:rPr/>
+  </w:style>
+  <w:style w:type="paragraph" w:styleId="NoteHeading">
+    <w:name w:val="Note Heading"/>
+    <w:basedOn w:val="Normal"/>
+    <w:link w:val="IntestazionenotaCarattere"/>
+    <w:uiPriority w:val="99"/>
+    <w:semiHidden/>
+    <w:unhideWhenUsed/>
+    <w:qFormat/>
+    <w:pPr>
+      <w:spacing w:lineRule="auto" w:line="240"/>
+      <w:ind w:hanging="0"/>
+    </w:pPr>
+    <w:rPr/>
+  </w:style>
+  <w:style w:type="paragraph" w:styleId="PlainText">
+    <w:name w:val="Plain Text"/>
+    <w:basedOn w:val="Normal"/>
+    <w:link w:val="TestonormaleCarattere"/>
+    <w:uiPriority w:val="99"/>
+    <w:semiHidden/>
+    <w:unhideWhenUsed/>
+    <w:qFormat/>
+    <w:pPr>
+      <w:spacing w:lineRule="auto" w:line="240"/>
+      <w:ind w:hanging="0"/>
+    </w:pPr>
+    <w:rPr>
+      <w:rFonts w:ascii="Consolas" w:hAnsi="Consolas" w:cs="Consolas"/>
+      <w:sz w:val="21"/>
+      <w:szCs w:val="21"/>
+    </w:rPr>
+  </w:style>
+  <w:style w:type="paragraph" w:styleId="Quote">
+    <w:name w:val="Quote"/>
+    <w:basedOn w:val="Normal"/>
+    <w:link w:val="CitazioneCarattere"/>
+    <w:uiPriority w:val="29"/>
+    <w:qFormat/>
+    <w:rsid w:val="00664c1a"/>
+    <w:pPr>
+      <w:ind w:left="720" w:hanging="0"/>
+    </w:pPr>
+    <w:rPr>
+      <w:iCs/>
+      <w:color w:val="auto"/>
+    </w:rPr>
+  </w:style>
+  <w:style w:type="paragraph" w:styleId="Formuladichiusura">
+    <w:name w:val="Salutation"/>
+    <w:basedOn w:val="Normal"/>
+    <w:link w:val="FormuladiaperturaCarattere"/>
+    <w:uiPriority w:val="99"/>
+    <w:semiHidden/>
+    <w:unhideWhenUsed/>
+    <w:pPr>
+      <w:ind w:hanging="0"/>
+    </w:pPr>
+    <w:rPr/>
+  </w:style>
+  <w:style w:type="paragraph" w:styleId="Firma">
+    <w:name w:val="Signature"/>
+    <w:basedOn w:val="Normal"/>
+    <w:link w:val="FirmaCarattere"/>
+    <w:uiPriority w:val="99"/>
+    <w:semiHidden/>
+    <w:unhideWhenUsed/>
+    <w:pPr>
+      <w:spacing w:lineRule="auto" w:line="240"/>
+      <w:ind w:left="4320" w:hanging="0"/>
+    </w:pPr>
+    <w:rPr/>
+  </w:style>
+  <w:style w:type="paragraph" w:styleId="Title2" w:customStyle="1">
+    <w:name w:val="Title 2"/>
+    <w:basedOn w:val="Normal"/>
+    <w:uiPriority w:val="1"/>
+    <w:qFormat/>
+    <w:pPr>
+      <w:ind w:hanging="0"/>
+      <w:jc w:val="center"/>
+    </w:pPr>
+    <w:rPr/>
+  </w:style>
+  <w:style w:type="paragraph" w:styleId="Tableofauthorities">
+    <w:name w:val="table of authorities"/>
+    <w:basedOn w:val="Normal"/>
+    <w:uiPriority w:val="99"/>
+    <w:semiHidden/>
+    <w:unhideWhenUsed/>
+    <w:qFormat/>
+    <w:pPr>
+      <w:ind w:left="240" w:hanging="0"/>
+    </w:pPr>
+    <w:rPr/>
+  </w:style>
+  <w:style w:type="paragraph" w:styleId="Tableoffigures">
+    <w:name w:val="table of figures"/>
+    <w:basedOn w:val="Normal"/>
+    <w:uiPriority w:val="99"/>
+    <w:semiHidden/>
+    <w:unhideWhenUsed/>
+    <w:qFormat/>
+    <w:pPr>
+      <w:ind w:hanging="0"/>
+    </w:pPr>
+    <w:rPr/>
+  </w:style>
+  <w:style w:type="paragraph" w:styleId="Toaheading">
+    <w:name w:val="toa heading"/>
+    <w:basedOn w:val="Normal"/>
+    <w:uiPriority w:val="99"/>
+    <w:semiHidden/>
+    <w:unhideWhenUsed/>
+    <w:qFormat/>
+    <w:pPr>
+      <w:spacing w:before="120" w:after="0"/>
+      <w:ind w:hanging="0"/>
+    </w:pPr>
+    <w:rPr>
+      <w:rFonts w:ascii="Calibri" w:hAnsi="Calibri" w:eastAsia="宋体" w:cs="" w:asciiTheme="majorHAnsi" w:cstheme="majorBidi" w:eastAsiaTheme="majorEastAsia" w:hAnsiTheme="majorHAnsi"/>
+      <w:b/>
+      <w:bCs/>
+    </w:rPr>
+  </w:style>
+  <w:style w:type="paragraph" w:styleId="Indice4">
+    <w:name w:val="TOC 4"/>
+    <w:basedOn w:val="Normal"/>
+    <w:autoRedefine/>
+    <w:uiPriority w:val="39"/>
+    <w:semiHidden/>
+    <w:unhideWhenUsed/>
+    <w:pPr>
+      <w:spacing w:before="0" w:after="100"/>
+      <w:ind w:left="720" w:hanging="0"/>
+    </w:pPr>
+    <w:rPr/>
+  </w:style>
+  <w:style w:type="paragraph" w:styleId="Indice5">
+    <w:name w:val="TOC 5"/>
+    <w:basedOn w:val="Normal"/>
+    <w:autoRedefine/>
+    <w:uiPriority w:val="39"/>
+    <w:semiHidden/>
+    <w:unhideWhenUsed/>
+    <w:pPr>
+      <w:spacing w:before="0" w:after="100"/>
+      <w:ind w:left="960" w:hanging="0"/>
+    </w:pPr>
+    <w:rPr/>
+  </w:style>
+  <w:style w:type="paragraph" w:styleId="Indice6">
+    <w:name w:val="TOC 6"/>
+    <w:basedOn w:val="Normal"/>
+    <w:autoRedefine/>
+    <w:uiPriority w:val="39"/>
+    <w:semiHidden/>
+    <w:unhideWhenUsed/>
+    <w:pPr>
+      <w:spacing w:before="0" w:after="100"/>
+      <w:ind w:left="1200" w:hanging="0"/>
+    </w:pPr>
+    <w:rPr/>
+  </w:style>
+  <w:style w:type="paragraph" w:styleId="Indice7">
+    <w:name w:val="TOC 7"/>
+    <w:basedOn w:val="Normal"/>
+    <w:autoRedefine/>
+    <w:uiPriority w:val="39"/>
+    <w:semiHidden/>
+    <w:unhideWhenUsed/>
+    <w:pPr>
+      <w:spacing w:before="0" w:after="100"/>
+      <w:ind w:left="1440" w:hanging="0"/>
+    </w:pPr>
+    <w:rPr/>
+  </w:style>
+  <w:style w:type="paragraph" w:styleId="Indice8">
+    <w:name w:val="TOC 8"/>
+    <w:basedOn w:val="Normal"/>
+    <w:autoRedefine/>
+    <w:uiPriority w:val="39"/>
+    <w:semiHidden/>
+    <w:unhideWhenUsed/>
+    <w:pPr>
+      <w:spacing w:before="0" w:after="100"/>
+      <w:ind w:left="1680" w:hanging="0"/>
+    </w:pPr>
+    <w:rPr/>
+  </w:style>
+  <w:style w:type="paragraph" w:styleId="Indice9">
+    <w:name w:val="TOC 9"/>
+    <w:basedOn w:val="Normal"/>
+    <w:autoRedefine/>
+    <w:uiPriority w:val="39"/>
+    <w:semiHidden/>
+    <w:unhideWhenUsed/>
+    <w:pPr>
+      <w:spacing w:before="0" w:after="100"/>
+      <w:ind w:left="1920" w:hanging="0"/>
+    </w:pPr>
+    <w:rPr/>
+  </w:style>
+  <w:style w:type="paragraph" w:styleId="TableFigure" w:customStyle="1">
+    <w:name w:val="Table/Figure"/>
+    <w:basedOn w:val="Normal"/>
+    <w:uiPriority w:val="4"/>
+    <w:qFormat/>
+    <w:pPr>
+      <w:spacing w:before="240" w:after="0"/>
+      <w:ind w:hanging="0"/>
+      <w:contextualSpacing/>
+    </w:pPr>
+    <w:rPr/>
+  </w:style>
+  <w:style w:type="paragraph" w:styleId="Pidipagina">
+    <w:name w:val="Footer"/>
+    <w:basedOn w:val="Normal"/>
+    <w:link w:val="PidipaginaCarattere"/>
+    <w:uiPriority w:val="99"/>
+    <w:unhideWhenUsed/>
+    <w:pPr>
+      <w:tabs>
+        <w:tab w:val="center" w:pos="4680" w:leader="none"/>
+        <w:tab w:val="right" w:pos="9360" w:leader="none"/>
+      </w:tabs>
+      <w:spacing w:lineRule="auto" w:line="240"/>
+    </w:pPr>
+    <w:rPr/>
+  </w:style>
+  <w:style w:type="paragraph" w:styleId="Sottotitolo">
+    <w:name w:val="Subtitle"/>
+    <w:basedOn w:val="Normal"/>
+    <w:link w:val="SottotitoloCarattere"/>
+    <w:uiPriority w:val="18"/>
+    <w:qFormat/>
+    <w:rsid w:val="00b863fb"/>
+    <w:pPr>
+      <w:ind w:hanging="0"/>
+      <w:jc w:val="center"/>
+    </w:pPr>
+    <w:rPr>
+      <w:rFonts w:eastAsia="Calibri" w:cs="Calibri"/>
+      <w:szCs w:val="22"/>
+    </w:rPr>
+  </w:style>
+  <w:style w:type="numbering" w:styleId="NoList" w:default="1">
+    <w:name w:val="No List"/>
+    <w:uiPriority w:val="99"/>
+    <w:semiHidden/>
+    <w:unhideWhenUsed/>
+    <w:qFormat/>
   </w:style>
   <w:style w:type="table" w:default="1" w:styleId="Tabellanormale">
     <w:name w:val="Normal Table"/>
@@ -1773,659 +4940,6 @@
       </w:tblCellMar>
     </w:tblPr>
   </w:style>
-  <w:style w:type="numbering" w:default="1" w:styleId="Nessunelenco">
-    <w:name w:val="No List"/>
-    <w:uiPriority w:val="99"/>
-    <w:semiHidden/>
-    <w:unhideWhenUsed/>
-  </w:style>
-  <w:style w:type="paragraph" w:customStyle="1" w:styleId="SectionTitle">
-    <w:name w:val="Section Title"/>
-    <w:basedOn w:val="Normale"/>
-    <w:next w:val="Normale"/>
-    <w:uiPriority w:val="15"/>
-    <w:qFormat/>
-    <w:rsid w:val="002C79E6"/>
-    <w:pPr>
-      <w:pageBreakBefore/>
-      <w:ind w:firstLine="0"/>
-      <w:jc w:val="center"/>
-      <w:outlineLvl w:val="0"/>
-    </w:pPr>
-    <w:rPr>
-      <w:rFonts w:asciiTheme="majorHAnsi" w:eastAsiaTheme="majorEastAsia" w:hAnsiTheme="majorHAnsi" w:cstheme="majorBidi"/>
-      <w:b/>
-      <w:color w:val="auto"/>
-    </w:rPr>
-  </w:style>
-  <w:style w:type="paragraph" w:styleId="Intestazione">
-    <w:name w:val="header"/>
-    <w:basedOn w:val="Normale"/>
-    <w:link w:val="IntestazioneCarattere"/>
-    <w:uiPriority w:val="99"/>
-    <w:unhideWhenUsed/>
-    <w:qFormat/>
-    <w:pPr>
-      <w:spacing w:line="240" w:lineRule="auto"/>
-      <w:ind w:firstLine="0"/>
-    </w:pPr>
-  </w:style>
-  <w:style w:type="character" w:customStyle="1" w:styleId="IntestazioneCarattere">
-    <w:name w:val="Intestazione Carattere"/>
-    <w:basedOn w:val="Carpredefinitoparagrafo"/>
-    <w:link w:val="Intestazione"/>
-    <w:uiPriority w:val="99"/>
-    <w:rPr>
-      <w:kern w:val="24"/>
-    </w:rPr>
-  </w:style>
-  <w:style w:type="character" w:styleId="Testosegnaposto">
-    <w:name w:val="Placeholder Text"/>
-    <w:basedOn w:val="Carpredefinitoparagrafo"/>
-    <w:uiPriority w:val="99"/>
-    <w:semiHidden/>
-    <w:rPr>
-      <w:color w:val="808080"/>
-    </w:rPr>
-  </w:style>
-  <w:style w:type="paragraph" w:styleId="Nessunaspaziatura">
-    <w:name w:val="No Spacing"/>
-    <w:aliases w:val="No Indent"/>
-    <w:uiPriority w:val="3"/>
-    <w:qFormat/>
-    <w:rsid w:val="00B863FB"/>
-    <w:pPr>
-      <w:ind w:firstLine="0"/>
-    </w:pPr>
-    <w:rPr>
-      <w:sz w:val="22"/>
-    </w:rPr>
-  </w:style>
-  <w:style w:type="character" w:customStyle="1" w:styleId="Titolo1Carattere">
-    <w:name w:val="Titolo 1 Carattere"/>
-    <w:basedOn w:val="Carpredefinitoparagrafo"/>
-    <w:link w:val="Titolo1"/>
-    <w:uiPriority w:val="3"/>
-    <w:rsid w:val="002C79E6"/>
-    <w:rPr>
-      <w:rFonts w:asciiTheme="majorHAnsi" w:eastAsiaTheme="majorEastAsia" w:hAnsiTheme="majorHAnsi" w:cstheme="majorBidi"/>
-      <w:b/>
-      <w:bCs/>
-      <w:sz w:val="22"/>
-    </w:rPr>
-  </w:style>
-  <w:style w:type="character" w:customStyle="1" w:styleId="Titolo2Carattere">
-    <w:name w:val="Titolo 2 Carattere"/>
-    <w:basedOn w:val="Carpredefinitoparagrafo"/>
-    <w:link w:val="Titolo2"/>
-    <w:uiPriority w:val="3"/>
-    <w:rsid w:val="00C00F8F"/>
-    <w:rPr>
-      <w:rFonts w:asciiTheme="majorHAnsi" w:eastAsiaTheme="majorEastAsia" w:hAnsiTheme="majorHAnsi" w:cstheme="majorBidi"/>
-      <w:b/>
-      <w:bCs/>
-      <w:sz w:val="22"/>
-    </w:rPr>
-  </w:style>
-  <w:style w:type="paragraph" w:styleId="Titolo">
-    <w:name w:val="Title"/>
-    <w:basedOn w:val="Normale"/>
-    <w:next w:val="Normale"/>
-    <w:link w:val="TitoloCarattere"/>
-    <w:uiPriority w:val="16"/>
-    <w:qFormat/>
-    <w:rsid w:val="00B863FB"/>
-    <w:pPr>
-      <w:ind w:firstLine="0"/>
-      <w:contextualSpacing/>
-      <w:jc w:val="center"/>
-    </w:pPr>
-    <w:rPr>
-      <w:rFonts w:asciiTheme="majorHAnsi" w:eastAsiaTheme="majorEastAsia" w:hAnsiTheme="majorHAnsi" w:cstheme="majorBidi"/>
-      <w:b/>
-    </w:rPr>
-  </w:style>
-  <w:style w:type="character" w:customStyle="1" w:styleId="TitoloCarattere">
-    <w:name w:val="Titolo Carattere"/>
-    <w:basedOn w:val="Carpredefinitoparagrafo"/>
-    <w:link w:val="Titolo"/>
-    <w:uiPriority w:val="16"/>
-    <w:rsid w:val="00B863FB"/>
-    <w:rPr>
-      <w:rFonts w:asciiTheme="majorHAnsi" w:eastAsiaTheme="majorEastAsia" w:hAnsiTheme="majorHAnsi" w:cstheme="majorBidi"/>
-      <w:b/>
-      <w:sz w:val="22"/>
-    </w:rPr>
-  </w:style>
-  <w:style w:type="character" w:styleId="Enfasicorsivo">
-    <w:name w:val="Emphasis"/>
-    <w:basedOn w:val="Carpredefinitoparagrafo"/>
-    <w:uiPriority w:val="3"/>
-    <w:unhideWhenUsed/>
-    <w:qFormat/>
-    <w:rPr>
-      <w:i/>
-      <w:iCs/>
-    </w:rPr>
-  </w:style>
-  <w:style w:type="character" w:customStyle="1" w:styleId="Titolo3Carattere">
-    <w:name w:val="Titolo 3 Carattere"/>
-    <w:basedOn w:val="Carpredefinitoparagrafo"/>
-    <w:link w:val="Titolo3"/>
-    <w:uiPriority w:val="3"/>
-    <w:rsid w:val="00C00F8F"/>
-    <w:rPr>
-      <w:rFonts w:asciiTheme="majorHAnsi" w:eastAsiaTheme="majorEastAsia" w:hAnsiTheme="majorHAnsi" w:cstheme="majorBidi"/>
-      <w:b/>
-      <w:bCs/>
-      <w:i/>
-      <w:sz w:val="22"/>
-    </w:rPr>
-  </w:style>
-  <w:style w:type="character" w:customStyle="1" w:styleId="Titolo4Carattere">
-    <w:name w:val="Titolo 4 Carattere"/>
-    <w:basedOn w:val="Carpredefinitoparagrafo"/>
-    <w:link w:val="Titolo4"/>
-    <w:uiPriority w:val="3"/>
-    <w:rsid w:val="00664C1A"/>
-    <w:rPr>
-      <w:rFonts w:asciiTheme="majorHAnsi" w:eastAsiaTheme="majorEastAsia" w:hAnsiTheme="majorHAnsi" w:cstheme="majorBidi"/>
-      <w:b/>
-      <w:bCs/>
-      <w:iCs/>
-      <w:sz w:val="22"/>
-    </w:rPr>
-  </w:style>
-  <w:style w:type="character" w:customStyle="1" w:styleId="Titolo5Carattere">
-    <w:name w:val="Titolo 5 Carattere"/>
-    <w:basedOn w:val="Carpredefinitoparagrafo"/>
-    <w:link w:val="Titolo5"/>
-    <w:uiPriority w:val="3"/>
-    <w:rsid w:val="00664C1A"/>
-    <w:rPr>
-      <w:rFonts w:asciiTheme="majorHAnsi" w:eastAsiaTheme="majorEastAsia" w:hAnsiTheme="majorHAnsi" w:cstheme="majorBidi"/>
-      <w:b/>
-      <w:i/>
-      <w:iCs/>
-      <w:sz w:val="22"/>
-    </w:rPr>
-  </w:style>
-  <w:style w:type="paragraph" w:styleId="Testofumetto">
-    <w:name w:val="Balloon Text"/>
-    <w:basedOn w:val="Normale"/>
-    <w:link w:val="TestofumettoCarattere"/>
-    <w:uiPriority w:val="99"/>
-    <w:semiHidden/>
-    <w:unhideWhenUsed/>
-    <w:pPr>
-      <w:spacing w:line="240" w:lineRule="auto"/>
-      <w:ind w:firstLine="0"/>
-    </w:pPr>
-    <w:rPr>
-      <w:rFonts w:ascii="Segoe UI" w:hAnsi="Segoe UI" w:cs="Segoe UI"/>
-      <w:sz w:val="18"/>
-      <w:szCs w:val="18"/>
-    </w:rPr>
-  </w:style>
-  <w:style w:type="character" w:customStyle="1" w:styleId="TestofumettoCarattere">
-    <w:name w:val="Testo fumetto Carattere"/>
-    <w:basedOn w:val="Carpredefinitoparagrafo"/>
-    <w:link w:val="Testofumetto"/>
-    <w:uiPriority w:val="99"/>
-    <w:semiHidden/>
-    <w:rPr>
-      <w:rFonts w:ascii="Segoe UI" w:hAnsi="Segoe UI" w:cs="Segoe UI"/>
-      <w:kern w:val="24"/>
-      <w:sz w:val="18"/>
-      <w:szCs w:val="18"/>
-    </w:rPr>
-  </w:style>
-  <w:style w:type="paragraph" w:styleId="Bibliografia">
-    <w:name w:val="Bibliography"/>
-    <w:basedOn w:val="Normale"/>
-    <w:next w:val="Normale"/>
-    <w:uiPriority w:val="37"/>
-    <w:unhideWhenUsed/>
-    <w:qFormat/>
-    <w:rsid w:val="000D4642"/>
-    <w:pPr>
-      <w:ind w:left="720" w:hanging="720"/>
-    </w:pPr>
-  </w:style>
-  <w:style w:type="paragraph" w:styleId="Testodelblocco">
-    <w:name w:val="Block Text"/>
-    <w:basedOn w:val="Normale"/>
-    <w:uiPriority w:val="99"/>
-    <w:semiHidden/>
-    <w:unhideWhenUsed/>
-    <w:pPr>
-      <w:pBdr>
-        <w:top w:val="single" w:sz="2" w:space="10" w:color="DDDDDD" w:themeColor="accent1" w:shadow="1"/>
-        <w:left w:val="single" w:sz="2" w:space="10" w:color="DDDDDD" w:themeColor="accent1" w:shadow="1"/>
-        <w:bottom w:val="single" w:sz="2" w:space="10" w:color="DDDDDD" w:themeColor="accent1" w:shadow="1"/>
-        <w:right w:val="single" w:sz="2" w:space="10" w:color="DDDDDD" w:themeColor="accent1" w:shadow="1"/>
-      </w:pBdr>
-      <w:ind w:left="1152" w:right="1152" w:firstLine="0"/>
-    </w:pPr>
-    <w:rPr>
-      <w:i/>
-      <w:iCs/>
-      <w:color w:val="DDDDDD" w:themeColor="accent1"/>
-    </w:rPr>
-  </w:style>
-  <w:style w:type="paragraph" w:styleId="Corpotesto">
-    <w:name w:val="Body Text"/>
-    <w:basedOn w:val="Normale"/>
-    <w:link w:val="CorpotestoCarattere"/>
-    <w:uiPriority w:val="99"/>
-    <w:semiHidden/>
-    <w:unhideWhenUsed/>
-    <w:pPr>
-      <w:spacing w:after="120"/>
-      <w:ind w:firstLine="0"/>
-    </w:pPr>
-  </w:style>
-  <w:style w:type="character" w:customStyle="1" w:styleId="CorpotestoCarattere">
-    <w:name w:val="Corpo testo Carattere"/>
-    <w:basedOn w:val="Carpredefinitoparagrafo"/>
-    <w:link w:val="Corpotesto"/>
-    <w:uiPriority w:val="99"/>
-    <w:semiHidden/>
-    <w:rPr>
-      <w:kern w:val="24"/>
-    </w:rPr>
-  </w:style>
-  <w:style w:type="paragraph" w:styleId="Corpodeltesto2">
-    <w:name w:val="Body Text 2"/>
-    <w:basedOn w:val="Normale"/>
-    <w:link w:val="Corpodeltesto2Carattere"/>
-    <w:uiPriority w:val="99"/>
-    <w:semiHidden/>
-    <w:unhideWhenUsed/>
-    <w:pPr>
-      <w:spacing w:after="120"/>
-      <w:ind w:firstLine="0"/>
-    </w:pPr>
-  </w:style>
-  <w:style w:type="character" w:customStyle="1" w:styleId="Corpodeltesto2Carattere">
-    <w:name w:val="Corpo del testo 2 Carattere"/>
-    <w:basedOn w:val="Carpredefinitoparagrafo"/>
-    <w:link w:val="Corpodeltesto2"/>
-    <w:uiPriority w:val="99"/>
-    <w:semiHidden/>
-    <w:rPr>
-      <w:kern w:val="24"/>
-    </w:rPr>
-  </w:style>
-  <w:style w:type="paragraph" w:styleId="Corpodeltesto3">
-    <w:name w:val="Body Text 3"/>
-    <w:basedOn w:val="Normale"/>
-    <w:link w:val="Corpodeltesto3Carattere"/>
-    <w:uiPriority w:val="99"/>
-    <w:semiHidden/>
-    <w:unhideWhenUsed/>
-    <w:pPr>
-      <w:spacing w:after="120"/>
-      <w:ind w:firstLine="0"/>
-    </w:pPr>
-    <w:rPr>
-      <w:sz w:val="16"/>
-      <w:szCs w:val="16"/>
-    </w:rPr>
-  </w:style>
-  <w:style w:type="character" w:customStyle="1" w:styleId="Corpodeltesto3Carattere">
-    <w:name w:val="Corpo del testo 3 Carattere"/>
-    <w:basedOn w:val="Carpredefinitoparagrafo"/>
-    <w:link w:val="Corpodeltesto3"/>
-    <w:uiPriority w:val="99"/>
-    <w:semiHidden/>
-    <w:rPr>
-      <w:kern w:val="24"/>
-      <w:sz w:val="16"/>
-      <w:szCs w:val="16"/>
-    </w:rPr>
-  </w:style>
-  <w:style w:type="paragraph" w:styleId="Primorientrocorpodeltesto">
-    <w:name w:val="Body Text First Indent"/>
-    <w:basedOn w:val="Corpotesto"/>
-    <w:link w:val="PrimorientrocorpodeltestoCarattere"/>
-    <w:uiPriority w:val="99"/>
-    <w:semiHidden/>
-    <w:unhideWhenUsed/>
-    <w:pPr>
-      <w:spacing w:after="0"/>
-    </w:pPr>
-  </w:style>
-  <w:style w:type="character" w:customStyle="1" w:styleId="PrimorientrocorpodeltestoCarattere">
-    <w:name w:val="Primo rientro corpo del testo Carattere"/>
-    <w:basedOn w:val="CorpotestoCarattere"/>
-    <w:link w:val="Primorientrocorpodeltesto"/>
-    <w:uiPriority w:val="99"/>
-    <w:semiHidden/>
-    <w:rPr>
-      <w:kern w:val="24"/>
-    </w:rPr>
-  </w:style>
-  <w:style w:type="paragraph" w:styleId="Rientrocorpodeltesto">
-    <w:name w:val="Body Text Indent"/>
-    <w:basedOn w:val="Normale"/>
-    <w:link w:val="RientrocorpodeltestoCarattere"/>
-    <w:uiPriority w:val="99"/>
-    <w:semiHidden/>
-    <w:unhideWhenUsed/>
-    <w:pPr>
-      <w:spacing w:after="120"/>
-      <w:ind w:left="360" w:firstLine="0"/>
-    </w:pPr>
-  </w:style>
-  <w:style w:type="character" w:customStyle="1" w:styleId="RientrocorpodeltestoCarattere">
-    <w:name w:val="Rientro corpo del testo Carattere"/>
-    <w:basedOn w:val="Carpredefinitoparagrafo"/>
-    <w:link w:val="Rientrocorpodeltesto"/>
-    <w:uiPriority w:val="99"/>
-    <w:semiHidden/>
-    <w:rPr>
-      <w:kern w:val="24"/>
-    </w:rPr>
-  </w:style>
-  <w:style w:type="paragraph" w:styleId="Primorientrocorpodeltesto2">
-    <w:name w:val="Body Text First Indent 2"/>
-    <w:basedOn w:val="Rientrocorpodeltesto"/>
-    <w:link w:val="Primorientrocorpodeltesto2Carattere"/>
-    <w:uiPriority w:val="99"/>
-    <w:semiHidden/>
-    <w:unhideWhenUsed/>
-    <w:pPr>
-      <w:spacing w:after="0"/>
-    </w:pPr>
-  </w:style>
-  <w:style w:type="character" w:customStyle="1" w:styleId="Primorientrocorpodeltesto2Carattere">
-    <w:name w:val="Primo rientro corpo del testo 2 Carattere"/>
-    <w:basedOn w:val="RientrocorpodeltestoCarattere"/>
-    <w:link w:val="Primorientrocorpodeltesto2"/>
-    <w:uiPriority w:val="99"/>
-    <w:semiHidden/>
-    <w:rPr>
-      <w:kern w:val="24"/>
-    </w:rPr>
-  </w:style>
-  <w:style w:type="paragraph" w:styleId="Rientrocorpodeltesto2">
-    <w:name w:val="Body Text Indent 2"/>
-    <w:basedOn w:val="Normale"/>
-    <w:link w:val="Rientrocorpodeltesto2Carattere"/>
-    <w:uiPriority w:val="99"/>
-    <w:semiHidden/>
-    <w:unhideWhenUsed/>
-    <w:pPr>
-      <w:spacing w:after="120"/>
-      <w:ind w:left="360" w:firstLine="0"/>
-    </w:pPr>
-  </w:style>
-  <w:style w:type="character" w:customStyle="1" w:styleId="Rientrocorpodeltesto2Carattere">
-    <w:name w:val="Rientro corpo del testo 2 Carattere"/>
-    <w:basedOn w:val="Carpredefinitoparagrafo"/>
-    <w:link w:val="Rientrocorpodeltesto2"/>
-    <w:uiPriority w:val="99"/>
-    <w:semiHidden/>
-    <w:rPr>
-      <w:kern w:val="24"/>
-    </w:rPr>
-  </w:style>
-  <w:style w:type="paragraph" w:styleId="Rientrocorpodeltesto3">
-    <w:name w:val="Body Text Indent 3"/>
-    <w:basedOn w:val="Normale"/>
-    <w:link w:val="Rientrocorpodeltesto3Carattere"/>
-    <w:uiPriority w:val="99"/>
-    <w:semiHidden/>
-    <w:unhideWhenUsed/>
-    <w:pPr>
-      <w:spacing w:after="120"/>
-      <w:ind w:left="360" w:firstLine="0"/>
-    </w:pPr>
-    <w:rPr>
-      <w:sz w:val="16"/>
-      <w:szCs w:val="16"/>
-    </w:rPr>
-  </w:style>
-  <w:style w:type="character" w:customStyle="1" w:styleId="Rientrocorpodeltesto3Carattere">
-    <w:name w:val="Rientro corpo del testo 3 Carattere"/>
-    <w:basedOn w:val="Carpredefinitoparagrafo"/>
-    <w:link w:val="Rientrocorpodeltesto3"/>
-    <w:uiPriority w:val="99"/>
-    <w:semiHidden/>
-    <w:rPr>
-      <w:kern w:val="24"/>
-      <w:sz w:val="16"/>
-      <w:szCs w:val="16"/>
-    </w:rPr>
-  </w:style>
-  <w:style w:type="paragraph" w:styleId="Didascalia">
-    <w:name w:val="caption"/>
-    <w:basedOn w:val="Normale"/>
-    <w:next w:val="Normale"/>
-    <w:uiPriority w:val="35"/>
-    <w:semiHidden/>
-    <w:unhideWhenUsed/>
-    <w:qFormat/>
-    <w:pPr>
-      <w:spacing w:after="200" w:line="240" w:lineRule="auto"/>
-      <w:ind w:firstLine="0"/>
-    </w:pPr>
-    <w:rPr>
-      <w:i/>
-      <w:iCs/>
-      <w:color w:val="000000" w:themeColor="text2"/>
-      <w:sz w:val="18"/>
-      <w:szCs w:val="18"/>
-    </w:rPr>
-  </w:style>
-  <w:style w:type="paragraph" w:styleId="Formuladichiusura">
-    <w:name w:val="Closing"/>
-    <w:basedOn w:val="Normale"/>
-    <w:link w:val="FormuladichiusuraCarattere"/>
-    <w:uiPriority w:val="99"/>
-    <w:semiHidden/>
-    <w:unhideWhenUsed/>
-    <w:pPr>
-      <w:spacing w:line="240" w:lineRule="auto"/>
-      <w:ind w:left="4320" w:firstLine="0"/>
-    </w:pPr>
-  </w:style>
-  <w:style w:type="character" w:customStyle="1" w:styleId="FormuladichiusuraCarattere">
-    <w:name w:val="Formula di chiusura Carattere"/>
-    <w:basedOn w:val="Carpredefinitoparagrafo"/>
-    <w:link w:val="Formuladichiusura"/>
-    <w:uiPriority w:val="99"/>
-    <w:semiHidden/>
-    <w:rPr>
-      <w:kern w:val="24"/>
-    </w:rPr>
-  </w:style>
-  <w:style w:type="paragraph" w:styleId="Testocommento">
-    <w:name w:val="annotation text"/>
-    <w:basedOn w:val="Normale"/>
-    <w:link w:val="TestocommentoCarattere"/>
-    <w:uiPriority w:val="99"/>
-    <w:unhideWhenUsed/>
-    <w:pPr>
-      <w:spacing w:line="240" w:lineRule="auto"/>
-      <w:ind w:firstLine="0"/>
-    </w:pPr>
-    <w:rPr>
-      <w:sz w:val="20"/>
-      <w:szCs w:val="20"/>
-    </w:rPr>
-  </w:style>
-  <w:style w:type="character" w:customStyle="1" w:styleId="TestocommentoCarattere">
-    <w:name w:val="Testo commento Carattere"/>
-    <w:basedOn w:val="Carpredefinitoparagrafo"/>
-    <w:link w:val="Testocommento"/>
-    <w:uiPriority w:val="99"/>
-    <w:rPr>
-      <w:kern w:val="24"/>
-      <w:sz w:val="20"/>
-      <w:szCs w:val="20"/>
-    </w:rPr>
-  </w:style>
-  <w:style w:type="paragraph" w:styleId="Soggettocommento">
-    <w:name w:val="annotation subject"/>
-    <w:basedOn w:val="Testocommento"/>
-    <w:next w:val="Testocommento"/>
-    <w:link w:val="SoggettocommentoCarattere"/>
-    <w:uiPriority w:val="99"/>
-    <w:semiHidden/>
-    <w:unhideWhenUsed/>
-    <w:rPr>
-      <w:b/>
-      <w:bCs/>
-    </w:rPr>
-  </w:style>
-  <w:style w:type="character" w:customStyle="1" w:styleId="SoggettocommentoCarattere">
-    <w:name w:val="Soggetto commento Carattere"/>
-    <w:basedOn w:val="TestocommentoCarattere"/>
-    <w:link w:val="Soggettocommento"/>
-    <w:uiPriority w:val="99"/>
-    <w:semiHidden/>
-    <w:rPr>
-      <w:b/>
-      <w:bCs/>
-      <w:kern w:val="24"/>
-      <w:sz w:val="20"/>
-      <w:szCs w:val="20"/>
-    </w:rPr>
-  </w:style>
-  <w:style w:type="paragraph" w:styleId="Data">
-    <w:name w:val="Date"/>
-    <w:basedOn w:val="Normale"/>
-    <w:next w:val="Normale"/>
-    <w:link w:val="DataCarattere"/>
-    <w:uiPriority w:val="99"/>
-    <w:semiHidden/>
-    <w:unhideWhenUsed/>
-    <w:pPr>
-      <w:ind w:firstLine="0"/>
-    </w:pPr>
-  </w:style>
-  <w:style w:type="character" w:customStyle="1" w:styleId="DataCarattere">
-    <w:name w:val="Data Carattere"/>
-    <w:basedOn w:val="Carpredefinitoparagrafo"/>
-    <w:link w:val="Data"/>
-    <w:uiPriority w:val="99"/>
-    <w:semiHidden/>
-    <w:rPr>
-      <w:kern w:val="24"/>
-    </w:rPr>
-  </w:style>
-  <w:style w:type="paragraph" w:styleId="Mappadocumento">
-    <w:name w:val="Document Map"/>
-    <w:basedOn w:val="Normale"/>
-    <w:link w:val="MappadocumentoCarattere"/>
-    <w:uiPriority w:val="99"/>
-    <w:semiHidden/>
-    <w:unhideWhenUsed/>
-    <w:pPr>
-      <w:spacing w:line="240" w:lineRule="auto"/>
-      <w:ind w:firstLine="0"/>
-    </w:pPr>
-    <w:rPr>
-      <w:rFonts w:ascii="Segoe UI" w:hAnsi="Segoe UI" w:cs="Segoe UI"/>
-      <w:sz w:val="16"/>
-      <w:szCs w:val="16"/>
-    </w:rPr>
-  </w:style>
-  <w:style w:type="character" w:customStyle="1" w:styleId="MappadocumentoCarattere">
-    <w:name w:val="Mappa documento Carattere"/>
-    <w:basedOn w:val="Carpredefinitoparagrafo"/>
-    <w:link w:val="Mappadocumento"/>
-    <w:uiPriority w:val="99"/>
-    <w:semiHidden/>
-    <w:rPr>
-      <w:rFonts w:ascii="Segoe UI" w:hAnsi="Segoe UI" w:cs="Segoe UI"/>
-      <w:kern w:val="24"/>
-      <w:sz w:val="16"/>
-      <w:szCs w:val="16"/>
-    </w:rPr>
-  </w:style>
-  <w:style w:type="paragraph" w:styleId="Firmadipostaelettronica">
-    <w:name w:val="E-mail Signature"/>
-    <w:basedOn w:val="Normale"/>
-    <w:link w:val="FirmadipostaelettronicaCarattere"/>
-    <w:uiPriority w:val="99"/>
-    <w:semiHidden/>
-    <w:unhideWhenUsed/>
-    <w:pPr>
-      <w:spacing w:line="240" w:lineRule="auto"/>
-      <w:ind w:firstLine="0"/>
-    </w:pPr>
-  </w:style>
-  <w:style w:type="character" w:customStyle="1" w:styleId="FirmadipostaelettronicaCarattere">
-    <w:name w:val="Firma di posta elettronica Carattere"/>
-    <w:basedOn w:val="Carpredefinitoparagrafo"/>
-    <w:link w:val="Firmadipostaelettronica"/>
-    <w:uiPriority w:val="99"/>
-    <w:semiHidden/>
-    <w:rPr>
-      <w:kern w:val="24"/>
-    </w:rPr>
-  </w:style>
-  <w:style w:type="paragraph" w:styleId="Testonotaapidipagina">
-    <w:name w:val="footnote text"/>
-    <w:basedOn w:val="Normale"/>
-    <w:link w:val="TestonotaapidipaginaCarattere"/>
-    <w:uiPriority w:val="99"/>
-    <w:semiHidden/>
-    <w:unhideWhenUsed/>
-    <w:pPr>
-      <w:spacing w:line="240" w:lineRule="auto"/>
-    </w:pPr>
-    <w:rPr>
-      <w:sz w:val="20"/>
-      <w:szCs w:val="20"/>
-    </w:rPr>
-  </w:style>
-  <w:style w:type="character" w:customStyle="1" w:styleId="TestonotaapidipaginaCarattere">
-    <w:name w:val="Testo nota a piè di pagina Carattere"/>
-    <w:basedOn w:val="Carpredefinitoparagrafo"/>
-    <w:link w:val="Testonotaapidipagina"/>
-    <w:uiPriority w:val="99"/>
-    <w:semiHidden/>
-    <w:rPr>
-      <w:kern w:val="24"/>
-      <w:sz w:val="20"/>
-      <w:szCs w:val="20"/>
-    </w:rPr>
-  </w:style>
-  <w:style w:type="paragraph" w:styleId="Indirizzodestinatario">
-    <w:name w:val="envelope address"/>
-    <w:basedOn w:val="Normale"/>
-    <w:uiPriority w:val="99"/>
-    <w:semiHidden/>
-    <w:unhideWhenUsed/>
-    <w:pPr>
-      <w:framePr w:w="7920" w:h="1980" w:hRule="exact" w:hSpace="180" w:wrap="auto" w:hAnchor="page" w:xAlign="center" w:yAlign="bottom"/>
-      <w:spacing w:line="240" w:lineRule="auto"/>
-      <w:ind w:left="2880" w:firstLine="0"/>
-    </w:pPr>
-    <w:rPr>
-      <w:rFonts w:asciiTheme="majorHAnsi" w:eastAsiaTheme="majorEastAsia" w:hAnsiTheme="majorHAnsi" w:cstheme="majorBidi"/>
-    </w:rPr>
-  </w:style>
-  <w:style w:type="paragraph" w:styleId="Indirizzomittente">
-    <w:name w:val="envelope return"/>
-    <w:basedOn w:val="Normale"/>
-    <w:uiPriority w:val="99"/>
-    <w:semiHidden/>
-    <w:unhideWhenUsed/>
-    <w:pPr>
-      <w:spacing w:line="240" w:lineRule="auto"/>
-      <w:ind w:firstLine="0"/>
-    </w:pPr>
-    <w:rPr>
-      <w:rFonts w:asciiTheme="majorHAnsi" w:eastAsiaTheme="majorEastAsia" w:hAnsiTheme="majorHAnsi" w:cstheme="majorBidi"/>
-      <w:sz w:val="20"/>
-      <w:szCs w:val="20"/>
-    </w:rPr>
-  </w:style>
   <w:style w:type="table" w:styleId="Grigliatabella">
     <w:name w:val="Table Grid"/>
     <w:basedOn w:val="Tabellanormale"/>
@@ -2435,12 +4949,12 @@
     </w:pPr>
     <w:tblPr>
       <w:tblBorders>
-        <w:top w:val="single" w:sz="4" w:space="0" w:color="auto"/>
-        <w:left w:val="single" w:sz="4" w:space="0" w:color="auto"/>
-        <w:bottom w:val="single" w:sz="4" w:space="0" w:color="auto"/>
-        <w:right w:val="single" w:sz="4" w:space="0" w:color="auto"/>
-        <w:insideH w:val="single" w:sz="4" w:space="0" w:color="auto"/>
-        <w:insideV w:val="single" w:sz="4" w:space="0" w:color="auto"/>
+        <w:top w:val="single" w:color="auto" w:sz="4" w:space="0"/>
+        <w:left w:val="single" w:color="auto" w:sz="4" w:space="0"/>
+        <w:bottom w:val="single" w:color="auto" w:sz="4" w:space="0"/>
+        <w:right w:val="single" w:color="auto" w:sz="4" w:space="0"/>
+        <w:insideH w:val="single" w:color="auto" w:sz="4" w:space="0"/>
+        <w:insideV w:val="single" w:color="auto" w:sz="4" w:space="0"/>
       </w:tblBorders>
     </w:tblPr>
   </w:style>
@@ -2453,931 +4967,14 @@
     </w:pPr>
     <w:tblPr>
       <w:tblBorders>
-        <w:top w:val="single" w:sz="4" w:space="0" w:color="BFBFBF" w:themeColor="background1" w:themeShade="BF"/>
-        <w:left w:val="single" w:sz="4" w:space="0" w:color="BFBFBF" w:themeColor="background1" w:themeShade="BF"/>
-        <w:bottom w:val="single" w:sz="4" w:space="0" w:color="BFBFBF" w:themeColor="background1" w:themeShade="BF"/>
-        <w:right w:val="single" w:sz="4" w:space="0" w:color="BFBFBF" w:themeColor="background1" w:themeShade="BF"/>
-        <w:insideH w:val="single" w:sz="4" w:space="0" w:color="BFBFBF" w:themeColor="background1" w:themeShade="BF"/>
-        <w:insideV w:val="single" w:sz="4" w:space="0" w:color="BFBFBF" w:themeColor="background1" w:themeShade="BF"/>
+        <w:top w:val="single" w:color="BFBFBF" w:themeColor="background1" w:sz="4" w:space="0"/>
+        <w:left w:val="single" w:color="BFBFBF" w:themeColor="background1" w:sz="4" w:space="0"/>
+        <w:bottom w:val="single" w:color="BFBFBF" w:themeColor="background1" w:sz="4" w:space="0"/>
+        <w:right w:val="single" w:color="BFBFBF" w:themeColor="background1" w:sz="4" w:space="0"/>
+        <w:insideH w:val="single" w:color="BFBFBF" w:themeColor="background1" w:sz="4" w:space="0"/>
+        <w:insideV w:val="single" w:color="BFBFBF" w:themeColor="background1" w:sz="4" w:space="0"/>
       </w:tblBorders>
     </w:tblPr>
-  </w:style>
-  <w:style w:type="character" w:customStyle="1" w:styleId="Titolo6Carattere">
-    <w:name w:val="Titolo 6 Carattere"/>
-    <w:basedOn w:val="Carpredefinitoparagrafo"/>
-    <w:link w:val="Titolo6"/>
-    <w:uiPriority w:val="9"/>
-    <w:semiHidden/>
-    <w:rPr>
-      <w:rFonts w:asciiTheme="majorHAnsi" w:eastAsiaTheme="majorEastAsia" w:hAnsiTheme="majorHAnsi" w:cstheme="majorBidi"/>
-      <w:color w:val="6E6E6E" w:themeColor="accent1" w:themeShade="7F"/>
-      <w:kern w:val="24"/>
-    </w:rPr>
-  </w:style>
-  <w:style w:type="character" w:customStyle="1" w:styleId="Titolo7Carattere">
-    <w:name w:val="Titolo 7 Carattere"/>
-    <w:basedOn w:val="Carpredefinitoparagrafo"/>
-    <w:link w:val="Titolo7"/>
-    <w:uiPriority w:val="9"/>
-    <w:semiHidden/>
-    <w:rPr>
-      <w:rFonts w:asciiTheme="majorHAnsi" w:eastAsiaTheme="majorEastAsia" w:hAnsiTheme="majorHAnsi" w:cstheme="majorBidi"/>
-      <w:i/>
-      <w:iCs/>
-      <w:color w:val="6E6E6E" w:themeColor="accent1" w:themeShade="7F"/>
-      <w:kern w:val="24"/>
-    </w:rPr>
-  </w:style>
-  <w:style w:type="character" w:customStyle="1" w:styleId="Titolo8Carattere">
-    <w:name w:val="Titolo 8 Carattere"/>
-    <w:basedOn w:val="Carpredefinitoparagrafo"/>
-    <w:link w:val="Titolo8"/>
-    <w:uiPriority w:val="9"/>
-    <w:semiHidden/>
-    <w:rPr>
-      <w:rFonts w:asciiTheme="majorHAnsi" w:eastAsiaTheme="majorEastAsia" w:hAnsiTheme="majorHAnsi" w:cstheme="majorBidi"/>
-      <w:color w:val="272727" w:themeColor="text1" w:themeTint="D8"/>
-      <w:kern w:val="24"/>
-      <w:sz w:val="21"/>
-      <w:szCs w:val="21"/>
-    </w:rPr>
-  </w:style>
-  <w:style w:type="character" w:customStyle="1" w:styleId="Titolo9Carattere">
-    <w:name w:val="Titolo 9 Carattere"/>
-    <w:basedOn w:val="Carpredefinitoparagrafo"/>
-    <w:link w:val="Titolo9"/>
-    <w:uiPriority w:val="9"/>
-    <w:semiHidden/>
-    <w:rPr>
-      <w:rFonts w:asciiTheme="majorHAnsi" w:eastAsiaTheme="majorEastAsia" w:hAnsiTheme="majorHAnsi" w:cstheme="majorBidi"/>
-      <w:i/>
-      <w:iCs/>
-      <w:color w:val="272727" w:themeColor="text1" w:themeTint="D8"/>
-      <w:kern w:val="24"/>
-      <w:sz w:val="21"/>
-      <w:szCs w:val="21"/>
-    </w:rPr>
-  </w:style>
-  <w:style w:type="paragraph" w:styleId="IndirizzoHTML">
-    <w:name w:val="HTML Address"/>
-    <w:basedOn w:val="Normale"/>
-    <w:link w:val="IndirizzoHTMLCarattere"/>
-    <w:uiPriority w:val="99"/>
-    <w:semiHidden/>
-    <w:unhideWhenUsed/>
-    <w:pPr>
-      <w:spacing w:line="240" w:lineRule="auto"/>
-      <w:ind w:firstLine="0"/>
-    </w:pPr>
-    <w:rPr>
-      <w:i/>
-      <w:iCs/>
-    </w:rPr>
-  </w:style>
-  <w:style w:type="character" w:customStyle="1" w:styleId="IndirizzoHTMLCarattere">
-    <w:name w:val="Indirizzo HTML Carattere"/>
-    <w:basedOn w:val="Carpredefinitoparagrafo"/>
-    <w:link w:val="IndirizzoHTML"/>
-    <w:uiPriority w:val="99"/>
-    <w:semiHidden/>
-    <w:rPr>
-      <w:i/>
-      <w:iCs/>
-      <w:kern w:val="24"/>
-    </w:rPr>
-  </w:style>
-  <w:style w:type="paragraph" w:styleId="PreformattatoHTML">
-    <w:name w:val="HTML Preformatted"/>
-    <w:basedOn w:val="Normale"/>
-    <w:link w:val="PreformattatoHTMLCarattere"/>
-    <w:uiPriority w:val="99"/>
-    <w:semiHidden/>
-    <w:unhideWhenUsed/>
-    <w:pPr>
-      <w:spacing w:line="240" w:lineRule="auto"/>
-      <w:ind w:firstLine="0"/>
-    </w:pPr>
-    <w:rPr>
-      <w:rFonts w:ascii="Consolas" w:hAnsi="Consolas" w:cs="Consolas"/>
-      <w:sz w:val="20"/>
-      <w:szCs w:val="20"/>
-    </w:rPr>
-  </w:style>
-  <w:style w:type="character" w:customStyle="1" w:styleId="PreformattatoHTMLCarattere">
-    <w:name w:val="Preformattato HTML Carattere"/>
-    <w:basedOn w:val="Carpredefinitoparagrafo"/>
-    <w:link w:val="PreformattatoHTML"/>
-    <w:uiPriority w:val="99"/>
-    <w:semiHidden/>
-    <w:rPr>
-      <w:rFonts w:ascii="Consolas" w:hAnsi="Consolas" w:cs="Consolas"/>
-      <w:kern w:val="24"/>
-      <w:sz w:val="20"/>
-      <w:szCs w:val="20"/>
-    </w:rPr>
-  </w:style>
-  <w:style w:type="paragraph" w:styleId="Indice1">
-    <w:name w:val="index 1"/>
-    <w:basedOn w:val="Normale"/>
-    <w:next w:val="Normale"/>
-    <w:autoRedefine/>
-    <w:uiPriority w:val="99"/>
-    <w:semiHidden/>
-    <w:unhideWhenUsed/>
-    <w:pPr>
-      <w:spacing w:line="240" w:lineRule="auto"/>
-      <w:ind w:left="240" w:firstLine="0"/>
-    </w:pPr>
-  </w:style>
-  <w:style w:type="paragraph" w:styleId="Indice2">
-    <w:name w:val="index 2"/>
-    <w:basedOn w:val="Normale"/>
-    <w:next w:val="Normale"/>
-    <w:autoRedefine/>
-    <w:uiPriority w:val="99"/>
-    <w:semiHidden/>
-    <w:unhideWhenUsed/>
-    <w:pPr>
-      <w:spacing w:line="240" w:lineRule="auto"/>
-      <w:ind w:left="480" w:firstLine="0"/>
-    </w:pPr>
-  </w:style>
-  <w:style w:type="paragraph" w:styleId="Indice3">
-    <w:name w:val="index 3"/>
-    <w:basedOn w:val="Normale"/>
-    <w:next w:val="Normale"/>
-    <w:autoRedefine/>
-    <w:uiPriority w:val="99"/>
-    <w:semiHidden/>
-    <w:unhideWhenUsed/>
-    <w:pPr>
-      <w:spacing w:line="240" w:lineRule="auto"/>
-      <w:ind w:left="720" w:firstLine="0"/>
-    </w:pPr>
-  </w:style>
-  <w:style w:type="paragraph" w:styleId="Indice4">
-    <w:name w:val="index 4"/>
-    <w:basedOn w:val="Normale"/>
-    <w:next w:val="Normale"/>
-    <w:autoRedefine/>
-    <w:uiPriority w:val="99"/>
-    <w:semiHidden/>
-    <w:unhideWhenUsed/>
-    <w:pPr>
-      <w:spacing w:line="240" w:lineRule="auto"/>
-      <w:ind w:left="960" w:firstLine="0"/>
-    </w:pPr>
-  </w:style>
-  <w:style w:type="paragraph" w:styleId="Indice5">
-    <w:name w:val="index 5"/>
-    <w:basedOn w:val="Normale"/>
-    <w:next w:val="Normale"/>
-    <w:autoRedefine/>
-    <w:uiPriority w:val="99"/>
-    <w:semiHidden/>
-    <w:unhideWhenUsed/>
-    <w:pPr>
-      <w:spacing w:line="240" w:lineRule="auto"/>
-      <w:ind w:left="1200" w:firstLine="0"/>
-    </w:pPr>
-  </w:style>
-  <w:style w:type="paragraph" w:styleId="Indice6">
-    <w:name w:val="index 6"/>
-    <w:basedOn w:val="Normale"/>
-    <w:next w:val="Normale"/>
-    <w:autoRedefine/>
-    <w:uiPriority w:val="99"/>
-    <w:semiHidden/>
-    <w:unhideWhenUsed/>
-    <w:pPr>
-      <w:spacing w:line="240" w:lineRule="auto"/>
-      <w:ind w:left="1440" w:firstLine="0"/>
-    </w:pPr>
-  </w:style>
-  <w:style w:type="paragraph" w:styleId="Indice7">
-    <w:name w:val="index 7"/>
-    <w:basedOn w:val="Normale"/>
-    <w:next w:val="Normale"/>
-    <w:autoRedefine/>
-    <w:uiPriority w:val="99"/>
-    <w:semiHidden/>
-    <w:unhideWhenUsed/>
-    <w:pPr>
-      <w:spacing w:line="240" w:lineRule="auto"/>
-      <w:ind w:left="1680" w:firstLine="0"/>
-    </w:pPr>
-  </w:style>
-  <w:style w:type="paragraph" w:styleId="Indice8">
-    <w:name w:val="index 8"/>
-    <w:basedOn w:val="Normale"/>
-    <w:next w:val="Normale"/>
-    <w:autoRedefine/>
-    <w:uiPriority w:val="99"/>
-    <w:semiHidden/>
-    <w:unhideWhenUsed/>
-    <w:pPr>
-      <w:spacing w:line="240" w:lineRule="auto"/>
-      <w:ind w:left="1920" w:firstLine="0"/>
-    </w:pPr>
-  </w:style>
-  <w:style w:type="paragraph" w:styleId="Indice9">
-    <w:name w:val="index 9"/>
-    <w:basedOn w:val="Normale"/>
-    <w:next w:val="Normale"/>
-    <w:autoRedefine/>
-    <w:uiPriority w:val="99"/>
-    <w:semiHidden/>
-    <w:unhideWhenUsed/>
-    <w:pPr>
-      <w:spacing w:line="240" w:lineRule="auto"/>
-      <w:ind w:left="2160" w:firstLine="0"/>
-    </w:pPr>
-  </w:style>
-  <w:style w:type="paragraph" w:styleId="Titoloindice">
-    <w:name w:val="index heading"/>
-    <w:basedOn w:val="Normale"/>
-    <w:next w:val="Indice1"/>
-    <w:uiPriority w:val="99"/>
-    <w:semiHidden/>
-    <w:unhideWhenUsed/>
-    <w:pPr>
-      <w:ind w:firstLine="0"/>
-    </w:pPr>
-    <w:rPr>
-      <w:rFonts w:asciiTheme="majorHAnsi" w:eastAsiaTheme="majorEastAsia" w:hAnsiTheme="majorHAnsi" w:cstheme="majorBidi"/>
-      <w:b/>
-      <w:bCs/>
-    </w:rPr>
-  </w:style>
-  <w:style w:type="paragraph" w:styleId="Citazioneintensa">
-    <w:name w:val="Intense Quote"/>
-    <w:basedOn w:val="Normale"/>
-    <w:next w:val="Normale"/>
-    <w:link w:val="CitazioneintensaCarattere"/>
-    <w:uiPriority w:val="30"/>
-    <w:semiHidden/>
-    <w:unhideWhenUsed/>
-    <w:qFormat/>
-    <w:pPr>
-      <w:pBdr>
-        <w:top w:val="single" w:sz="4" w:space="10" w:color="DDDDDD" w:themeColor="accent1"/>
-        <w:bottom w:val="single" w:sz="4" w:space="10" w:color="DDDDDD" w:themeColor="accent1"/>
-      </w:pBdr>
-      <w:spacing w:before="360" w:after="360"/>
-      <w:ind w:left="864" w:right="864" w:firstLine="0"/>
-      <w:jc w:val="center"/>
-    </w:pPr>
-    <w:rPr>
-      <w:i/>
-      <w:iCs/>
-      <w:color w:val="DDDDDD" w:themeColor="accent1"/>
-    </w:rPr>
-  </w:style>
-  <w:style w:type="character" w:customStyle="1" w:styleId="CitazioneintensaCarattere">
-    <w:name w:val="Citazione intensa Carattere"/>
-    <w:basedOn w:val="Carpredefinitoparagrafo"/>
-    <w:link w:val="Citazioneintensa"/>
-    <w:uiPriority w:val="30"/>
-    <w:semiHidden/>
-    <w:rPr>
-      <w:i/>
-      <w:iCs/>
-      <w:color w:val="DDDDDD" w:themeColor="accent1"/>
-      <w:kern w:val="24"/>
-    </w:rPr>
-  </w:style>
-  <w:style w:type="paragraph" w:styleId="Elenco">
-    <w:name w:val="List"/>
-    <w:basedOn w:val="Normale"/>
-    <w:uiPriority w:val="99"/>
-    <w:semiHidden/>
-    <w:unhideWhenUsed/>
-    <w:pPr>
-      <w:ind w:left="360" w:firstLine="0"/>
-      <w:contextualSpacing/>
-    </w:pPr>
-  </w:style>
-  <w:style w:type="paragraph" w:styleId="Elenco2">
-    <w:name w:val="List 2"/>
-    <w:basedOn w:val="Normale"/>
-    <w:uiPriority w:val="99"/>
-    <w:semiHidden/>
-    <w:unhideWhenUsed/>
-    <w:pPr>
-      <w:ind w:left="720" w:firstLine="0"/>
-      <w:contextualSpacing/>
-    </w:pPr>
-  </w:style>
-  <w:style w:type="paragraph" w:styleId="Elenco3">
-    <w:name w:val="List 3"/>
-    <w:basedOn w:val="Normale"/>
-    <w:uiPriority w:val="99"/>
-    <w:semiHidden/>
-    <w:unhideWhenUsed/>
-    <w:pPr>
-      <w:ind w:left="1080" w:firstLine="0"/>
-      <w:contextualSpacing/>
-    </w:pPr>
-  </w:style>
-  <w:style w:type="paragraph" w:styleId="Elenco4">
-    <w:name w:val="List 4"/>
-    <w:basedOn w:val="Normale"/>
-    <w:uiPriority w:val="99"/>
-    <w:semiHidden/>
-    <w:unhideWhenUsed/>
-    <w:pPr>
-      <w:ind w:left="1440" w:firstLine="0"/>
-      <w:contextualSpacing/>
-    </w:pPr>
-  </w:style>
-  <w:style w:type="paragraph" w:styleId="Elenco5">
-    <w:name w:val="List 5"/>
-    <w:basedOn w:val="Normale"/>
-    <w:uiPriority w:val="99"/>
-    <w:semiHidden/>
-    <w:unhideWhenUsed/>
-    <w:pPr>
-      <w:ind w:left="1800" w:firstLine="0"/>
-      <w:contextualSpacing/>
-    </w:pPr>
-  </w:style>
-  <w:style w:type="paragraph" w:styleId="Puntoelenco">
-    <w:name w:val="List Bullet"/>
-    <w:basedOn w:val="Normale"/>
-    <w:uiPriority w:val="9"/>
-    <w:unhideWhenUsed/>
-    <w:qFormat/>
-    <w:pPr>
-      <w:numPr>
-        <w:numId w:val="1"/>
-      </w:numPr>
-      <w:contextualSpacing/>
-    </w:pPr>
-  </w:style>
-  <w:style w:type="paragraph" w:styleId="Puntoelenco2">
-    <w:name w:val="List Bullet 2"/>
-    <w:basedOn w:val="Normale"/>
-    <w:uiPriority w:val="99"/>
-    <w:semiHidden/>
-    <w:unhideWhenUsed/>
-    <w:pPr>
-      <w:numPr>
-        <w:numId w:val="2"/>
-      </w:numPr>
-      <w:ind w:firstLine="0"/>
-      <w:contextualSpacing/>
-    </w:pPr>
-  </w:style>
-  <w:style w:type="paragraph" w:styleId="Puntoelenco3">
-    <w:name w:val="List Bullet 3"/>
-    <w:basedOn w:val="Normale"/>
-    <w:uiPriority w:val="99"/>
-    <w:semiHidden/>
-    <w:unhideWhenUsed/>
-    <w:pPr>
-      <w:numPr>
-        <w:numId w:val="3"/>
-      </w:numPr>
-      <w:ind w:firstLine="0"/>
-      <w:contextualSpacing/>
-    </w:pPr>
-  </w:style>
-  <w:style w:type="paragraph" w:styleId="Puntoelenco4">
-    <w:name w:val="List Bullet 4"/>
-    <w:basedOn w:val="Normale"/>
-    <w:uiPriority w:val="99"/>
-    <w:semiHidden/>
-    <w:unhideWhenUsed/>
-    <w:pPr>
-      <w:numPr>
-        <w:numId w:val="4"/>
-      </w:numPr>
-      <w:ind w:firstLine="0"/>
-      <w:contextualSpacing/>
-    </w:pPr>
-  </w:style>
-  <w:style w:type="paragraph" w:styleId="Puntoelenco5">
-    <w:name w:val="List Bullet 5"/>
-    <w:basedOn w:val="Normale"/>
-    <w:uiPriority w:val="99"/>
-    <w:semiHidden/>
-    <w:unhideWhenUsed/>
-    <w:pPr>
-      <w:numPr>
-        <w:numId w:val="5"/>
-      </w:numPr>
-      <w:ind w:firstLine="0"/>
-      <w:contextualSpacing/>
-    </w:pPr>
-  </w:style>
-  <w:style w:type="paragraph" w:styleId="Elencocontinua">
-    <w:name w:val="List Continue"/>
-    <w:basedOn w:val="Normale"/>
-    <w:uiPriority w:val="99"/>
-    <w:semiHidden/>
-    <w:unhideWhenUsed/>
-    <w:pPr>
-      <w:spacing w:after="120"/>
-      <w:ind w:left="360" w:firstLine="0"/>
-      <w:contextualSpacing/>
-    </w:pPr>
-  </w:style>
-  <w:style w:type="paragraph" w:styleId="Elencocontinua2">
-    <w:name w:val="List Continue 2"/>
-    <w:basedOn w:val="Normale"/>
-    <w:uiPriority w:val="99"/>
-    <w:semiHidden/>
-    <w:unhideWhenUsed/>
-    <w:pPr>
-      <w:spacing w:after="120"/>
-      <w:ind w:left="720" w:firstLine="0"/>
-      <w:contextualSpacing/>
-    </w:pPr>
-  </w:style>
-  <w:style w:type="paragraph" w:styleId="Elencocontinua3">
-    <w:name w:val="List Continue 3"/>
-    <w:basedOn w:val="Normale"/>
-    <w:uiPriority w:val="99"/>
-    <w:semiHidden/>
-    <w:unhideWhenUsed/>
-    <w:pPr>
-      <w:spacing w:after="120"/>
-      <w:ind w:left="1080" w:firstLine="0"/>
-      <w:contextualSpacing/>
-    </w:pPr>
-  </w:style>
-  <w:style w:type="paragraph" w:styleId="Elencocontinua4">
-    <w:name w:val="List Continue 4"/>
-    <w:basedOn w:val="Normale"/>
-    <w:uiPriority w:val="99"/>
-    <w:semiHidden/>
-    <w:unhideWhenUsed/>
-    <w:pPr>
-      <w:spacing w:after="120"/>
-      <w:ind w:left="1440" w:firstLine="0"/>
-      <w:contextualSpacing/>
-    </w:pPr>
-  </w:style>
-  <w:style w:type="paragraph" w:styleId="Elencocontinua5">
-    <w:name w:val="List Continue 5"/>
-    <w:basedOn w:val="Normale"/>
-    <w:uiPriority w:val="99"/>
-    <w:semiHidden/>
-    <w:unhideWhenUsed/>
-    <w:pPr>
-      <w:spacing w:after="120"/>
-      <w:ind w:left="1800" w:firstLine="0"/>
-      <w:contextualSpacing/>
-    </w:pPr>
-  </w:style>
-  <w:style w:type="paragraph" w:styleId="Numeroelenco">
-    <w:name w:val="List Number"/>
-    <w:basedOn w:val="Normale"/>
-    <w:uiPriority w:val="9"/>
-    <w:unhideWhenUsed/>
-    <w:qFormat/>
-    <w:pPr>
-      <w:numPr>
-        <w:numId w:val="6"/>
-      </w:numPr>
-      <w:contextualSpacing/>
-    </w:pPr>
-  </w:style>
-  <w:style w:type="paragraph" w:styleId="Numeroelenco2">
-    <w:name w:val="List Number 2"/>
-    <w:basedOn w:val="Normale"/>
-    <w:uiPriority w:val="99"/>
-    <w:semiHidden/>
-    <w:unhideWhenUsed/>
-    <w:pPr>
-      <w:numPr>
-        <w:numId w:val="7"/>
-      </w:numPr>
-      <w:ind w:firstLine="0"/>
-      <w:contextualSpacing/>
-    </w:pPr>
-  </w:style>
-  <w:style w:type="paragraph" w:styleId="Numeroelenco3">
-    <w:name w:val="List Number 3"/>
-    <w:basedOn w:val="Normale"/>
-    <w:uiPriority w:val="99"/>
-    <w:semiHidden/>
-    <w:unhideWhenUsed/>
-    <w:pPr>
-      <w:numPr>
-        <w:numId w:val="8"/>
-      </w:numPr>
-      <w:ind w:firstLine="0"/>
-      <w:contextualSpacing/>
-    </w:pPr>
-  </w:style>
-  <w:style w:type="paragraph" w:styleId="Numeroelenco4">
-    <w:name w:val="List Number 4"/>
-    <w:basedOn w:val="Normale"/>
-    <w:uiPriority w:val="99"/>
-    <w:semiHidden/>
-    <w:unhideWhenUsed/>
-    <w:pPr>
-      <w:numPr>
-        <w:numId w:val="9"/>
-      </w:numPr>
-      <w:ind w:firstLine="0"/>
-      <w:contextualSpacing/>
-    </w:pPr>
-  </w:style>
-  <w:style w:type="paragraph" w:styleId="Numeroelenco5">
-    <w:name w:val="List Number 5"/>
-    <w:basedOn w:val="Normale"/>
-    <w:uiPriority w:val="99"/>
-    <w:semiHidden/>
-    <w:unhideWhenUsed/>
-    <w:pPr>
-      <w:numPr>
-        <w:numId w:val="10"/>
-      </w:numPr>
-      <w:ind w:firstLine="0"/>
-      <w:contextualSpacing/>
-    </w:pPr>
-  </w:style>
-  <w:style w:type="paragraph" w:styleId="Paragrafoelenco">
-    <w:name w:val="List Paragraph"/>
-    <w:basedOn w:val="Normale"/>
-    <w:uiPriority w:val="34"/>
-    <w:unhideWhenUsed/>
-    <w:qFormat/>
-    <w:pPr>
-      <w:ind w:left="720" w:firstLine="0"/>
-      <w:contextualSpacing/>
-    </w:pPr>
-  </w:style>
-  <w:style w:type="paragraph" w:styleId="Testomacro">
-    <w:name w:val="macro"/>
-    <w:link w:val="TestomacroCarattere"/>
-    <w:uiPriority w:val="99"/>
-    <w:semiHidden/>
-    <w:unhideWhenUsed/>
-    <w:pPr>
-      <w:tabs>
-        <w:tab w:val="left" w:pos="480"/>
-        <w:tab w:val="left" w:pos="960"/>
-        <w:tab w:val="left" w:pos="1440"/>
-        <w:tab w:val="left" w:pos="1920"/>
-        <w:tab w:val="left" w:pos="2400"/>
-        <w:tab w:val="left" w:pos="2880"/>
-        <w:tab w:val="left" w:pos="3360"/>
-        <w:tab w:val="left" w:pos="3840"/>
-        <w:tab w:val="left" w:pos="4320"/>
-      </w:tabs>
-      <w:ind w:firstLine="0"/>
-    </w:pPr>
-    <w:rPr>
-      <w:rFonts w:ascii="Consolas" w:hAnsi="Consolas" w:cs="Consolas"/>
-      <w:kern w:val="24"/>
-      <w:sz w:val="20"/>
-      <w:szCs w:val="20"/>
-    </w:rPr>
-  </w:style>
-  <w:style w:type="character" w:customStyle="1" w:styleId="TestomacroCarattere">
-    <w:name w:val="Testo macro Carattere"/>
-    <w:basedOn w:val="Carpredefinitoparagrafo"/>
-    <w:link w:val="Testomacro"/>
-    <w:uiPriority w:val="99"/>
-    <w:semiHidden/>
-    <w:rPr>
-      <w:rFonts w:ascii="Consolas" w:hAnsi="Consolas" w:cs="Consolas"/>
-      <w:kern w:val="24"/>
-      <w:sz w:val="20"/>
-      <w:szCs w:val="20"/>
-    </w:rPr>
-  </w:style>
-  <w:style w:type="paragraph" w:styleId="Intestazionemessaggio">
-    <w:name w:val="Message Header"/>
-    <w:basedOn w:val="Normale"/>
-    <w:link w:val="IntestazionemessaggioCarattere"/>
-    <w:uiPriority w:val="99"/>
-    <w:semiHidden/>
-    <w:unhideWhenUsed/>
-    <w:pPr>
-      <w:pBdr>
-        <w:top w:val="single" w:sz="6" w:space="1" w:color="auto"/>
-        <w:left w:val="single" w:sz="6" w:space="1" w:color="auto"/>
-        <w:bottom w:val="single" w:sz="6" w:space="1" w:color="auto"/>
-        <w:right w:val="single" w:sz="6" w:space="1" w:color="auto"/>
-      </w:pBdr>
-      <w:shd w:val="pct20" w:color="auto" w:fill="auto"/>
-      <w:spacing w:line="240" w:lineRule="auto"/>
-      <w:ind w:left="1080" w:firstLine="0"/>
-    </w:pPr>
-    <w:rPr>
-      <w:rFonts w:asciiTheme="majorHAnsi" w:eastAsiaTheme="majorEastAsia" w:hAnsiTheme="majorHAnsi" w:cstheme="majorBidi"/>
-    </w:rPr>
-  </w:style>
-  <w:style w:type="character" w:customStyle="1" w:styleId="IntestazionemessaggioCarattere">
-    <w:name w:val="Intestazione messaggio Carattere"/>
-    <w:basedOn w:val="Carpredefinitoparagrafo"/>
-    <w:link w:val="Intestazionemessaggio"/>
-    <w:uiPriority w:val="99"/>
-    <w:semiHidden/>
-    <w:rPr>
-      <w:rFonts w:asciiTheme="majorHAnsi" w:eastAsiaTheme="majorEastAsia" w:hAnsiTheme="majorHAnsi" w:cstheme="majorBidi"/>
-      <w:kern w:val="24"/>
-      <w:shd w:val="pct20" w:color="auto" w:fill="auto"/>
-    </w:rPr>
-  </w:style>
-  <w:style w:type="paragraph" w:styleId="NormaleWeb">
-    <w:name w:val="Normal (Web)"/>
-    <w:basedOn w:val="Normale"/>
-    <w:uiPriority w:val="99"/>
-    <w:semiHidden/>
-    <w:unhideWhenUsed/>
-    <w:pPr>
-      <w:ind w:firstLine="0"/>
-    </w:pPr>
-    <w:rPr>
-      <w:rFonts w:ascii="Times New Roman" w:hAnsi="Times New Roman" w:cs="Times New Roman"/>
-    </w:rPr>
-  </w:style>
-  <w:style w:type="paragraph" w:styleId="Rientronormale">
-    <w:name w:val="Normal Indent"/>
-    <w:basedOn w:val="Normale"/>
-    <w:uiPriority w:val="99"/>
-    <w:semiHidden/>
-    <w:unhideWhenUsed/>
-    <w:pPr>
-      <w:ind w:left="720" w:firstLine="0"/>
-    </w:pPr>
-  </w:style>
-  <w:style w:type="paragraph" w:styleId="Intestazionenota">
-    <w:name w:val="Note Heading"/>
-    <w:basedOn w:val="Normale"/>
-    <w:next w:val="Normale"/>
-    <w:link w:val="IntestazionenotaCarattere"/>
-    <w:uiPriority w:val="99"/>
-    <w:semiHidden/>
-    <w:unhideWhenUsed/>
-    <w:pPr>
-      <w:spacing w:line="240" w:lineRule="auto"/>
-      <w:ind w:firstLine="0"/>
-    </w:pPr>
-  </w:style>
-  <w:style w:type="character" w:customStyle="1" w:styleId="IntestazionenotaCarattere">
-    <w:name w:val="Intestazione nota Carattere"/>
-    <w:basedOn w:val="Carpredefinitoparagrafo"/>
-    <w:link w:val="Intestazionenota"/>
-    <w:uiPriority w:val="99"/>
-    <w:semiHidden/>
-    <w:rPr>
-      <w:kern w:val="24"/>
-    </w:rPr>
-  </w:style>
-  <w:style w:type="paragraph" w:styleId="Testonormale">
-    <w:name w:val="Plain Text"/>
-    <w:basedOn w:val="Normale"/>
-    <w:link w:val="TestonormaleCarattere"/>
-    <w:uiPriority w:val="99"/>
-    <w:semiHidden/>
-    <w:unhideWhenUsed/>
-    <w:pPr>
-      <w:spacing w:line="240" w:lineRule="auto"/>
-      <w:ind w:firstLine="0"/>
-    </w:pPr>
-    <w:rPr>
-      <w:rFonts w:ascii="Consolas" w:hAnsi="Consolas" w:cs="Consolas"/>
-      <w:sz w:val="21"/>
-      <w:szCs w:val="21"/>
-    </w:rPr>
-  </w:style>
-  <w:style w:type="character" w:customStyle="1" w:styleId="TestonormaleCarattere">
-    <w:name w:val="Testo normale Carattere"/>
-    <w:basedOn w:val="Carpredefinitoparagrafo"/>
-    <w:link w:val="Testonormale"/>
-    <w:uiPriority w:val="99"/>
-    <w:semiHidden/>
-    <w:rPr>
-      <w:rFonts w:ascii="Consolas" w:hAnsi="Consolas" w:cs="Consolas"/>
-      <w:kern w:val="24"/>
-      <w:sz w:val="21"/>
-      <w:szCs w:val="21"/>
-    </w:rPr>
-  </w:style>
-  <w:style w:type="paragraph" w:styleId="Citazione">
-    <w:name w:val="Quote"/>
-    <w:basedOn w:val="Normale"/>
-    <w:next w:val="Normale"/>
-    <w:link w:val="CitazioneCarattere"/>
-    <w:uiPriority w:val="29"/>
-    <w:qFormat/>
-    <w:rsid w:val="00664C1A"/>
-    <w:pPr>
-      <w:ind w:left="720" w:firstLine="0"/>
-    </w:pPr>
-    <w:rPr>
-      <w:iCs/>
-      <w:color w:val="auto"/>
-    </w:rPr>
-  </w:style>
-  <w:style w:type="character" w:customStyle="1" w:styleId="CitazioneCarattere">
-    <w:name w:val="Citazione Carattere"/>
-    <w:basedOn w:val="Carpredefinitoparagrafo"/>
-    <w:link w:val="Citazione"/>
-    <w:uiPriority w:val="29"/>
-    <w:rsid w:val="00664C1A"/>
-    <w:rPr>
-      <w:iCs/>
-      <w:color w:val="auto"/>
-      <w:sz w:val="22"/>
-    </w:rPr>
-  </w:style>
-  <w:style w:type="paragraph" w:styleId="Formuladiapertura">
-    <w:name w:val="Salutation"/>
-    <w:basedOn w:val="Normale"/>
-    <w:next w:val="Normale"/>
-    <w:link w:val="FormuladiaperturaCarattere"/>
-    <w:uiPriority w:val="99"/>
-    <w:semiHidden/>
-    <w:unhideWhenUsed/>
-    <w:pPr>
-      <w:ind w:firstLine="0"/>
-    </w:pPr>
-  </w:style>
-  <w:style w:type="character" w:customStyle="1" w:styleId="FormuladiaperturaCarattere">
-    <w:name w:val="Formula di apertura Carattere"/>
-    <w:basedOn w:val="Carpredefinitoparagrafo"/>
-    <w:link w:val="Formuladiapertura"/>
-    <w:uiPriority w:val="99"/>
-    <w:semiHidden/>
-    <w:rPr>
-      <w:kern w:val="24"/>
-    </w:rPr>
-  </w:style>
-  <w:style w:type="paragraph" w:styleId="Firma">
-    <w:name w:val="Signature"/>
-    <w:basedOn w:val="Normale"/>
-    <w:link w:val="FirmaCarattere"/>
-    <w:uiPriority w:val="99"/>
-    <w:semiHidden/>
-    <w:unhideWhenUsed/>
-    <w:pPr>
-      <w:spacing w:line="240" w:lineRule="auto"/>
-      <w:ind w:left="4320" w:firstLine="0"/>
-    </w:pPr>
-  </w:style>
-  <w:style w:type="character" w:customStyle="1" w:styleId="FirmaCarattere">
-    <w:name w:val="Firma Carattere"/>
-    <w:basedOn w:val="Carpredefinitoparagrafo"/>
-    <w:link w:val="Firma"/>
-    <w:uiPriority w:val="99"/>
-    <w:semiHidden/>
-    <w:rPr>
-      <w:kern w:val="24"/>
-    </w:rPr>
-  </w:style>
-  <w:style w:type="paragraph" w:customStyle="1" w:styleId="Title2">
-    <w:name w:val="Title 2"/>
-    <w:basedOn w:val="Normale"/>
-    <w:uiPriority w:val="1"/>
-    <w:qFormat/>
-    <w:pPr>
-      <w:ind w:firstLine="0"/>
-      <w:jc w:val="center"/>
-    </w:pPr>
-  </w:style>
-  <w:style w:type="paragraph" w:styleId="Indicefonti">
-    <w:name w:val="table of authorities"/>
-    <w:basedOn w:val="Normale"/>
-    <w:next w:val="Normale"/>
-    <w:uiPriority w:val="99"/>
-    <w:semiHidden/>
-    <w:unhideWhenUsed/>
-    <w:pPr>
-      <w:ind w:left="240" w:firstLine="0"/>
-    </w:pPr>
-  </w:style>
-  <w:style w:type="paragraph" w:styleId="Indicedellefigure">
-    <w:name w:val="table of figures"/>
-    <w:basedOn w:val="Normale"/>
-    <w:next w:val="Normale"/>
-    <w:uiPriority w:val="99"/>
-    <w:semiHidden/>
-    <w:unhideWhenUsed/>
-    <w:pPr>
-      <w:ind w:firstLine="0"/>
-    </w:pPr>
-  </w:style>
-  <w:style w:type="paragraph" w:styleId="Titoloindicefonti">
-    <w:name w:val="toa heading"/>
-    <w:basedOn w:val="Normale"/>
-    <w:next w:val="Normale"/>
-    <w:uiPriority w:val="99"/>
-    <w:semiHidden/>
-    <w:unhideWhenUsed/>
-    <w:pPr>
-      <w:spacing w:before="120"/>
-      <w:ind w:firstLine="0"/>
-    </w:pPr>
-    <w:rPr>
-      <w:rFonts w:asciiTheme="majorHAnsi" w:eastAsiaTheme="majorEastAsia" w:hAnsiTheme="majorHAnsi" w:cstheme="majorBidi"/>
-      <w:b/>
-      <w:bCs/>
-    </w:rPr>
-  </w:style>
-  <w:style w:type="paragraph" w:styleId="Sommario4">
-    <w:name w:val="toc 4"/>
-    <w:basedOn w:val="Normale"/>
-    <w:next w:val="Normale"/>
-    <w:autoRedefine/>
-    <w:uiPriority w:val="39"/>
-    <w:semiHidden/>
-    <w:unhideWhenUsed/>
-    <w:pPr>
-      <w:spacing w:after="100"/>
-      <w:ind w:left="720" w:firstLine="0"/>
-    </w:pPr>
-  </w:style>
-  <w:style w:type="paragraph" w:styleId="Sommario5">
-    <w:name w:val="toc 5"/>
-    <w:basedOn w:val="Normale"/>
-    <w:next w:val="Normale"/>
-    <w:autoRedefine/>
-    <w:uiPriority w:val="39"/>
-    <w:semiHidden/>
-    <w:unhideWhenUsed/>
-    <w:pPr>
-      <w:spacing w:after="100"/>
-      <w:ind w:left="960" w:firstLine="0"/>
-    </w:pPr>
-  </w:style>
-  <w:style w:type="paragraph" w:styleId="Sommario6">
-    <w:name w:val="toc 6"/>
-    <w:basedOn w:val="Normale"/>
-    <w:next w:val="Normale"/>
-    <w:autoRedefine/>
-    <w:uiPriority w:val="39"/>
-    <w:semiHidden/>
-    <w:unhideWhenUsed/>
-    <w:pPr>
-      <w:spacing w:after="100"/>
-      <w:ind w:left="1200" w:firstLine="0"/>
-    </w:pPr>
-  </w:style>
-  <w:style w:type="paragraph" w:styleId="Sommario7">
-    <w:name w:val="toc 7"/>
-    <w:basedOn w:val="Normale"/>
-    <w:next w:val="Normale"/>
-    <w:autoRedefine/>
-    <w:uiPriority w:val="39"/>
-    <w:semiHidden/>
-    <w:unhideWhenUsed/>
-    <w:pPr>
-      <w:spacing w:after="100"/>
-      <w:ind w:left="1440" w:firstLine="0"/>
-    </w:pPr>
-  </w:style>
-  <w:style w:type="paragraph" w:styleId="Sommario8">
-    <w:name w:val="toc 8"/>
-    <w:basedOn w:val="Normale"/>
-    <w:next w:val="Normale"/>
-    <w:autoRedefine/>
-    <w:uiPriority w:val="39"/>
-    <w:semiHidden/>
-    <w:unhideWhenUsed/>
-    <w:pPr>
-      <w:spacing w:after="100"/>
-      <w:ind w:left="1680" w:firstLine="0"/>
-    </w:pPr>
-  </w:style>
-  <w:style w:type="paragraph" w:styleId="Sommario9">
-    <w:name w:val="toc 9"/>
-    <w:basedOn w:val="Normale"/>
-    <w:next w:val="Normale"/>
-    <w:autoRedefine/>
-    <w:uiPriority w:val="39"/>
-    <w:semiHidden/>
-    <w:unhideWhenUsed/>
-    <w:pPr>
-      <w:spacing w:after="100"/>
-      <w:ind w:left="1920" w:firstLine="0"/>
-    </w:pPr>
-  </w:style>
-  <w:style w:type="character" w:styleId="Rimandonotadichiusura">
-    <w:name w:val="endnote reference"/>
-    <w:basedOn w:val="Carpredefinitoparagrafo"/>
-    <w:uiPriority w:val="99"/>
-    <w:semiHidden/>
-    <w:unhideWhenUsed/>
-    <w:rPr>
-      <w:vertAlign w:val="superscript"/>
-    </w:rPr>
-  </w:style>
-  <w:style w:type="character" w:styleId="Rimandonotaapidipagina">
-    <w:name w:val="footnote reference"/>
-    <w:basedOn w:val="Carpredefinitoparagrafo"/>
-    <w:uiPriority w:val="99"/>
-    <w:unhideWhenUsed/>
-    <w:qFormat/>
-    <w:rPr>
-      <w:vertAlign w:val="superscript"/>
-    </w:rPr>
   </w:style>
   <w:style w:type="table" w:customStyle="1" w:styleId="APAReport">
     <w:name w:val="APA Report"/>
@@ -3385,21 +4982,20 @@
     <w:uiPriority w:val="99"/>
     <w:pPr>
       <w:spacing w:line="240" w:lineRule="auto"/>
-      <w:ind w:firstLine="0"/>
     </w:pPr>
     <w:tblPr>
       <w:tblBorders>
-        <w:top w:val="single" w:sz="12" w:space="0" w:color="auto"/>
-        <w:bottom w:val="single" w:sz="12" w:space="0" w:color="auto"/>
+        <w:top w:val="single" w:color="auto" w:sz="12" w:space="0"/>
+        <w:bottom w:val="single" w:color="auto" w:sz="12" w:space="0"/>
       </w:tblBorders>
     </w:tblPr>
     <w:tblStylePr w:type="firstRow">
       <w:tblPr/>
       <w:tcPr>
         <w:tcBorders>
-          <w:top w:val="single" w:sz="12" w:space="0" w:color="auto"/>
+          <w:top w:val="single" w:color="auto" w:sz="12" w:space="0"/>
           <w:left w:val="nil"/>
-          <w:bottom w:val="single" w:sz="12" w:space="0" w:color="auto"/>
+          <w:bottom w:val="single" w:color="auto" w:sz="12" w:space="0"/>
           <w:right w:val="nil"/>
           <w:insideH w:val="nil"/>
           <w:insideV w:val="nil"/>
@@ -3408,91 +5004,6 @@
         </w:tcBorders>
       </w:tcPr>
     </w:tblStylePr>
-  </w:style>
-  <w:style w:type="paragraph" w:customStyle="1" w:styleId="TableFigure">
-    <w:name w:val="Table/Figure"/>
-    <w:basedOn w:val="Normale"/>
-    <w:uiPriority w:val="4"/>
-    <w:qFormat/>
-    <w:pPr>
-      <w:spacing w:before="240"/>
-      <w:ind w:firstLine="0"/>
-      <w:contextualSpacing/>
-    </w:pPr>
-  </w:style>
-  <w:style w:type="paragraph" w:styleId="Pidipagina">
-    <w:name w:val="footer"/>
-    <w:basedOn w:val="Normale"/>
-    <w:link w:val="PidipaginaCarattere"/>
-    <w:uiPriority w:val="99"/>
-    <w:unhideWhenUsed/>
-    <w:pPr>
-      <w:tabs>
-        <w:tab w:val="center" w:pos="4680"/>
-        <w:tab w:val="right" w:pos="9360"/>
-      </w:tabs>
-      <w:spacing w:line="240" w:lineRule="auto"/>
-    </w:pPr>
-  </w:style>
-  <w:style w:type="character" w:customStyle="1" w:styleId="PidipaginaCarattere">
-    <w:name w:val="Piè di pagina Carattere"/>
-    <w:basedOn w:val="Carpredefinitoparagrafo"/>
-    <w:link w:val="Pidipagina"/>
-    <w:uiPriority w:val="99"/>
-    <w:rPr>
-      <w:kern w:val="24"/>
-    </w:rPr>
-  </w:style>
-  <w:style w:type="character" w:styleId="Rimandocommento">
-    <w:name w:val="annotation reference"/>
-    <w:basedOn w:val="Carpredefinitoparagrafo"/>
-    <w:uiPriority w:val="99"/>
-    <w:semiHidden/>
-    <w:unhideWhenUsed/>
-    <w:rsid w:val="00B86440"/>
-    <w:rPr>
-      <w:sz w:val="16"/>
-      <w:szCs w:val="16"/>
-    </w:rPr>
-  </w:style>
-  <w:style w:type="character" w:styleId="Collegamentoipertestuale">
-    <w:name w:val="Hyperlink"/>
-    <w:basedOn w:val="Carpredefinitoparagrafo"/>
-    <w:uiPriority w:val="99"/>
-    <w:unhideWhenUsed/>
-    <w:rPr>
-      <w:color w:val="5F5F5F" w:themeColor="hyperlink"/>
-      <w:u w:val="single"/>
-    </w:rPr>
-  </w:style>
-  <w:style w:type="paragraph" w:styleId="Sottotitolo">
-    <w:name w:val="Subtitle"/>
-    <w:basedOn w:val="Normale"/>
-    <w:next w:val="Normale"/>
-    <w:link w:val="SottotitoloCarattere"/>
-    <w:uiPriority w:val="18"/>
-    <w:qFormat/>
-    <w:rsid w:val="00B863FB"/>
-    <w:pPr>
-      <w:ind w:firstLine="0"/>
-      <w:jc w:val="center"/>
-    </w:pPr>
-    <w:rPr>
-      <w:rFonts w:eastAsia="Calibri" w:cs="Calibri"/>
-      <w:szCs w:val="22"/>
-    </w:rPr>
-  </w:style>
-  <w:style w:type="character" w:customStyle="1" w:styleId="SottotitoloCarattere">
-    <w:name w:val="Sottotitolo Carattere"/>
-    <w:basedOn w:val="Carpredefinitoparagrafo"/>
-    <w:link w:val="Sottotitolo"/>
-    <w:uiPriority w:val="18"/>
-    <w:rsid w:val="00B863FB"/>
-    <w:rPr>
-      <w:rFonts w:eastAsia="Calibri" w:cs="Calibri"/>
-      <w:sz w:val="22"/>
-      <w:szCs w:val="22"/>
-    </w:rPr>
   </w:style>
 </w:styles>
 </file>
@@ -5662,35 +7173,6 @@
 </file>
 
 <file path=customXml/item1.xml><?xml version="1.0" encoding="utf-8"?>
-<p:properties xmlns:p="http://schemas.microsoft.com/office/2006/metadata/properties" xmlns:xsi="http://www.w3.org/2001/XMLSchema-instance" xmlns:pc="http://schemas.microsoft.com/office/infopath/2007/PartnerControls">
-  <documentManagement>
-    <_ip_UnifiedCompliancePolicyUIAction xmlns="http://schemas.microsoft.com/sharepoint/v3" xsi:nil="true"/>
-    <Image xmlns="71af3243-3dd4-4a8d-8c0d-dd76da1f02a5">
-      <Url xsi:nil="true"/>
-      <Description xsi:nil="true"/>
-    </Image>
-    <Status xmlns="71af3243-3dd4-4a8d-8c0d-dd76da1f02a5">Not started</Status>
-    <Background xmlns="71af3243-3dd4-4a8d-8c0d-dd76da1f02a5">false</Background>
-    <_ip_UnifiedCompliancePolicyProperties xmlns="http://schemas.microsoft.com/sharepoint/v3" xsi:nil="true"/>
-    <ImageTagsTaxHTField xmlns="71af3243-3dd4-4a8d-8c0d-dd76da1f02a5">
-      <Terms xmlns="http://schemas.microsoft.com/office/infopath/2007/PartnerControls"/>
-    </ImageTagsTaxHTField>
-    <TaxCatchAll xmlns="230e9df3-be65-4c73-a93b-d1236ebd677e" xsi:nil="true"/>
-    <MediaServiceKeyPoints xmlns="71af3243-3dd4-4a8d-8c0d-dd76da1f02a5" xsi:nil="true"/>
-  </documentManagement>
-</p:properties>
-</file>
-
-<file path=customXml/item2.xml><?xml version="1.0" encoding="utf-8"?>
-<?mso-contentType ?>
-<FormTemplates xmlns="http://schemas.microsoft.com/sharepoint/v3/contenttype/forms">
-  <Display>DocumentLibraryForm</Display>
-  <Edit>DocumentLibraryForm</Edit>
-  <New>DocumentLibraryForm</New>
-</FormTemplates>
-</file>
-
-<file path=customXml/item3.xml><?xml version="1.0" encoding="utf-8"?>
 <ct:contentTypeSchema xmlns:ct="http://schemas.microsoft.com/office/2006/metadata/contentType" xmlns:ma="http://schemas.microsoft.com/office/2006/metadata/properties/metaAttributes" ct:_="" ma:_="" ma:contentTypeName="Document" ma:contentTypeID="0x01010079F111ED35F8CC479449609E8A0923A6" ma:contentTypeVersion="26" ma:contentTypeDescription="Create a new document." ma:contentTypeScope="" ma:versionID="ac37c1753acd5e330d2062ccec26ea66">
   <xsd:schema xmlns:xsd="http://www.w3.org/2001/XMLSchema" xmlns:xs="http://www.w3.org/2001/XMLSchema" xmlns:p="http://schemas.microsoft.com/office/2006/metadata/properties" xmlns:ns1="http://schemas.microsoft.com/sharepoint/v3" xmlns:ns2="71af3243-3dd4-4a8d-8c0d-dd76da1f02a5" xmlns:ns3="16c05727-aa75-4e4a-9b5f-8a80a1165891" xmlns:ns4="230e9df3-be65-4c73-a93b-d1236ebd677e" targetNamespace="http://schemas.microsoft.com/office/2006/metadata/properties" ma:root="true" ma:fieldsID="3b340c7101c92c5120abd06486f94548" ns1:_="" ns2:_="" ns3:_="" ns4:_="">
     <xsd:import namespace="http://schemas.microsoft.com/sharepoint/v3"/>
@@ -5990,27 +7472,36 @@
 </ct:contentTypeSchema>
 </file>
 
-<file path=customXml/itemProps1.xml><?xml version="1.0" encoding="utf-8"?>
-<ds:datastoreItem xmlns:ds="http://schemas.openxmlformats.org/officeDocument/2006/customXml" ds:itemID="{0F211EE3-941D-48FB-AF55-C68D06FB18BA}">
-  <ds:schemaRefs>
-    <ds:schemaRef ds:uri="http://schemas.microsoft.com/office/2006/metadata/properties"/>
-    <ds:schemaRef ds:uri="http://schemas.microsoft.com/office/infopath/2007/PartnerControls"/>
-    <ds:schemaRef ds:uri="http://schemas.microsoft.com/sharepoint/v3"/>
-    <ds:schemaRef ds:uri="71af3243-3dd4-4a8d-8c0d-dd76da1f02a5"/>
-    <ds:schemaRef ds:uri="230e9df3-be65-4c73-a93b-d1236ebd677e"/>
-  </ds:schemaRefs>
-</ds:datastoreItem>
+<file path=customXml/item2.xml><?xml version="1.0" encoding="utf-8"?>
+<?mso-contentType ?>
+<FormTemplates xmlns="http://schemas.microsoft.com/sharepoint/v3/contenttype/forms">
+  <Display>DocumentLibraryForm</Display>
+  <Edit>DocumentLibraryForm</Edit>
+  <New>DocumentLibraryForm</New>
+</FormTemplates>
 </file>
 
-<file path=customXml/itemProps2.xml><?xml version="1.0" encoding="utf-8"?>
-<ds:datastoreItem xmlns:ds="http://schemas.openxmlformats.org/officeDocument/2006/customXml" ds:itemID="{DD924D2F-C1BE-4F6E-B090-B751CAAF0631}">
-  <ds:schemaRefs>
-    <ds:schemaRef ds:uri="http://schemas.microsoft.com/sharepoint/v3/contenttype/forms"/>
-  </ds:schemaRefs>
-</ds:datastoreItem>
+<file path=customXml/item3.xml><?xml version="1.0" encoding="utf-8"?>
+<p:properties xmlns:p="http://schemas.microsoft.com/office/2006/metadata/properties" xmlns:xsi="http://www.w3.org/2001/XMLSchema-instance" xmlns:pc="http://schemas.microsoft.com/office/infopath/2007/PartnerControls">
+  <documentManagement>
+    <_ip_UnifiedCompliancePolicyUIAction xmlns="http://schemas.microsoft.com/sharepoint/v3" xsi:nil="true"/>
+    <Image xmlns="71af3243-3dd4-4a8d-8c0d-dd76da1f02a5">
+      <Url xsi:nil="true"/>
+      <Description xsi:nil="true"/>
+    </Image>
+    <Status xmlns="71af3243-3dd4-4a8d-8c0d-dd76da1f02a5">Not started</Status>
+    <Background xmlns="71af3243-3dd4-4a8d-8c0d-dd76da1f02a5">false</Background>
+    <_ip_UnifiedCompliancePolicyProperties xmlns="http://schemas.microsoft.com/sharepoint/v3" xsi:nil="true"/>
+    <ImageTagsTaxHTField xmlns="71af3243-3dd4-4a8d-8c0d-dd76da1f02a5">
+      <Terms xmlns="http://schemas.microsoft.com/office/infopath/2007/PartnerControls"/>
+    </ImageTagsTaxHTField>
+    <TaxCatchAll xmlns="230e9df3-be65-4c73-a93b-d1236ebd677e" xsi:nil="true"/>
+    <MediaServiceKeyPoints xmlns="71af3243-3dd4-4a8d-8c0d-dd76da1f02a5" xsi:nil="true"/>
+  </documentManagement>
+</p:properties>
 </file>
 
-<file path=customXml/itemProps3.xml><?xml version="1.0" encoding="utf-8"?>
+<file path=customXml/itemProps1.xml><?xml version="1.0" encoding="utf-8"?>
 <ds:datastoreItem xmlns:ds="http://schemas.openxmlformats.org/officeDocument/2006/customXml" ds:itemID="{1849F8D5-0D56-4D70-8E17-89486A398A66}">
   <ds:schemaRefs>
     <ds:schemaRef ds:uri="http://schemas.microsoft.com/office/2006/metadata/contentType"/>
@@ -6031,6 +7522,22 @@
 </ds:datastoreItem>
 </file>
 
-<file path=docMetadata/LabelInfo.xml><?xml version="1.0" encoding="utf-8"?>
-<clbl:labelList xmlns:clbl="http://schemas.microsoft.com/office/2020/mipLabelMetadata"/>
+<file path=customXml/itemProps2.xml><?xml version="1.0" encoding="utf-8"?>
+<ds:datastoreItem xmlns:ds="http://schemas.openxmlformats.org/officeDocument/2006/customXml" ds:itemID="{DD924D2F-C1BE-4F6E-B090-B751CAAF0631}">
+  <ds:schemaRefs>
+    <ds:schemaRef ds:uri="http://schemas.microsoft.com/sharepoint/v3/contenttype/forms"/>
+  </ds:schemaRefs>
+</ds:datastoreItem>
+</file>
+
+<file path=customXml/itemProps3.xml><?xml version="1.0" encoding="utf-8"?>
+<ds:datastoreItem xmlns:ds="http://schemas.openxmlformats.org/officeDocument/2006/customXml" ds:itemID="{0F211EE3-941D-48FB-AF55-C68D06FB18BA}">
+  <ds:schemaRefs>
+    <ds:schemaRef ds:uri="http://schemas.microsoft.com/office/2006/metadata/properties"/>
+    <ds:schemaRef ds:uri="http://schemas.microsoft.com/office/infopath/2007/PartnerControls"/>
+    <ds:schemaRef ds:uri="http://schemas.microsoft.com/sharepoint/v3"/>
+    <ds:schemaRef ds:uri="71af3243-3dd4-4a8d-8c0d-dd76da1f02a5"/>
+    <ds:schemaRef ds:uri="230e9df3-be65-4c73-a93b-d1236ebd677e"/>
+  </ds:schemaRefs>
+</ds:datastoreItem>
 </file>